--- a/1-Links/2-Education/2-YouTube Channels/2-Multidisciplinary Education/5-Sharafestien - شرفشتــاين (Sharafestien).docx
+++ b/1-Links/2-Education/2-YouTube Channels/2-Multidisciplinary Education/5-Sharafestien - شرفشتــاين (Sharafestien).docx
@@ -6,13 +6,8 @@
       <w:pPr>
         <w:pStyle w:val="Heading1"/>
       </w:pPr>
-      <w:proofErr w:type="spellStart"/>
-      <w:r>
-        <w:t>Sharafestien</w:t>
-      </w:r>
-      <w:proofErr w:type="spellEnd"/>
-      <w:r>
-        <w:t xml:space="preserve"> - </w:t>
+      <w:r>
+        <w:t xml:space="preserve">Sharafestien - </w:t>
       </w:r>
       <w:r>
         <w:rPr>
@@ -22,15 +17,7 @@
         <w:t>شرفشتــاين</w:t>
       </w:r>
       <w:r>
-        <w:t xml:space="preserve"> (</w:t>
-      </w:r>
-      <w:proofErr w:type="spellStart"/>
-      <w:r>
-        <w:t>Sharafestien</w:t>
-      </w:r>
-      <w:proofErr w:type="spellEnd"/>
-      <w:r>
-        <w:t>)</w:t>
+        <w:t xml:space="preserve"> (Sharafestien)</w:t>
       </w:r>
     </w:p>
     <w:p>
@@ -38,15 +25,7 @@
         <w:pStyle w:val="Heading2"/>
       </w:pPr>
       <w:r>
-        <w:t xml:space="preserve">What is </w:t>
-      </w:r>
-      <w:proofErr w:type="spellStart"/>
-      <w:r>
-        <w:t>Sharafestien</w:t>
-      </w:r>
-      <w:proofErr w:type="spellEnd"/>
-      <w:r>
-        <w:t xml:space="preserve"> – </w:t>
+        <w:t xml:space="preserve">What is Sharafestien – </w:t>
       </w:r>
       <w:r>
         <w:rPr>
@@ -81,21 +60,12 @@
         </w:rPr>
         <w:t xml:space="preserve">: </w:t>
       </w:r>
-      <w:proofErr w:type="spellStart"/>
       <w:r>
         <w:rPr>
           <w:b/>
           <w:shd w:val="clear" w:color="auto" w:fill="B7B7B7"/>
         </w:rPr>
-        <w:t>Chatgpt</w:t>
-      </w:r>
-      <w:proofErr w:type="spellEnd"/>
-      <w:r>
-        <w:rPr>
-          <w:b/>
-          <w:shd w:val="clear" w:color="auto" w:fill="B7B7B7"/>
-        </w:rPr>
-        <w:t xml:space="preserve"> </w:t>
+        <w:t xml:space="preserve">Chatgpt </w:t>
       </w:r>
       <w:r>
         <w:rPr>
@@ -104,7 +74,34 @@
           <w:szCs w:val="14"/>
           <w:shd w:val="clear" w:color="auto" w:fill="B7B7B7"/>
         </w:rPr>
-        <w:t>(GPT-5-Standard) at [8/27/2025]</w:t>
+        <w:t>(</w:t>
+      </w:r>
+      <w:r>
+        <w:rPr>
+          <w:b/>
+          <w:sz w:val="14"/>
+          <w:szCs w:val="14"/>
+          <w:shd w:val="clear" w:color="auto" w:fill="B7B7B7"/>
+        </w:rPr>
+        <w:t>GPT-5-</w:t>
+      </w:r>
+      <w:r>
+        <w:rPr>
+          <w:b/>
+          <w:sz w:val="14"/>
+          <w:szCs w:val="14"/>
+          <w:shd w:val="clear" w:color="auto" w:fill="B7B7B7"/>
+        </w:rPr>
+        <w:t>Mini</w:t>
+      </w:r>
+      <w:r>
+        <w:rPr>
+          <w:b/>
+          <w:sz w:val="14"/>
+          <w:szCs w:val="14"/>
+          <w:shd w:val="clear" w:color="auto" w:fill="B7B7B7"/>
+        </w:rPr>
+        <w:t>) at [8/27/2025]</w:t>
       </w:r>
     </w:p>
     <w:p>
@@ -155,7 +152,6 @@
           <w:rFonts w:ascii="Roboto Mono" w:hAnsi="Roboto Mono"/>
         </w:rPr>
       </w:pPr>
-      <w:proofErr w:type="spellStart"/>
       <w:r>
         <w:rPr>
           <w:rFonts w:ascii="Roboto Mono" w:hAnsi="Roboto Mono"/>
@@ -164,7 +160,6 @@
         </w:rPr>
         <w:t>Sharafestien</w:t>
       </w:r>
-      <w:proofErr w:type="spellEnd"/>
       <w:r>
         <w:rPr>
           <w:rFonts w:ascii="Roboto Mono" w:hAnsi="Roboto Mono"/>
@@ -230,7 +225,6 @@
         <w:t xml:space="preserve">, </w:t>
       </w:r>
       <w:hyperlink r:id="rId7" w:tooltip="شرفشتــاين (Sharafestien) YouTube Channel Stats - vidIQ" w:history="1">
-        <w:proofErr w:type="spellStart"/>
         <w:r>
           <w:rPr>
             <w:rStyle w:val="Hyperlink"/>
@@ -238,7 +232,6 @@
           </w:rPr>
           <w:t>vidIQ</w:t>
         </w:r>
-        <w:proofErr w:type="spellEnd"/>
       </w:hyperlink>
       <w:r>
         <w:rPr>
@@ -250,7 +243,7 @@
     <w:p>
       <w:r>
         <w:pict w14:anchorId="51604096">
-          <v:rect id="_x0000_i1026" style="width:0;height:1.5pt" o:hralign="center" o:hrstd="t" o:hr="t" fillcolor="#a0a0a0" stroked="f"/>
+          <v:rect id="_x0000_i1025" style="width:0;height:1.5pt" o:hralign="center" o:hrstd="t" o:hr="t" fillcolor="#a0a0a0" stroked="f"/>
         </w:pict>
       </w:r>
     </w:p>
@@ -285,21 +278,12 @@
         </w:rPr>
         <w:t xml:space="preserve">: </w:t>
       </w:r>
-      <w:proofErr w:type="spellStart"/>
       <w:r>
         <w:rPr>
           <w:b/>
           <w:shd w:val="clear" w:color="auto" w:fill="B7B7B7"/>
         </w:rPr>
-        <w:t>Chatgpt</w:t>
-      </w:r>
-      <w:proofErr w:type="spellEnd"/>
-      <w:r>
-        <w:rPr>
-          <w:b/>
-          <w:shd w:val="clear" w:color="auto" w:fill="B7B7B7"/>
-        </w:rPr>
-        <w:t xml:space="preserve"> </w:t>
+        <w:t xml:space="preserve">Chatgpt </w:t>
       </w:r>
       <w:r>
         <w:rPr>
@@ -308,7 +292,34 @@
           <w:szCs w:val="14"/>
           <w:shd w:val="clear" w:color="auto" w:fill="B7B7B7"/>
         </w:rPr>
-        <w:t>(GPT-5-Standard) at [8/27/2025]</w:t>
+        <w:t>(</w:t>
+      </w:r>
+      <w:r>
+        <w:rPr>
+          <w:b/>
+          <w:sz w:val="14"/>
+          <w:szCs w:val="14"/>
+          <w:shd w:val="clear" w:color="auto" w:fill="B7B7B7"/>
+        </w:rPr>
+        <w:t>GPT-5-</w:t>
+      </w:r>
+      <w:r>
+        <w:rPr>
+          <w:b/>
+          <w:sz w:val="14"/>
+          <w:szCs w:val="14"/>
+          <w:shd w:val="clear" w:color="auto" w:fill="B7B7B7"/>
+        </w:rPr>
+        <w:t>Mini</w:t>
+      </w:r>
+      <w:r>
+        <w:rPr>
+          <w:b/>
+          <w:sz w:val="14"/>
+          <w:szCs w:val="14"/>
+          <w:shd w:val="clear" w:color="auto" w:fill="B7B7B7"/>
+        </w:rPr>
+        <w:t>) at [8/27/2025]</w:t>
       </w:r>
     </w:p>
     <w:p>
@@ -465,57 +476,15 @@
         </w:rPr>
         <w:t xml:space="preserve"> ~719K (as of July 2025) (</w:t>
       </w:r>
-      <w:proofErr w:type="spellStart"/>
-      <w:r>
-        <w:rPr>
-          <w:rFonts w:ascii="Roboto Mono" w:hAnsi="Roboto Mono"/>
-        </w:rPr>
-        <w:fldChar w:fldCharType="begin"/>
-      </w:r>
-      <w:r>
-        <w:rPr>
-          <w:rFonts w:ascii="Roboto Mono" w:hAnsi="Roboto Mono"/>
-        </w:rPr>
-        <w:instrText>HYPERLINK "https://vidiq.com/youtube-stats/channel/UC5lHUClILFbhw2x_cAI6POw/?utm_source=chatgpt.com" \o "</w:instrText>
-      </w:r>
-      <w:r>
-        <w:rPr>
-          <w:rFonts w:ascii="Roboto Mono" w:hAnsi="Roboto Mono"/>
-          <w:rtl/>
-        </w:rPr>
-        <w:instrText>شرفشتــاين</w:instrText>
-      </w:r>
-      <w:r>
-        <w:rPr>
-          <w:rFonts w:ascii="Roboto Mono" w:hAnsi="Roboto Mono"/>
-        </w:rPr>
-        <w:instrText xml:space="preserve"> (Sharafestien) YouTube Channel Stats - vidIQ"</w:instrText>
-      </w:r>
-      <w:r>
-        <w:rPr>
-          <w:rFonts w:ascii="Roboto Mono" w:hAnsi="Roboto Mono"/>
-        </w:rPr>
-      </w:r>
-      <w:r>
-        <w:rPr>
-          <w:rFonts w:ascii="Roboto Mono" w:hAnsi="Roboto Mono"/>
-        </w:rPr>
-        <w:fldChar w:fldCharType="separate"/>
-      </w:r>
-      <w:r>
-        <w:rPr>
-          <w:rStyle w:val="Hyperlink"/>
-          <w:rFonts w:ascii="Roboto Mono" w:hAnsi="Roboto Mono"/>
-        </w:rPr>
-        <w:t>vidIQ</w:t>
-      </w:r>
-      <w:proofErr w:type="spellEnd"/>
-      <w:r>
-        <w:rPr>
-          <w:rFonts w:ascii="Roboto Mono" w:hAnsi="Roboto Mono"/>
-        </w:rPr>
-        <w:fldChar w:fldCharType="end"/>
-      </w:r>
+      <w:hyperlink r:id="rId10" w:tooltip="شرفشتــاين (Sharafestien) YouTube Channel Stats - vidIQ" w:history="1">
+        <w:r>
+          <w:rPr>
+            <w:rStyle w:val="Hyperlink"/>
+            <w:rFonts w:ascii="Roboto Mono" w:hAnsi="Roboto Mono"/>
+          </w:rPr>
+          <w:t>vidIQ</w:t>
+        </w:r>
+      </w:hyperlink>
       <w:r>
         <w:rPr>
           <w:rFonts w:ascii="Roboto Mono" w:hAnsi="Roboto Mono"/>
@@ -548,57 +517,15 @@
         </w:rPr>
         <w:t xml:space="preserve"> ~45.48 million total views (recent snapshot; cumulative) (</w:t>
       </w:r>
-      <w:proofErr w:type="spellStart"/>
-      <w:r>
-        <w:rPr>
-          <w:rFonts w:ascii="Roboto Mono" w:hAnsi="Roboto Mono"/>
-        </w:rPr>
-        <w:fldChar w:fldCharType="begin"/>
-      </w:r>
-      <w:r>
-        <w:rPr>
-          <w:rFonts w:ascii="Roboto Mono" w:hAnsi="Roboto Mono"/>
-        </w:rPr>
-        <w:instrText>HYPERLINK "https://vidiq.com/youtube-stats/channel/UC5lHUClILFbhw2x_cAI6POw/?utm_source=chatgpt.com" \o "</w:instrText>
-      </w:r>
-      <w:r>
-        <w:rPr>
-          <w:rFonts w:ascii="Roboto Mono" w:hAnsi="Roboto Mono"/>
-          <w:rtl/>
-        </w:rPr>
-        <w:instrText>شرفشتــاين</w:instrText>
-      </w:r>
-      <w:r>
-        <w:rPr>
-          <w:rFonts w:ascii="Roboto Mono" w:hAnsi="Roboto Mono"/>
-        </w:rPr>
-        <w:instrText xml:space="preserve"> (Sharafestien) YouTube Channel Stats - vidIQ"</w:instrText>
-      </w:r>
-      <w:r>
-        <w:rPr>
-          <w:rFonts w:ascii="Roboto Mono" w:hAnsi="Roboto Mono"/>
-        </w:rPr>
-      </w:r>
-      <w:r>
-        <w:rPr>
-          <w:rFonts w:ascii="Roboto Mono" w:hAnsi="Roboto Mono"/>
-        </w:rPr>
-        <w:fldChar w:fldCharType="separate"/>
-      </w:r>
-      <w:r>
-        <w:rPr>
-          <w:rStyle w:val="Hyperlink"/>
-          <w:rFonts w:ascii="Roboto Mono" w:hAnsi="Roboto Mono"/>
-        </w:rPr>
-        <w:t>vidIQ</w:t>
-      </w:r>
-      <w:proofErr w:type="spellEnd"/>
-      <w:r>
-        <w:rPr>
-          <w:rFonts w:ascii="Roboto Mono" w:hAnsi="Roboto Mono"/>
-        </w:rPr>
-        <w:fldChar w:fldCharType="end"/>
-      </w:r>
+      <w:hyperlink r:id="rId11" w:tooltip="شرفشتــاين (Sharafestien) YouTube Channel Stats - vidIQ" w:history="1">
+        <w:r>
+          <w:rPr>
+            <w:rStyle w:val="Hyperlink"/>
+            <w:rFonts w:ascii="Roboto Mono" w:hAnsi="Roboto Mono"/>
+          </w:rPr>
+          <w:t>vidIQ</w:t>
+        </w:r>
+      </w:hyperlink>
       <w:r>
         <w:rPr>
           <w:rFonts w:ascii="Roboto Mono" w:hAnsi="Roboto Mono"/>
@@ -609,7 +536,7 @@
     <w:p>
       <w:r>
         <w:pict w14:anchorId="749A91B5">
-          <v:rect id="_x0000_i1027" style="width:0;height:1.5pt" o:hralign="center" o:hrstd="t" o:hr="t" fillcolor="#a0a0a0" stroked="f"/>
+          <v:rect id="_x0000_i1026" style="width:0;height:1.5pt" o:hralign="center" o:hrstd="t" o:hr="t" fillcolor="#a0a0a0" stroked="f"/>
         </w:pict>
       </w:r>
     </w:p>
@@ -644,21 +571,12 @@
         </w:rPr>
         <w:t xml:space="preserve">: </w:t>
       </w:r>
-      <w:proofErr w:type="spellStart"/>
       <w:r>
         <w:rPr>
           <w:b/>
           <w:shd w:val="clear" w:color="auto" w:fill="B7B7B7"/>
         </w:rPr>
-        <w:t>Chatgpt</w:t>
-      </w:r>
-      <w:proofErr w:type="spellEnd"/>
-      <w:r>
-        <w:rPr>
-          <w:b/>
-          <w:shd w:val="clear" w:color="auto" w:fill="B7B7B7"/>
-        </w:rPr>
-        <w:t xml:space="preserve"> </w:t>
+        <w:t xml:space="preserve">Chatgpt </w:t>
       </w:r>
       <w:r>
         <w:rPr>
@@ -667,7 +585,34 @@
           <w:szCs w:val="14"/>
           <w:shd w:val="clear" w:color="auto" w:fill="B7B7B7"/>
         </w:rPr>
-        <w:t>(GPT-5-Standard) at [8/27/2025]</w:t>
+        <w:t>(</w:t>
+      </w:r>
+      <w:r>
+        <w:rPr>
+          <w:b/>
+          <w:sz w:val="14"/>
+          <w:szCs w:val="14"/>
+          <w:shd w:val="clear" w:color="auto" w:fill="B7B7B7"/>
+        </w:rPr>
+        <w:t>GPT-5-</w:t>
+      </w:r>
+      <w:r>
+        <w:rPr>
+          <w:b/>
+          <w:sz w:val="14"/>
+          <w:szCs w:val="14"/>
+          <w:shd w:val="clear" w:color="auto" w:fill="B7B7B7"/>
+        </w:rPr>
+        <w:t>Mini</w:t>
+      </w:r>
+      <w:r>
+        <w:rPr>
+          <w:b/>
+          <w:sz w:val="14"/>
+          <w:szCs w:val="14"/>
+          <w:shd w:val="clear" w:color="auto" w:fill="B7B7B7"/>
+        </w:rPr>
+        <w:t>) at [8/27/2025]</w:t>
       </w:r>
     </w:p>
     <w:p>
@@ -691,7 +636,7 @@
                     <pic:cNvPicPr/>
                   </pic:nvPicPr>
                   <pic:blipFill>
-                    <a:blip r:embed="rId10"/>
+                    <a:blip r:embed="rId12"/>
                     <a:stretch>
                       <a:fillRect/>
                     </a:stretch>
@@ -820,19 +765,11 @@
                 <w:rFonts w:ascii="Roboto Mono" w:hAnsi="Roboto Mono"/>
               </w:rPr>
             </w:pPr>
-            <w:proofErr w:type="spellStart"/>
             <w:r>
               <w:rPr>
                 <w:rFonts w:ascii="Roboto Mono" w:hAnsi="Roboto Mono"/>
               </w:rPr>
-              <w:t>Sharafestien</w:t>
-            </w:r>
-            <w:proofErr w:type="spellEnd"/>
-            <w:r>
-              <w:rPr>
-                <w:rFonts w:ascii="Roboto Mono" w:hAnsi="Roboto Mono"/>
-              </w:rPr>
-              <w:t xml:space="preserve"> – </w:t>
+              <w:t xml:space="preserve">Sharafestien – </w:t>
             </w:r>
             <w:r>
               <w:rPr>
@@ -1083,7 +1020,7 @@
     <w:p>
       <w:r>
         <w:pict w14:anchorId="68D4B713">
-          <v:rect id="_x0000_i1028" style="width:0;height:1.5pt" o:hralign="center" o:hrstd="t" o:hr="t" fillcolor="#a0a0a0" stroked="f"/>
+          <v:rect id="_x0000_i1027" style="width:0;height:1.5pt" o:hralign="center" o:hrstd="t" o:hr="t" fillcolor="#a0a0a0" stroked="f"/>
         </w:pict>
       </w:r>
     </w:p>

--- a/1-Links/2-Education/2-YouTube Channels/2-Multidisciplinary Education/5-Sharafestien - شرفشتــاين (Sharafestien).docx
+++ b/1-Links/2-Education/2-YouTube Channels/2-Multidisciplinary Education/5-Sharafestien - شرفشتــاين (Sharafestien).docx
@@ -49,59 +49,1575 @@
       </w:pPr>
       <w:r>
         <w:rPr>
-          <w:b/>
-          <w:shd w:val="clear" w:color="auto" w:fill="B7B7B7"/>
-        </w:rPr>
-        <w:t># Source</w:t>
-      </w:r>
-      <w:r>
-        <w:rPr>
-          <w:shd w:val="clear" w:color="auto" w:fill="B7B7B7"/>
-        </w:rPr>
-        <w:t xml:space="preserve">: </w:t>
-      </w:r>
-      <w:r>
-        <w:rPr>
-          <w:b/>
-          <w:shd w:val="clear" w:color="auto" w:fill="B7B7B7"/>
-        </w:rPr>
-        <w:t xml:space="preserve">Chatgpt </w:t>
-      </w:r>
-      <w:r>
-        <w:rPr>
-          <w:b/>
-          <w:sz w:val="14"/>
-          <w:szCs w:val="14"/>
-          <w:shd w:val="clear" w:color="auto" w:fill="B7B7B7"/>
+          <w:rFonts w:ascii="Arial" w:hAnsi="Arial" w:eastAsia="Arial" w:cs="Arial"/>
+          <w:b/>
+          <w:i w:val="0"/>
+          <w:color w:val="000000"/>
+          <w:sz w:val="18"/>
+          <w:highlight w:val="lightGray"/>
+        </w:rPr>
+        <w:t>#</w:t>
+      </w:r>
+      <w:r>
+        <w:rPr>
+          <w:rFonts w:ascii="Arial" w:hAnsi="Arial" w:eastAsia="Arial" w:cs="Arial"/>
+          <w:b/>
+          <w:i w:val="0"/>
+          <w:color w:val="000000"/>
+          <w:sz w:val="18"/>
+          <w:highlight w:val="lightGray"/>
+        </w:rPr>
+        <w:t xml:space="preserve"> </w:t>
+      </w:r>
+      <w:r>
+        <w:rPr>
+          <w:rFonts w:ascii="Arial" w:hAnsi="Arial" w:eastAsia="Arial" w:cs="Arial"/>
+          <w:b/>
+          <w:i w:val="0"/>
+          <w:color w:val="000000"/>
+          <w:sz w:val="18"/>
+          <w:highlight w:val="lightGray"/>
+        </w:rPr>
+        <w:t>S</w:t>
+      </w:r>
+      <w:r>
+        <w:rPr>
+          <w:rFonts w:ascii="Arial" w:hAnsi="Arial" w:eastAsia="Arial" w:cs="Arial"/>
+          <w:b/>
+          <w:i w:val="0"/>
+          <w:color w:val="000000"/>
+          <w:sz w:val="18"/>
+          <w:highlight w:val="lightGray"/>
+        </w:rPr>
+        <w:t>o</w:t>
+      </w:r>
+      <w:r>
+        <w:rPr>
+          <w:rFonts w:ascii="Arial" w:hAnsi="Arial" w:eastAsia="Arial" w:cs="Arial"/>
+          <w:b/>
+          <w:i w:val="0"/>
+          <w:color w:val="000000"/>
+          <w:sz w:val="18"/>
+          <w:highlight w:val="lightGray"/>
+        </w:rPr>
+        <w:t>u</w:t>
+      </w:r>
+      <w:r>
+        <w:rPr>
+          <w:rFonts w:ascii="Arial" w:hAnsi="Arial" w:eastAsia="Arial" w:cs="Arial"/>
+          <w:b/>
+          <w:i w:val="0"/>
+          <w:color w:val="000000"/>
+          <w:sz w:val="18"/>
+          <w:highlight w:val="lightGray"/>
+        </w:rPr>
+        <w:t>r</w:t>
+      </w:r>
+      <w:r>
+        <w:rPr>
+          <w:rFonts w:ascii="Arial" w:hAnsi="Arial" w:eastAsia="Arial" w:cs="Arial"/>
+          <w:b/>
+          <w:i w:val="0"/>
+          <w:color w:val="000000"/>
+          <w:sz w:val="18"/>
+          <w:highlight w:val="lightGray"/>
+        </w:rPr>
+        <w:t>c</w:t>
+      </w:r>
+      <w:r>
+        <w:rPr>
+          <w:rFonts w:ascii="Arial" w:hAnsi="Arial" w:eastAsia="Arial" w:cs="Arial"/>
+          <w:b/>
+          <w:i w:val="0"/>
+          <w:color w:val="000000"/>
+          <w:sz w:val="18"/>
+          <w:highlight w:val="lightGray"/>
+        </w:rPr>
+        <w:t>e</w:t>
+      </w:r>
+      <w:r>
+        <w:rPr>
+          <w:rFonts w:ascii="Arial" w:hAnsi="Arial" w:eastAsia="Arial" w:cs="Arial"/>
+          <w:b/>
+          <w:i w:val="0"/>
+          <w:color w:val="000000"/>
+          <w:sz w:val="18"/>
+          <w:highlight w:val="lightGray"/>
+        </w:rPr>
+        <w:t>:</w:t>
+      </w:r>
+      <w:r>
+        <w:rPr>
+          <w:rFonts w:ascii="Arial" w:hAnsi="Arial" w:eastAsia="Arial" w:cs="Arial"/>
+          <w:b/>
+          <w:i w:val="0"/>
+          <w:color w:val="000000"/>
+          <w:sz w:val="18"/>
+          <w:highlight w:val="lightGray"/>
+        </w:rPr>
+        <w:t xml:space="preserve"> </w:t>
+      </w:r>
+      <w:r>
+        <w:rPr>
+          <w:rFonts w:ascii="Arial" w:hAnsi="Arial" w:eastAsia="Arial" w:cs="Arial"/>
+          <w:b/>
+          <w:i w:val="0"/>
+          <w:color w:val="000000"/>
+          <w:sz w:val="18"/>
+          <w:highlight w:val="lightGray"/>
+        </w:rPr>
+        <w:t>A</w:t>
+      </w:r>
+      <w:r>
+        <w:rPr>
+          <w:rFonts w:ascii="Arial" w:hAnsi="Arial" w:eastAsia="Arial" w:cs="Arial"/>
+          <w:b/>
+          <w:i w:val="0"/>
+          <w:color w:val="000000"/>
+          <w:sz w:val="18"/>
+          <w:highlight w:val="lightGray"/>
+        </w:rPr>
+        <w:t>I</w:t>
+      </w:r>
+      <w:r>
+        <w:rPr>
+          <w:rFonts w:ascii="Arial" w:hAnsi="Arial" w:eastAsia="Arial" w:cs="Arial"/>
+          <w:b/>
+          <w:i w:val="0"/>
+          <w:color w:val="000000"/>
+          <w:sz w:val="18"/>
+          <w:highlight w:val="lightGray"/>
+        </w:rPr>
+        <w:t xml:space="preserve"> </w:t>
+      </w:r>
+      <w:r>
+        <w:rPr>
+          <w:rFonts w:ascii="Arial" w:hAnsi="Arial" w:eastAsia="Arial" w:cs="Arial"/>
+          <w:b/>
+          <w:i w:val="0"/>
+          <w:color w:val="000000"/>
+          <w:sz w:val="18"/>
+          <w:highlight w:val="lightGray"/>
+        </w:rPr>
+        <w:t>S</w:t>
+      </w:r>
+      <w:r>
+        <w:rPr>
+          <w:rFonts w:ascii="Arial" w:hAnsi="Arial" w:eastAsia="Arial" w:cs="Arial"/>
+          <w:b/>
+          <w:i w:val="0"/>
+          <w:color w:val="000000"/>
+          <w:sz w:val="18"/>
+          <w:highlight w:val="lightGray"/>
+        </w:rPr>
+        <w:t>o</w:t>
+      </w:r>
+      <w:r>
+        <w:rPr>
+          <w:rFonts w:ascii="Arial" w:hAnsi="Arial" w:eastAsia="Arial" w:cs="Arial"/>
+          <w:b/>
+          <w:i w:val="0"/>
+          <w:color w:val="000000"/>
+          <w:sz w:val="18"/>
+          <w:highlight w:val="lightGray"/>
+        </w:rPr>
+        <w:t>u</w:t>
+      </w:r>
+      <w:r>
+        <w:rPr>
+          <w:rFonts w:ascii="Arial" w:hAnsi="Arial" w:eastAsia="Arial" w:cs="Arial"/>
+          <w:b/>
+          <w:i w:val="0"/>
+          <w:color w:val="000000"/>
+          <w:sz w:val="18"/>
+          <w:highlight w:val="lightGray"/>
+        </w:rPr>
+        <w:t>r</w:t>
+      </w:r>
+      <w:r>
+        <w:rPr>
+          <w:rFonts w:ascii="Arial" w:hAnsi="Arial" w:eastAsia="Arial" w:cs="Arial"/>
+          <w:b/>
+          <w:i w:val="0"/>
+          <w:color w:val="000000"/>
+          <w:sz w:val="18"/>
+          <w:highlight w:val="lightGray"/>
+        </w:rPr>
+        <w:t>c</w:t>
+      </w:r>
+      <w:r>
+        <w:rPr>
+          <w:rFonts w:ascii="Arial" w:hAnsi="Arial" w:eastAsia="Arial" w:cs="Arial"/>
+          <w:b/>
+          <w:i w:val="0"/>
+          <w:color w:val="000000"/>
+          <w:sz w:val="18"/>
+          <w:highlight w:val="lightGray"/>
+        </w:rPr>
+        <w:t>e</w:t>
+      </w:r>
+      <w:r>
+        <w:rPr>
+          <w:rFonts w:ascii="Arial" w:hAnsi="Arial" w:eastAsia="Arial" w:cs="Arial"/>
+          <w:b/>
+          <w:i w:val="0"/>
+          <w:color w:val="000000"/>
+          <w:sz w:val="18"/>
+          <w:highlight w:val="lightGray"/>
+        </w:rPr>
+        <w:t>:</w:t>
+      </w:r>
+      <w:r>
+        <w:rPr>
+          <w:rFonts w:ascii="Arial" w:hAnsi="Arial" w:eastAsia="Arial" w:cs="Arial"/>
+          <w:b/>
+          <w:i w:val="0"/>
+          <w:color w:val="000000"/>
+          <w:sz w:val="18"/>
+          <w:highlight w:val="lightGray"/>
+        </w:rPr>
+        <w:t xml:space="preserve"> </w:t>
+      </w:r>
+      <w:r>
+        <w:rPr>
+          <w:rFonts w:ascii="Arial" w:hAnsi="Arial" w:eastAsia="Arial" w:cs="Arial"/>
+          <w:b/>
+          <w:i w:val="0"/>
+          <w:color w:val="000000"/>
+          <w:sz w:val="18"/>
+          <w:highlight w:val="lightGray"/>
+        </w:rPr>
+        <w:t>P</w:t>
+      </w:r>
+      <w:r>
+        <w:rPr>
+          <w:rFonts w:ascii="Arial" w:hAnsi="Arial" w:eastAsia="Arial" w:cs="Arial"/>
+          <w:b/>
+          <w:i w:val="0"/>
+          <w:color w:val="000000"/>
+          <w:sz w:val="18"/>
+          <w:highlight w:val="lightGray"/>
+        </w:rPr>
+        <w:t>r</w:t>
+      </w:r>
+      <w:r>
+        <w:rPr>
+          <w:rFonts w:ascii="Arial" w:hAnsi="Arial" w:eastAsia="Arial" w:cs="Arial"/>
+          <w:b/>
+          <w:i w:val="0"/>
+          <w:color w:val="000000"/>
+          <w:sz w:val="18"/>
+          <w:highlight w:val="lightGray"/>
+        </w:rPr>
+        <w:t>o</w:t>
+      </w:r>
+      <w:r>
+        <w:rPr>
+          <w:rFonts w:ascii="Arial" w:hAnsi="Arial" w:eastAsia="Arial" w:cs="Arial"/>
+          <w:b/>
+          <w:i w:val="0"/>
+          <w:color w:val="000000"/>
+          <w:sz w:val="18"/>
+          <w:highlight w:val="lightGray"/>
+        </w:rPr>
+        <w:t>v</w:t>
+      </w:r>
+      <w:r>
+        <w:rPr>
+          <w:rFonts w:ascii="Arial" w:hAnsi="Arial" w:eastAsia="Arial" w:cs="Arial"/>
+          <w:b/>
+          <w:i w:val="0"/>
+          <w:color w:val="000000"/>
+          <w:sz w:val="18"/>
+          <w:highlight w:val="lightGray"/>
+        </w:rPr>
+        <w:t>i</w:t>
+      </w:r>
+      <w:r>
+        <w:rPr>
+          <w:rFonts w:ascii="Arial" w:hAnsi="Arial" w:eastAsia="Arial" w:cs="Arial"/>
+          <w:b/>
+          <w:i w:val="0"/>
+          <w:color w:val="000000"/>
+          <w:sz w:val="18"/>
+          <w:highlight w:val="lightGray"/>
+        </w:rPr>
+        <w:t>d</w:t>
+      </w:r>
+      <w:r>
+        <w:rPr>
+          <w:rFonts w:ascii="Arial" w:hAnsi="Arial" w:eastAsia="Arial" w:cs="Arial"/>
+          <w:b/>
+          <w:i w:val="0"/>
+          <w:color w:val="000000"/>
+          <w:sz w:val="18"/>
+          <w:highlight w:val="lightGray"/>
+        </w:rPr>
+        <w:t>e</w:t>
+      </w:r>
+      <w:r>
+        <w:rPr>
+          <w:rFonts w:ascii="Arial" w:hAnsi="Arial" w:eastAsia="Arial" w:cs="Arial"/>
+          <w:b/>
+          <w:i w:val="0"/>
+          <w:color w:val="000000"/>
+          <w:sz w:val="18"/>
+          <w:highlight w:val="lightGray"/>
+        </w:rPr>
+        <w:t>d</w:t>
+      </w:r>
+      <w:r>
+        <w:rPr>
+          <w:rFonts w:ascii="Arial" w:hAnsi="Arial" w:eastAsia="Arial" w:cs="Arial"/>
+          <w:b/>
+          <w:i w:val="0"/>
+          <w:color w:val="000000"/>
+          <w:sz w:val="18"/>
+          <w:highlight w:val="lightGray"/>
+        </w:rPr>
+        <w:t xml:space="preserve"> </w:t>
+      </w:r>
+      <w:r>
+        <w:rPr>
+          <w:rFonts w:ascii="Arial" w:hAnsi="Arial" w:eastAsia="Arial" w:cs="Arial"/>
+          <w:b/>
+          <w:i w:val="0"/>
+          <w:color w:val="000000"/>
+          <w:sz w:val="18"/>
+          <w:highlight w:val="lightGray"/>
+        </w:rPr>
+        <w:t>b</w:t>
+      </w:r>
+      <w:r>
+        <w:rPr>
+          <w:rFonts w:ascii="Arial" w:hAnsi="Arial" w:eastAsia="Arial" w:cs="Arial"/>
+          <w:b/>
+          <w:i w:val="0"/>
+          <w:color w:val="000000"/>
+          <w:sz w:val="18"/>
+          <w:highlight w:val="lightGray"/>
+        </w:rPr>
+        <w:t>y</w:t>
+      </w:r>
+      <w:r>
+        <w:rPr>
+          <w:rFonts w:ascii="Arial" w:hAnsi="Arial" w:eastAsia="Arial" w:cs="Arial"/>
+          <w:b/>
+          <w:i w:val="0"/>
+          <w:color w:val="000000"/>
+          <w:sz w:val="18"/>
+          <w:highlight w:val="lightGray"/>
+        </w:rPr>
+        <w:t>:</w:t>
+      </w:r>
+      <w:r>
+        <w:rPr>
+          <w:rFonts w:ascii="Arial" w:hAnsi="Arial" w:eastAsia="Arial" w:cs="Arial"/>
+          <w:b/>
+          <w:i w:val="0"/>
+          <w:color w:val="000000"/>
+          <w:sz w:val="18"/>
+          <w:highlight w:val="lightGray"/>
+        </w:rPr>
+        <w:t xml:space="preserve"> </w:t>
+      </w:r>
+      <w:r>
+        <w:rPr>
+          <w:rFonts w:ascii="Arial" w:hAnsi="Arial" w:eastAsia="Arial" w:cs="Arial"/>
+          <w:b/>
+          <w:i w:val="0"/>
+          <w:color w:val="000000"/>
+          <w:sz w:val="18"/>
+          <w:highlight w:val="lightGray"/>
+        </w:rPr>
+        <w:t>[</w:t>
+      </w:r>
+      <w:r>
+        <w:rPr>
+          <w:rFonts w:ascii="Arial" w:hAnsi="Arial" w:eastAsia="Arial" w:cs="Arial"/>
+          <w:b/>
+          <w:i w:val="0"/>
+          <w:color w:val="000000"/>
+          <w:sz w:val="18"/>
+          <w:highlight w:val="lightGray"/>
+        </w:rPr>
+        <w:t>D</w:t>
+      </w:r>
+      <w:r>
+        <w:rPr>
+          <w:rFonts w:ascii="Arial" w:hAnsi="Arial" w:eastAsia="Arial" w:cs="Arial"/>
+          <w:b/>
+          <w:i w:val="0"/>
+          <w:color w:val="000000"/>
+          <w:sz w:val="18"/>
+          <w:highlight w:val="lightGray"/>
+        </w:rPr>
+        <w:t>a</w:t>
+      </w:r>
+      <w:r>
+        <w:rPr>
+          <w:rFonts w:ascii="Arial" w:hAnsi="Arial" w:eastAsia="Arial" w:cs="Arial"/>
+          <w:b/>
+          <w:i w:val="0"/>
+          <w:color w:val="000000"/>
+          <w:sz w:val="18"/>
+          <w:highlight w:val="lightGray"/>
+        </w:rPr>
+        <w:t>t</w:t>
+      </w:r>
+      <w:r>
+        <w:rPr>
+          <w:rFonts w:ascii="Arial" w:hAnsi="Arial" w:eastAsia="Arial" w:cs="Arial"/>
+          <w:b/>
+          <w:i w:val="0"/>
+          <w:color w:val="000000"/>
+          <w:sz w:val="18"/>
+          <w:highlight w:val="lightGray"/>
+        </w:rPr>
+        <w:t>a</w:t>
+      </w:r>
+      <w:r>
+        <w:rPr>
+          <w:rFonts w:ascii="Arial" w:hAnsi="Arial" w:eastAsia="Arial" w:cs="Arial"/>
+          <w:b/>
+          <w:i w:val="0"/>
+          <w:color w:val="000000"/>
+          <w:sz w:val="18"/>
+          <w:highlight w:val="lightGray"/>
+        </w:rPr>
+        <w:t xml:space="preserve"> </w:t>
+      </w:r>
+      <w:r>
+        <w:rPr>
+          <w:rFonts w:ascii="Arial" w:hAnsi="Arial" w:eastAsia="Arial" w:cs="Arial"/>
+          <w:b/>
+          <w:i w:val="0"/>
+          <w:color w:val="000000"/>
+          <w:sz w:val="18"/>
+          <w:highlight w:val="lightGray"/>
+        </w:rPr>
+        <w:t>P</w:t>
+      </w:r>
+      <w:r>
+        <w:rPr>
+          <w:rFonts w:ascii="Arial" w:hAnsi="Arial" w:eastAsia="Arial" w:cs="Arial"/>
+          <w:b/>
+          <w:i w:val="0"/>
+          <w:color w:val="000000"/>
+          <w:sz w:val="18"/>
+          <w:highlight w:val="lightGray"/>
+        </w:rPr>
+        <w:t>a</w:t>
+      </w:r>
+      <w:r>
+        <w:rPr>
+          <w:rFonts w:ascii="Arial" w:hAnsi="Arial" w:eastAsia="Arial" w:cs="Arial"/>
+          <w:b/>
+          <w:i w:val="0"/>
+          <w:color w:val="000000"/>
+          <w:sz w:val="18"/>
+          <w:highlight w:val="lightGray"/>
+        </w:rPr>
+        <w:t>t</w:t>
+      </w:r>
+      <w:r>
+        <w:rPr>
+          <w:rFonts w:ascii="Arial" w:hAnsi="Arial" w:eastAsia="Arial" w:cs="Arial"/>
+          <w:b/>
+          <w:i w:val="0"/>
+          <w:color w:val="000000"/>
+          <w:sz w:val="18"/>
+          <w:highlight w:val="lightGray"/>
+        </w:rPr>
+        <w:t>h</w:t>
+      </w:r>
+      <w:r>
+        <w:rPr>
+          <w:rFonts w:ascii="Arial" w:hAnsi="Arial" w:eastAsia="Arial" w:cs="Arial"/>
+          <w:b w:val="0"/>
+          <w:i w:val="0"/>
+          <w:color w:val="000000"/>
+          <w:sz w:val="18"/>
+          <w:highlight w:val="lightGray"/>
+        </w:rPr>
+        <w:t>:</w:t>
+      </w:r>
+      <w:r>
+        <w:rPr>
+          <w:rFonts w:ascii="Arial" w:hAnsi="Arial" w:eastAsia="Arial" w:cs="Arial"/>
+          <w:b w:val="0"/>
+          <w:i w:val="0"/>
+          <w:color w:val="000000"/>
+          <w:sz w:val="18"/>
+          <w:highlight w:val="lightGray"/>
+        </w:rPr>
+        <w:t xml:space="preserve"> </w:t>
+      </w:r>
+      <w:r>
+        <w:rPr>
+          <w:rFonts w:ascii="Arial" w:hAnsi="Arial" w:eastAsia="Arial" w:cs="Arial"/>
+          <w:b w:val="0"/>
+          <w:i w:val="0"/>
+          <w:color w:val="000000"/>
+          <w:sz w:val="18"/>
+          <w:highlight w:val="lightGray"/>
+        </w:rPr>
+        <w:t>P</w:t>
+      </w:r>
+      <w:r>
+        <w:rPr>
+          <w:rFonts w:ascii="Arial" w:hAnsi="Arial" w:eastAsia="Arial" w:cs="Arial"/>
+          <w:b w:val="0"/>
+          <w:i w:val="0"/>
+          <w:color w:val="000000"/>
+          <w:sz w:val="18"/>
+          <w:highlight w:val="lightGray"/>
+        </w:rPr>
+        <w:t>e</w:t>
+      </w:r>
+      <w:r>
+        <w:rPr>
+          <w:rFonts w:ascii="Arial" w:hAnsi="Arial" w:eastAsia="Arial" w:cs="Arial"/>
+          <w:b w:val="0"/>
+          <w:i w:val="0"/>
+          <w:color w:val="000000"/>
+          <w:sz w:val="18"/>
+          <w:highlight w:val="lightGray"/>
+        </w:rPr>
+        <w:t>r</w:t>
+      </w:r>
+      <w:r>
+        <w:rPr>
+          <w:rFonts w:ascii="Arial" w:hAnsi="Arial" w:eastAsia="Arial" w:cs="Arial"/>
+          <w:b w:val="0"/>
+          <w:i w:val="0"/>
+          <w:color w:val="000000"/>
+          <w:sz w:val="18"/>
+          <w:highlight w:val="lightGray"/>
+        </w:rPr>
+        <w:t>s</w:t>
+      </w:r>
+      <w:r>
+        <w:rPr>
+          <w:rFonts w:ascii="Arial" w:hAnsi="Arial" w:eastAsia="Arial" w:cs="Arial"/>
+          <w:b w:val="0"/>
+          <w:i w:val="0"/>
+          <w:color w:val="000000"/>
+          <w:sz w:val="18"/>
+          <w:highlight w:val="lightGray"/>
+        </w:rPr>
+        <w:t>o</w:t>
+      </w:r>
+      <w:r>
+        <w:rPr>
+          <w:rFonts w:ascii="Arial" w:hAnsi="Arial" w:eastAsia="Arial" w:cs="Arial"/>
+          <w:b w:val="0"/>
+          <w:i w:val="0"/>
+          <w:color w:val="000000"/>
+          <w:sz w:val="18"/>
+          <w:highlight w:val="lightGray"/>
+        </w:rPr>
+        <w:t>n</w:t>
+      </w:r>
+      <w:r>
+        <w:rPr>
+          <w:rFonts w:ascii="Arial" w:hAnsi="Arial" w:eastAsia="Arial" w:cs="Arial"/>
+          <w:b w:val="0"/>
+          <w:i w:val="0"/>
+          <w:color w:val="000000"/>
+          <w:sz w:val="18"/>
+          <w:highlight w:val="lightGray"/>
+        </w:rPr>
+        <w:t>s</w:t>
+      </w:r>
+      <w:r>
+        <w:rPr>
+          <w:rFonts w:ascii="Arial" w:hAnsi="Arial" w:eastAsia="Arial" w:cs="Arial"/>
+          <w:b w:val="0"/>
+          <w:i w:val="0"/>
+          <w:color w:val="000000"/>
+          <w:sz w:val="18"/>
+          <w:highlight w:val="lightGray"/>
+        </w:rPr>
+        <w:t xml:space="preserve"> </w:t>
+      </w:r>
+      <w:r>
+        <w:rPr>
+          <w:rFonts w:ascii="Arial" w:hAnsi="Arial" w:eastAsia="Arial" w:cs="Arial"/>
+          <w:b w:val="0"/>
+          <w:i w:val="0"/>
+          <w:color w:val="000000"/>
+          <w:sz w:val="18"/>
+          <w:highlight w:val="lightGray"/>
+        </w:rPr>
+        <w:t>T</w:t>
+      </w:r>
+      <w:r>
+        <w:rPr>
+          <w:rFonts w:ascii="Arial" w:hAnsi="Arial" w:eastAsia="Arial" w:cs="Arial"/>
+          <w:b w:val="0"/>
+          <w:i w:val="0"/>
+          <w:color w:val="000000"/>
+          <w:sz w:val="18"/>
+          <w:highlight w:val="lightGray"/>
+        </w:rPr>
+        <w:t>a</w:t>
+      </w:r>
+      <w:r>
+        <w:rPr>
+          <w:rFonts w:ascii="Arial" w:hAnsi="Arial" w:eastAsia="Arial" w:cs="Arial"/>
+          <w:b w:val="0"/>
+          <w:i w:val="0"/>
+          <w:color w:val="000000"/>
+          <w:sz w:val="18"/>
+          <w:highlight w:val="lightGray"/>
+        </w:rPr>
+        <w:t>b</w:t>
+      </w:r>
+      <w:r>
+        <w:rPr>
+          <w:rFonts w:ascii="Arial" w:hAnsi="Arial" w:eastAsia="Arial" w:cs="Arial"/>
+          <w:b w:val="0"/>
+          <w:i w:val="0"/>
+          <w:color w:val="000000"/>
+          <w:sz w:val="18"/>
+          <w:highlight w:val="lightGray"/>
+        </w:rPr>
+        <w:t>l</w:t>
+      </w:r>
+      <w:r>
+        <w:rPr>
+          <w:rFonts w:ascii="Arial" w:hAnsi="Arial" w:eastAsia="Arial" w:cs="Arial"/>
+          <w:b w:val="0"/>
+          <w:i w:val="0"/>
+          <w:color w:val="000000"/>
+          <w:sz w:val="18"/>
+          <w:highlight w:val="lightGray"/>
+        </w:rPr>
+        <w:t>e</w:t>
+      </w:r>
+      <w:r>
+        <w:rPr>
+          <w:rFonts w:ascii="Arial" w:hAnsi="Arial" w:eastAsia="Arial" w:cs="Arial"/>
+          <w:b w:val="0"/>
+          <w:i w:val="0"/>
+          <w:color w:val="000000"/>
+          <w:sz w:val="18"/>
+          <w:highlight w:val="lightGray"/>
+        </w:rPr>
+        <w:t xml:space="preserve"> </w:t>
+      </w:r>
+      <w:r>
+        <w:rPr>
+          <w:rFonts w:ascii="Arial" w:hAnsi="Arial" w:eastAsia="Arial" w:cs="Arial"/>
+          <w:b w:val="0"/>
+          <w:i w:val="0"/>
+          <w:color w:val="000000"/>
+          <w:sz w:val="18"/>
+          <w:highlight w:val="lightGray"/>
+        </w:rPr>
+        <w:t>-</w:t>
+      </w:r>
+      <w:r>
+        <w:rPr>
+          <w:rFonts w:ascii="Arial" w:hAnsi="Arial" w:eastAsia="Arial" w:cs="Arial"/>
+          <w:b w:val="0"/>
+          <w:i w:val="0"/>
+          <w:color w:val="000000"/>
+          <w:sz w:val="18"/>
+          <w:highlight w:val="lightGray"/>
+        </w:rPr>
+        <w:t>&gt;</w:t>
+      </w:r>
+      <w:r>
+        <w:rPr>
+          <w:rFonts w:ascii="Arial" w:hAnsi="Arial" w:eastAsia="Arial" w:cs="Arial"/>
+          <w:b w:val="0"/>
+          <w:i w:val="0"/>
+          <w:color w:val="000000"/>
+          <w:sz w:val="18"/>
+          <w:highlight w:val="lightGray"/>
+        </w:rPr>
+        <w:t xml:space="preserve"> </w:t>
+      </w:r>
+      <w:r>
+        <w:rPr>
+          <w:rFonts w:ascii="Arial" w:hAnsi="Arial" w:eastAsia="Arial" w:cs="Arial"/>
+          <w:b w:val="0"/>
+          <w:i w:val="0"/>
+          <w:color w:val="000000"/>
+          <w:sz w:val="18"/>
+          <w:highlight w:val="lightGray"/>
+        </w:rPr>
+        <w:t>I</w:t>
+      </w:r>
+      <w:r>
+        <w:rPr>
+          <w:rFonts w:ascii="Arial" w:hAnsi="Arial" w:eastAsia="Arial" w:cs="Arial"/>
+          <w:b w:val="0"/>
+          <w:i w:val="0"/>
+          <w:color w:val="000000"/>
+          <w:sz w:val="18"/>
+          <w:highlight w:val="lightGray"/>
+        </w:rPr>
+        <w:t>D</w:t>
+      </w:r>
+      <w:r>
+        <w:rPr>
+          <w:rFonts w:ascii="Arial" w:hAnsi="Arial" w:eastAsia="Arial" w:cs="Arial"/>
+          <w:b w:val="0"/>
+          <w:i w:val="0"/>
+          <w:color w:val="000000"/>
+          <w:sz w:val="18"/>
+          <w:highlight w:val="lightGray"/>
+        </w:rPr>
+        <w:t xml:space="preserve"> </w:t>
+      </w:r>
+      <w:r>
+        <w:rPr>
+          <w:rFonts w:ascii="Arial" w:hAnsi="Arial" w:eastAsia="Arial" w:cs="Arial"/>
+          <w:b w:val="0"/>
+          <w:i w:val="0"/>
+          <w:color w:val="000000"/>
+          <w:sz w:val="18"/>
+          <w:highlight w:val="lightGray"/>
+        </w:rPr>
+        <w:t>C</w:t>
+      </w:r>
+      <w:r>
+        <w:rPr>
+          <w:rFonts w:ascii="Arial" w:hAnsi="Arial" w:eastAsia="Arial" w:cs="Arial"/>
+          <w:b w:val="0"/>
+          <w:i w:val="0"/>
+          <w:color w:val="000000"/>
+          <w:sz w:val="18"/>
+          <w:highlight w:val="lightGray"/>
+        </w:rPr>
+        <w:t>o</w:t>
+      </w:r>
+      <w:r>
+        <w:rPr>
+          <w:rFonts w:ascii="Arial" w:hAnsi="Arial" w:eastAsia="Arial" w:cs="Arial"/>
+          <w:b w:val="0"/>
+          <w:i w:val="0"/>
+          <w:color w:val="000000"/>
+          <w:sz w:val="18"/>
+          <w:highlight w:val="lightGray"/>
+        </w:rPr>
+        <w:t>l</w:t>
+      </w:r>
+      <w:r>
+        <w:rPr>
+          <w:rFonts w:ascii="Arial" w:hAnsi="Arial" w:eastAsia="Arial" w:cs="Arial"/>
+          <w:b w:val="0"/>
+          <w:i w:val="0"/>
+          <w:color w:val="000000"/>
+          <w:sz w:val="18"/>
+          <w:highlight w:val="lightGray"/>
+        </w:rPr>
+        <w:t>u</w:t>
+      </w:r>
+      <w:r>
+        <w:rPr>
+          <w:rFonts w:ascii="Arial" w:hAnsi="Arial" w:eastAsia="Arial" w:cs="Arial"/>
+          <w:b w:val="0"/>
+          <w:i w:val="0"/>
+          <w:color w:val="000000"/>
+          <w:sz w:val="18"/>
+          <w:highlight w:val="lightGray"/>
+        </w:rPr>
+        <w:t>m</w:t>
+      </w:r>
+      <w:r>
+        <w:rPr>
+          <w:rFonts w:ascii="Arial" w:hAnsi="Arial" w:eastAsia="Arial" w:cs="Arial"/>
+          <w:b w:val="0"/>
+          <w:i w:val="0"/>
+          <w:color w:val="000000"/>
+          <w:sz w:val="18"/>
+          <w:highlight w:val="lightGray"/>
+        </w:rPr>
+        <w:t>n</w:t>
+      </w:r>
+      <w:r>
+        <w:rPr>
+          <w:rFonts w:ascii="Arial" w:hAnsi="Arial" w:eastAsia="Arial" w:cs="Arial"/>
+          <w:b w:val="0"/>
+          <w:i w:val="0"/>
+          <w:color w:val="000000"/>
+          <w:sz w:val="18"/>
+          <w:highlight w:val="lightGray"/>
+        </w:rPr>
+        <w:t>:</w:t>
+      </w:r>
+      <w:r>
+        <w:rPr>
+          <w:rFonts w:ascii="Arial" w:hAnsi="Arial" w:eastAsia="Arial" w:cs="Arial"/>
+          <w:b w:val="0"/>
+          <w:i w:val="0"/>
+          <w:color w:val="000000"/>
+          <w:sz w:val="18"/>
+          <w:highlight w:val="lightGray"/>
+        </w:rPr>
+        <w:t xml:space="preserve"> </w:t>
+      </w:r>
+      <w:r>
+        <w:rPr>
+          <w:rFonts w:ascii="Arial" w:hAnsi="Arial" w:eastAsia="Arial" w:cs="Arial"/>
+          <w:b w:val="0"/>
+          <w:i w:val="0"/>
+          <w:color w:val="000000"/>
+          <w:sz w:val="18"/>
+          <w:highlight w:val="lightGray"/>
+        </w:rPr>
+        <w:t>1</w:t>
+      </w:r>
+      <w:r>
+        <w:rPr>
+          <w:rFonts w:ascii="Arial" w:hAnsi="Arial" w:eastAsia="Arial" w:cs="Arial"/>
+          <w:b w:val="0"/>
+          <w:i w:val="0"/>
+          <w:color w:val="000000"/>
+          <w:sz w:val="18"/>
+          <w:highlight w:val="lightGray"/>
+        </w:rPr>
+        <w:t>,</w:t>
+      </w:r>
+      <w:r>
+        <w:rPr>
+          <w:rFonts w:ascii="Arial" w:hAnsi="Arial" w:eastAsia="Arial" w:cs="Arial"/>
+          <w:b w:val="0"/>
+          <w:i w:val="0"/>
+          <w:color w:val="000000"/>
+          <w:sz w:val="18"/>
+          <w:highlight w:val="lightGray"/>
+        </w:rPr>
+        <w:t xml:space="preserve"> </w:t>
+      </w:r>
+      <w:r>
+        <w:rPr>
+          <w:rFonts w:ascii="Arial" w:hAnsi="Arial" w:eastAsia="Arial" w:cs="Arial"/>
+          <w:b w:val="0"/>
+          <w:i w:val="0"/>
+          <w:color w:val="000000"/>
+          <w:sz w:val="18"/>
+          <w:highlight w:val="lightGray"/>
+        </w:rPr>
+        <w:t>N</w:t>
+      </w:r>
+      <w:r>
+        <w:rPr>
+          <w:rFonts w:ascii="Arial" w:hAnsi="Arial" w:eastAsia="Arial" w:cs="Arial"/>
+          <w:b w:val="0"/>
+          <w:i w:val="0"/>
+          <w:color w:val="000000"/>
+          <w:sz w:val="18"/>
+          <w:highlight w:val="lightGray"/>
+        </w:rPr>
+        <w:t>a</w:t>
+      </w:r>
+      <w:r>
+        <w:rPr>
+          <w:rFonts w:ascii="Arial" w:hAnsi="Arial" w:eastAsia="Arial" w:cs="Arial"/>
+          <w:b w:val="0"/>
+          <w:i w:val="0"/>
+          <w:color w:val="000000"/>
+          <w:sz w:val="18"/>
+          <w:highlight w:val="lightGray"/>
+        </w:rPr>
+        <w:t>m</w:t>
+      </w:r>
+      <w:r>
+        <w:rPr>
+          <w:rFonts w:ascii="Arial" w:hAnsi="Arial" w:eastAsia="Arial" w:cs="Arial"/>
+          <w:b w:val="0"/>
+          <w:i w:val="0"/>
+          <w:color w:val="000000"/>
+          <w:sz w:val="18"/>
+          <w:highlight w:val="lightGray"/>
+        </w:rPr>
+        <w:t>e</w:t>
+      </w:r>
+      <w:r>
+        <w:rPr>
+          <w:rFonts w:ascii="Arial" w:hAnsi="Arial" w:eastAsia="Arial" w:cs="Arial"/>
+          <w:b w:val="0"/>
+          <w:i w:val="0"/>
+          <w:color w:val="000000"/>
+          <w:sz w:val="18"/>
+          <w:highlight w:val="lightGray"/>
+        </w:rPr>
+        <w:t>_</w:t>
+      </w:r>
+      <w:r>
+        <w:rPr>
+          <w:rFonts w:ascii="Arial" w:hAnsi="Arial" w:eastAsia="Arial" w:cs="Arial"/>
+          <w:b w:val="0"/>
+          <w:i w:val="0"/>
+          <w:color w:val="000000"/>
+          <w:sz w:val="18"/>
+          <w:highlight w:val="lightGray"/>
+        </w:rPr>
+        <w:t>E</w:t>
+      </w:r>
+      <w:r>
+        <w:rPr>
+          <w:rFonts w:ascii="Arial" w:hAnsi="Arial" w:eastAsia="Arial" w:cs="Arial"/>
+          <w:b w:val="0"/>
+          <w:i w:val="0"/>
+          <w:color w:val="000000"/>
+          <w:sz w:val="18"/>
+          <w:highlight w:val="lightGray"/>
+        </w:rPr>
+        <w:t>n</w:t>
+      </w:r>
+      <w:r>
+        <w:rPr>
+          <w:rFonts w:ascii="Arial" w:hAnsi="Arial" w:eastAsia="Arial" w:cs="Arial"/>
+          <w:b w:val="0"/>
+          <w:i w:val="0"/>
+          <w:color w:val="000000"/>
+          <w:sz w:val="18"/>
+          <w:highlight w:val="lightGray"/>
+        </w:rPr>
+        <w:t xml:space="preserve"> </w:t>
+      </w:r>
+      <w:r>
+        <w:rPr>
+          <w:rFonts w:ascii="Arial" w:hAnsi="Arial" w:eastAsia="Arial" w:cs="Arial"/>
+          <w:b w:val="0"/>
+          <w:i w:val="0"/>
+          <w:color w:val="000000"/>
+          <w:sz w:val="18"/>
+          <w:highlight w:val="lightGray"/>
+        </w:rPr>
+        <w:t>C</w:t>
+      </w:r>
+      <w:r>
+        <w:rPr>
+          <w:rFonts w:ascii="Arial" w:hAnsi="Arial" w:eastAsia="Arial" w:cs="Arial"/>
+          <w:b w:val="0"/>
+          <w:i w:val="0"/>
+          <w:color w:val="000000"/>
+          <w:sz w:val="18"/>
+          <w:highlight w:val="lightGray"/>
+        </w:rPr>
+        <w:t>o</w:t>
+      </w:r>
+      <w:r>
+        <w:rPr>
+          <w:rFonts w:ascii="Arial" w:hAnsi="Arial" w:eastAsia="Arial" w:cs="Arial"/>
+          <w:b w:val="0"/>
+          <w:i w:val="0"/>
+          <w:color w:val="000000"/>
+          <w:sz w:val="18"/>
+          <w:highlight w:val="lightGray"/>
+        </w:rPr>
+        <w:t>l</w:t>
+      </w:r>
+      <w:r>
+        <w:rPr>
+          <w:rFonts w:ascii="Arial" w:hAnsi="Arial" w:eastAsia="Arial" w:cs="Arial"/>
+          <w:b w:val="0"/>
+          <w:i w:val="0"/>
+          <w:color w:val="000000"/>
+          <w:sz w:val="18"/>
+          <w:highlight w:val="lightGray"/>
+        </w:rPr>
+        <w:t>u</w:t>
+      </w:r>
+      <w:r>
+        <w:rPr>
+          <w:rFonts w:ascii="Arial" w:hAnsi="Arial" w:eastAsia="Arial" w:cs="Arial"/>
+          <w:b w:val="0"/>
+          <w:i w:val="0"/>
+          <w:color w:val="000000"/>
+          <w:sz w:val="18"/>
+          <w:highlight w:val="lightGray"/>
+        </w:rPr>
+        <w:t>m</w:t>
+      </w:r>
+      <w:r>
+        <w:rPr>
+          <w:rFonts w:ascii="Arial" w:hAnsi="Arial" w:eastAsia="Arial" w:cs="Arial"/>
+          <w:b w:val="0"/>
+          <w:i w:val="0"/>
+          <w:color w:val="000000"/>
+          <w:sz w:val="18"/>
+          <w:highlight w:val="lightGray"/>
+        </w:rPr>
+        <w:t>n</w:t>
+      </w:r>
+      <w:r>
+        <w:rPr>
+          <w:rFonts w:ascii="Arial" w:hAnsi="Arial" w:eastAsia="Arial" w:cs="Arial"/>
+          <w:b w:val="0"/>
+          <w:i w:val="0"/>
+          <w:color w:val="000000"/>
+          <w:sz w:val="18"/>
+          <w:highlight w:val="lightGray"/>
+        </w:rPr>
+        <w:t>:</w:t>
+      </w:r>
+      <w:r>
+        <w:rPr>
+          <w:rFonts w:ascii="Arial" w:hAnsi="Arial" w:eastAsia="Arial" w:cs="Arial"/>
+          <w:b w:val="0"/>
+          <w:i w:val="0"/>
+          <w:color w:val="000000"/>
+          <w:sz w:val="18"/>
+          <w:highlight w:val="lightGray"/>
+        </w:rPr>
+        <w:t xml:space="preserve"> </w:t>
+      </w:r>
+      <w:r>
+        <w:rPr>
+          <w:rFonts w:ascii="Arial" w:hAnsi="Arial" w:eastAsia="Arial" w:cs="Arial"/>
+          <w:b w:val="0"/>
+          <w:i w:val="0"/>
+          <w:color w:val="000000"/>
+          <w:sz w:val="18"/>
+          <w:highlight w:val="lightGray"/>
+        </w:rPr>
+        <w:t>M</w:t>
+      </w:r>
+      <w:r>
+        <w:rPr>
+          <w:rFonts w:ascii="Arial" w:hAnsi="Arial" w:eastAsia="Arial" w:cs="Arial"/>
+          <w:b w:val="0"/>
+          <w:i w:val="0"/>
+          <w:color w:val="000000"/>
+          <w:sz w:val="18"/>
+          <w:highlight w:val="lightGray"/>
+        </w:rPr>
+        <w:t>o</w:t>
+      </w:r>
+      <w:r>
+        <w:rPr>
+          <w:rFonts w:ascii="Arial" w:hAnsi="Arial" w:eastAsia="Arial" w:cs="Arial"/>
+          <w:b w:val="0"/>
+          <w:i w:val="0"/>
+          <w:color w:val="000000"/>
+          <w:sz w:val="18"/>
+          <w:highlight w:val="lightGray"/>
+        </w:rPr>
+        <w:t>t</w:t>
+      </w:r>
+      <w:r>
+        <w:rPr>
+          <w:rFonts w:ascii="Arial" w:hAnsi="Arial" w:eastAsia="Arial" w:cs="Arial"/>
+          <w:b w:val="0"/>
+          <w:i w:val="0"/>
+          <w:color w:val="000000"/>
+          <w:sz w:val="18"/>
+          <w:highlight w:val="lightGray"/>
+        </w:rPr>
+        <w:t>a</w:t>
+      </w:r>
+      <w:r>
+        <w:rPr>
+          <w:rFonts w:ascii="Arial" w:hAnsi="Arial" w:eastAsia="Arial" w:cs="Arial"/>
+          <w:b w:val="0"/>
+          <w:i w:val="0"/>
+          <w:color w:val="000000"/>
+          <w:sz w:val="18"/>
+          <w:highlight w:val="lightGray"/>
+        </w:rPr>
+        <w:t>s</w:t>
+      </w:r>
+      <w:r>
+        <w:rPr>
+          <w:rFonts w:ascii="Arial" w:hAnsi="Arial" w:eastAsia="Arial" w:cs="Arial"/>
+          <w:b w:val="0"/>
+          <w:i w:val="0"/>
+          <w:color w:val="000000"/>
+          <w:sz w:val="18"/>
+          <w:highlight w:val="lightGray"/>
+        </w:rPr>
+        <w:t>e</w:t>
+      </w:r>
+      <w:r>
+        <w:rPr>
+          <w:rFonts w:ascii="Arial" w:hAnsi="Arial" w:eastAsia="Arial" w:cs="Arial"/>
+          <w:b w:val="0"/>
+          <w:i w:val="0"/>
+          <w:color w:val="000000"/>
+          <w:sz w:val="18"/>
+          <w:highlight w:val="lightGray"/>
+        </w:rPr>
+        <w:t>m</w:t>
+      </w:r>
+      <w:r>
+        <w:rPr>
+          <w:rFonts w:ascii="Arial" w:hAnsi="Arial" w:eastAsia="Arial" w:cs="Arial"/>
+          <w:b w:val="0"/>
+          <w:i w:val="0"/>
+          <w:color w:val="000000"/>
+          <w:sz w:val="18"/>
+          <w:highlight w:val="lightGray"/>
+        </w:rPr>
+        <w:t xml:space="preserve"> </w:t>
+      </w:r>
+      <w:r>
+        <w:rPr>
+          <w:rFonts w:ascii="Arial" w:hAnsi="Arial" w:eastAsia="Arial" w:cs="Arial"/>
+          <w:b w:val="0"/>
+          <w:i w:val="0"/>
+          <w:color w:val="000000"/>
+          <w:sz w:val="18"/>
+          <w:highlight w:val="lightGray"/>
+        </w:rPr>
+        <w:t>E</w:t>
+      </w:r>
+      <w:r>
+        <w:rPr>
+          <w:rFonts w:ascii="Arial" w:hAnsi="Arial" w:eastAsia="Arial" w:cs="Arial"/>
+          <w:b w:val="0"/>
+          <w:i w:val="0"/>
+          <w:color w:val="000000"/>
+          <w:sz w:val="18"/>
+          <w:highlight w:val="lightGray"/>
+        </w:rPr>
+        <w:t>s</w:t>
+      </w:r>
+      <w:r>
+        <w:rPr>
+          <w:rFonts w:ascii="Arial" w:hAnsi="Arial" w:eastAsia="Arial" w:cs="Arial"/>
+          <w:b w:val="0"/>
+          <w:i w:val="0"/>
+          <w:color w:val="000000"/>
+          <w:sz w:val="18"/>
+          <w:highlight w:val="lightGray"/>
+        </w:rPr>
+        <w:t>s</w:t>
+      </w:r>
+      <w:r>
+        <w:rPr>
+          <w:rFonts w:ascii="Arial" w:hAnsi="Arial" w:eastAsia="Arial" w:cs="Arial"/>
+          <w:b w:val="0"/>
+          <w:i w:val="0"/>
+          <w:color w:val="000000"/>
+          <w:sz w:val="18"/>
+          <w:highlight w:val="lightGray"/>
+        </w:rPr>
+        <w:t>a</w:t>
+      </w:r>
+      <w:r>
+        <w:rPr>
+          <w:rFonts w:ascii="Arial" w:hAnsi="Arial" w:eastAsia="Arial" w:cs="Arial"/>
+          <w:b w:val="0"/>
+          <w:i w:val="0"/>
+          <w:color w:val="000000"/>
+          <w:sz w:val="18"/>
+          <w:highlight w:val="lightGray"/>
+        </w:rPr>
+        <w:t>m</w:t>
+      </w:r>
+      <w:r>
+        <w:rPr>
+          <w:rFonts w:ascii="Arial" w:hAnsi="Arial" w:eastAsia="Arial" w:cs="Arial"/>
+          <w:b w:val="0"/>
+          <w:i w:val="0"/>
+          <w:color w:val="000000"/>
+          <w:sz w:val="18"/>
+          <w:highlight w:val="lightGray"/>
+        </w:rPr>
+        <w:t>]</w:t>
+      </w:r>
+      <w:r>
+        <w:rPr>
+          <w:rFonts w:ascii="Arial" w:hAnsi="Arial" w:eastAsia="Arial" w:cs="Arial"/>
+          <w:b w:val="0"/>
+          <w:i w:val="0"/>
+          <w:color w:val="000000"/>
+          <w:sz w:val="18"/>
+          <w:highlight w:val="lightGray"/>
+        </w:rPr>
+        <w:t xml:space="preserve"> </w:t>
+      </w:r>
+      <w:r>
+        <w:rPr>
+          <w:rFonts w:ascii="Arial" w:hAnsi="Arial" w:eastAsia="Arial" w:cs="Arial"/>
+          <w:b w:val="0"/>
+          <w:i w:val="0"/>
+          <w:color w:val="000000"/>
+          <w:sz w:val="18"/>
+          <w:highlight w:val="lightGray"/>
+        </w:rPr>
+        <w:t>-</w:t>
+      </w:r>
+      <w:r>
+        <w:rPr>
+          <w:rFonts w:ascii="Arial" w:hAnsi="Arial" w:eastAsia="Arial" w:cs="Arial"/>
+          <w:b w:val="0"/>
+          <w:i w:val="0"/>
+          <w:color w:val="000000"/>
+          <w:sz w:val="18"/>
+          <w:highlight w:val="lightGray"/>
+        </w:rPr>
+        <w:t>&gt;</w:t>
+      </w:r>
+      <w:r>
+        <w:rPr>
+          <w:rFonts w:ascii="Arial" w:hAnsi="Arial" w:eastAsia="Arial" w:cs="Arial"/>
+          <w:b w:val="0"/>
+          <w:i w:val="0"/>
+          <w:color w:val="000000"/>
+          <w:sz w:val="18"/>
+          <w:highlight w:val="lightGray"/>
+        </w:rPr>
+        <w:t xml:space="preserve"> </w:t>
+      </w:r>
+      <w:r>
+        <w:rPr>
+          <w:rFonts w:ascii="Arial" w:hAnsi="Arial" w:eastAsia="Arial" w:cs="Arial"/>
+          <w:b/>
+          <w:i w:val="0"/>
+          <w:color w:val="000000"/>
+          <w:sz w:val="18"/>
+          <w:highlight w:val="lightGray"/>
+        </w:rPr>
+        <w:t>F</w:t>
+      </w:r>
+      <w:r>
+        <w:rPr>
+          <w:rFonts w:ascii="Arial" w:hAnsi="Arial" w:eastAsia="Arial" w:cs="Arial"/>
+          <w:b/>
+          <w:i w:val="0"/>
+          <w:color w:val="000000"/>
+          <w:sz w:val="18"/>
+          <w:highlight w:val="lightGray"/>
+        </w:rPr>
+        <w:t>r</w:t>
+      </w:r>
+      <w:r>
+        <w:rPr>
+          <w:rFonts w:ascii="Arial" w:hAnsi="Arial" w:eastAsia="Arial" w:cs="Arial"/>
+          <w:b/>
+          <w:i w:val="0"/>
+          <w:color w:val="000000"/>
+          <w:sz w:val="18"/>
+          <w:highlight w:val="lightGray"/>
+        </w:rPr>
+        <w:t>o</w:t>
+      </w:r>
+      <w:r>
+        <w:rPr>
+          <w:rFonts w:ascii="Arial" w:hAnsi="Arial" w:eastAsia="Arial" w:cs="Arial"/>
+          <w:b/>
+          <w:i w:val="0"/>
+          <w:color w:val="000000"/>
+          <w:sz w:val="18"/>
+          <w:highlight w:val="lightGray"/>
+        </w:rPr>
+        <w:t>m</w:t>
+      </w:r>
+      <w:r>
+        <w:rPr>
+          <w:rFonts w:ascii="Arial" w:hAnsi="Arial" w:eastAsia="Arial" w:cs="Arial"/>
+          <w:b/>
+          <w:i w:val="0"/>
+          <w:color w:val="000000"/>
+          <w:sz w:val="18"/>
+          <w:highlight w:val="lightGray"/>
+        </w:rPr>
+        <w:t>:</w:t>
+      </w:r>
+      <w:r>
+        <w:rPr>
+          <w:rFonts w:ascii="Arial" w:hAnsi="Arial" w:eastAsia="Arial" w:cs="Arial"/>
+          <w:b w:val="0"/>
+          <w:i w:val="0"/>
+          <w:color w:val="000000"/>
+          <w:sz w:val="18"/>
+          <w:highlight w:val="lightGray"/>
+        </w:rPr>
+        <w:t xml:space="preserve"> </w:t>
+      </w:r>
+      <w:r>
+        <w:rPr>
+          <w:rFonts w:ascii="Arial" w:hAnsi="Arial" w:eastAsia="Arial" w:cs="Arial"/>
+          <w:b w:val="0"/>
+          <w:i w:val="0"/>
+          <w:color w:val="000000"/>
+          <w:sz w:val="18"/>
+          <w:highlight w:val="lightGray"/>
+        </w:rPr>
+        <w:t>[</w:t>
+      </w:r>
+      <w:r>
+        <w:rPr>
+          <w:rFonts w:ascii="Arial" w:hAnsi="Arial" w:eastAsia="Arial" w:cs="Arial"/>
+          <w:b w:val="0"/>
+          <w:i w:val="0"/>
+          <w:color w:val="000000"/>
+          <w:sz w:val="18"/>
+          <w:highlight w:val="lightGray"/>
+        </w:rPr>
+        <w:t>C</w:t>
+      </w:r>
+      <w:r>
+        <w:rPr>
+          <w:rFonts w:ascii="Arial" w:hAnsi="Arial" w:eastAsia="Arial" w:cs="Arial"/>
+          <w:b w:val="0"/>
+          <w:i w:val="0"/>
+          <w:color w:val="000000"/>
+          <w:sz w:val="18"/>
+          <w:highlight w:val="lightGray"/>
+        </w:rPr>
+        <w:t>h</w:t>
+      </w:r>
+      <w:r>
+        <w:rPr>
+          <w:rFonts w:ascii="Arial" w:hAnsi="Arial" w:eastAsia="Arial" w:cs="Arial"/>
+          <w:b w:val="0"/>
+          <w:i w:val="0"/>
+          <w:color w:val="000000"/>
+          <w:sz w:val="18"/>
+          <w:highlight w:val="lightGray"/>
+        </w:rPr>
+        <w:t>a</w:t>
+      </w:r>
+      <w:r>
+        <w:rPr>
+          <w:rFonts w:ascii="Arial" w:hAnsi="Arial" w:eastAsia="Arial" w:cs="Arial"/>
+          <w:b w:val="0"/>
+          <w:i w:val="0"/>
+          <w:color w:val="000000"/>
+          <w:sz w:val="18"/>
+          <w:highlight w:val="lightGray"/>
+        </w:rPr>
+        <w:t>t</w:t>
+      </w:r>
+      <w:r>
+        <w:rPr>
+          <w:rFonts w:ascii="Arial" w:hAnsi="Arial" w:eastAsia="Arial" w:cs="Arial"/>
+          <w:b w:val="0"/>
+          <w:i w:val="0"/>
+          <w:color w:val="000000"/>
+          <w:sz w:val="18"/>
+          <w:highlight w:val="lightGray"/>
+        </w:rPr>
+        <w:t>g</w:t>
+      </w:r>
+      <w:r>
+        <w:rPr>
+          <w:rFonts w:ascii="Arial" w:hAnsi="Arial" w:eastAsia="Arial" w:cs="Arial"/>
+          <w:b w:val="0"/>
+          <w:i w:val="0"/>
+          <w:color w:val="000000"/>
+          <w:sz w:val="18"/>
+          <w:highlight w:val="lightGray"/>
+        </w:rPr>
+        <w:t>p</w:t>
+      </w:r>
+      <w:r>
+        <w:rPr>
+          <w:rFonts w:ascii="Arial" w:hAnsi="Arial" w:eastAsia="Arial" w:cs="Arial"/>
+          <w:b w:val="0"/>
+          <w:i w:val="0"/>
+          <w:color w:val="000000"/>
+          <w:sz w:val="18"/>
+          <w:highlight w:val="lightGray"/>
+        </w:rPr>
+        <w:t>t</w:t>
+      </w:r>
+      <w:r>
+        <w:rPr>
+          <w:rFonts w:ascii="Arial" w:hAnsi="Arial" w:eastAsia="Arial" w:cs="Arial"/>
+          <w:b w:val="0"/>
+          <w:i w:val="0"/>
+          <w:color w:val="000000"/>
+          <w:sz w:val="18"/>
+          <w:highlight w:val="lightGray"/>
+        </w:rPr>
+        <w:t xml:space="preserve"> </w:t>
+      </w:r>
+      <w:r>
+        <w:rPr>
+          <w:rFonts w:ascii="Arial" w:hAnsi="Arial" w:eastAsia="Arial" w:cs="Arial"/>
+          <w:b w:val="0"/>
+          <w:i w:val="0"/>
+          <w:color w:val="000000"/>
+          <w:sz w:val="18"/>
+          <w:highlight w:val="lightGray"/>
         </w:rPr>
         <w:t>(</w:t>
       </w:r>
       <w:r>
         <w:rPr>
-          <w:b/>
-          <w:sz w:val="14"/>
-          <w:szCs w:val="14"/>
-          <w:shd w:val="clear" w:color="auto" w:fill="B7B7B7"/>
-        </w:rPr>
-        <w:t>GPT-5-</w:t>
-      </w:r>
-      <w:r>
-        <w:rPr>
-          <w:b/>
-          <w:sz w:val="14"/>
-          <w:szCs w:val="14"/>
-          <w:shd w:val="clear" w:color="auto" w:fill="B7B7B7"/>
-        </w:rPr>
-        <w:t>Mini</w:t>
-      </w:r>
-      <w:r>
-        <w:rPr>
-          <w:b/>
-          <w:sz w:val="14"/>
-          <w:szCs w:val="14"/>
-          <w:shd w:val="clear" w:color="auto" w:fill="B7B7B7"/>
-        </w:rPr>
-        <w:t>) at [8/27/2025]</w:t>
+          <w:rFonts w:ascii="Arial" w:hAnsi="Arial" w:eastAsia="Arial" w:cs="Arial"/>
+          <w:b w:val="0"/>
+          <w:i w:val="0"/>
+          <w:color w:val="000000"/>
+          <w:sz w:val="18"/>
+          <w:highlight w:val="lightGray"/>
+        </w:rPr>
+        <w:t>G</w:t>
+      </w:r>
+      <w:r>
+        <w:rPr>
+          <w:rFonts w:ascii="Arial" w:hAnsi="Arial" w:eastAsia="Arial" w:cs="Arial"/>
+          <w:b w:val="0"/>
+          <w:i w:val="0"/>
+          <w:color w:val="000000"/>
+          <w:sz w:val="18"/>
+          <w:highlight w:val="lightGray"/>
+        </w:rPr>
+        <w:t>P</w:t>
+      </w:r>
+      <w:r>
+        <w:rPr>
+          <w:rFonts w:ascii="Arial" w:hAnsi="Arial" w:eastAsia="Arial" w:cs="Arial"/>
+          <w:b w:val="0"/>
+          <w:i w:val="0"/>
+          <w:color w:val="000000"/>
+          <w:sz w:val="18"/>
+          <w:highlight w:val="lightGray"/>
+        </w:rPr>
+        <w:t>T</w:t>
+      </w:r>
+      <w:r>
+        <w:rPr>
+          <w:rFonts w:ascii="Arial" w:hAnsi="Arial" w:eastAsia="Arial" w:cs="Cambria Math"/>
+          <w:b w:val="0"/>
+          <w:i w:val="0"/>
+          <w:color w:val="000000"/>
+          <w:sz w:val="18"/>
+          <w:highlight w:val="lightGray"/>
+        </w:rPr>
+        <w:t>‑</w:t>
+      </w:r>
+      <w:r>
+        <w:rPr>
+          <w:rFonts w:ascii="Arial" w:hAnsi="Arial" w:eastAsia="Arial" w:cs="Arial"/>
+          <w:b w:val="0"/>
+          <w:i w:val="0"/>
+          <w:color w:val="000000"/>
+          <w:sz w:val="18"/>
+          <w:highlight w:val="lightGray"/>
+        </w:rPr>
+        <w:t>5</w:t>
+      </w:r>
+      <w:r>
+        <w:rPr>
+          <w:rFonts w:ascii="Arial" w:hAnsi="Arial" w:eastAsia="Arial" w:cs="Arial"/>
+          <w:b w:val="0"/>
+          <w:i w:val="0"/>
+          <w:color w:val="000000"/>
+          <w:sz w:val="18"/>
+          <w:highlight w:val="lightGray"/>
+        </w:rPr>
+        <w:t xml:space="preserve"> </w:t>
+      </w:r>
+      <w:r>
+        <w:rPr>
+          <w:rFonts w:ascii="Arial" w:hAnsi="Arial" w:eastAsia="Arial" w:cs="Arial"/>
+          <w:b w:val="0"/>
+          <w:i w:val="0"/>
+          <w:color w:val="000000"/>
+          <w:sz w:val="18"/>
+          <w:highlight w:val="lightGray"/>
+        </w:rPr>
+        <w:t>M</w:t>
+      </w:r>
+      <w:r>
+        <w:rPr>
+          <w:rFonts w:ascii="Arial" w:hAnsi="Arial" w:eastAsia="Arial" w:cs="Arial"/>
+          <w:b w:val="0"/>
+          <w:i w:val="0"/>
+          <w:color w:val="000000"/>
+          <w:sz w:val="18"/>
+          <w:highlight w:val="lightGray"/>
+        </w:rPr>
+        <w:t>i</w:t>
+      </w:r>
+      <w:r>
+        <w:rPr>
+          <w:rFonts w:ascii="Arial" w:hAnsi="Arial" w:eastAsia="Arial" w:cs="Arial"/>
+          <w:b w:val="0"/>
+          <w:i w:val="0"/>
+          <w:color w:val="000000"/>
+          <w:sz w:val="18"/>
+          <w:highlight w:val="lightGray"/>
+        </w:rPr>
+        <w:t>n</w:t>
+      </w:r>
+      <w:r>
+        <w:rPr>
+          <w:rFonts w:ascii="Arial" w:hAnsi="Arial" w:eastAsia="Arial" w:cs="Arial"/>
+          <w:b w:val="0"/>
+          <w:i w:val="0"/>
+          <w:color w:val="000000"/>
+          <w:sz w:val="18"/>
+          <w:highlight w:val="lightGray"/>
+        </w:rPr>
+        <w:t>i</w:t>
+      </w:r>
+      <w:r>
+        <w:rPr>
+          <w:rFonts w:ascii="Arial" w:hAnsi="Arial" w:eastAsia="Arial" w:cs="Arial"/>
+          <w:b w:val="0"/>
+          <w:i w:val="0"/>
+          <w:color w:val="000000"/>
+          <w:sz w:val="18"/>
+          <w:highlight w:val="lightGray"/>
+        </w:rPr>
+        <w:t>)</w:t>
+      </w:r>
+      <w:r>
+        <w:rPr>
+          <w:rFonts w:ascii="Arial" w:hAnsi="Arial" w:eastAsia="Arial" w:cs="Arial"/>
+          <w:b w:val="0"/>
+          <w:i w:val="0"/>
+          <w:color w:val="000000"/>
+          <w:sz w:val="18"/>
+          <w:highlight w:val="lightGray"/>
+        </w:rPr>
+        <w:t>]</w:t>
+      </w:r>
+      <w:r>
+        <w:rPr>
+          <w:rFonts w:ascii="Arial" w:hAnsi="Arial" w:eastAsia="Arial" w:cs="Arial"/>
+          <w:b w:val="0"/>
+          <w:i w:val="0"/>
+          <w:color w:val="000000"/>
+          <w:sz w:val="18"/>
+          <w:highlight w:val="lightGray"/>
+        </w:rPr>
+        <w:t xml:space="preserve"> </w:t>
+      </w:r>
+      <w:r>
+        <w:rPr>
+          <w:rFonts w:ascii="Arial" w:hAnsi="Arial" w:eastAsia="Arial" w:cs="Arial"/>
+          <w:b/>
+          <w:i w:val="0"/>
+          <w:color w:val="000000"/>
+          <w:sz w:val="18"/>
+          <w:highlight w:val="lightGray"/>
+        </w:rPr>
+        <w:t>o</w:t>
+      </w:r>
+      <w:r>
+        <w:rPr>
+          <w:rFonts w:ascii="Arial" w:hAnsi="Arial" w:eastAsia="Arial" w:cs="Arial"/>
+          <w:b/>
+          <w:i w:val="0"/>
+          <w:color w:val="000000"/>
+          <w:sz w:val="18"/>
+          <w:highlight w:val="lightGray"/>
+        </w:rPr>
+        <w:t>n</w:t>
+      </w:r>
+      <w:r>
+        <w:rPr>
+          <w:rFonts w:ascii="Arial" w:hAnsi="Arial" w:eastAsia="Arial"/>
+          <w:b w:val="0"/>
+          <w:i w:val="0"/>
+          <w:sz w:val="18"/>
+          <w:highlight w:val="lightGray"/>
+        </w:rPr>
+        <w:t xml:space="preserve"> [8/27/2025]</w:t>
       </w:r>
     </w:p>
     <w:p>
@@ -267,59 +1783,1575 @@
       </w:pPr>
       <w:r>
         <w:rPr>
-          <w:b/>
-          <w:shd w:val="clear" w:color="auto" w:fill="B7B7B7"/>
-        </w:rPr>
-        <w:t># Source</w:t>
-      </w:r>
-      <w:r>
-        <w:rPr>
-          <w:shd w:val="clear" w:color="auto" w:fill="B7B7B7"/>
-        </w:rPr>
-        <w:t xml:space="preserve">: </w:t>
-      </w:r>
-      <w:r>
-        <w:rPr>
-          <w:b/>
-          <w:shd w:val="clear" w:color="auto" w:fill="B7B7B7"/>
-        </w:rPr>
-        <w:t xml:space="preserve">Chatgpt </w:t>
-      </w:r>
-      <w:r>
-        <w:rPr>
-          <w:b/>
-          <w:sz w:val="14"/>
-          <w:szCs w:val="14"/>
-          <w:shd w:val="clear" w:color="auto" w:fill="B7B7B7"/>
+          <w:rFonts w:ascii="Arial" w:hAnsi="Arial" w:eastAsia="Arial" w:cs="Arial"/>
+          <w:b/>
+          <w:i w:val="0"/>
+          <w:color w:val="000000"/>
+          <w:sz w:val="18"/>
+          <w:highlight w:val="lightGray"/>
+        </w:rPr>
+        <w:t>#</w:t>
+      </w:r>
+      <w:r>
+        <w:rPr>
+          <w:rFonts w:ascii="Arial" w:hAnsi="Arial" w:eastAsia="Arial" w:cs="Arial"/>
+          <w:b/>
+          <w:i w:val="0"/>
+          <w:color w:val="000000"/>
+          <w:sz w:val="18"/>
+          <w:highlight w:val="lightGray"/>
+        </w:rPr>
+        <w:t xml:space="preserve"> </w:t>
+      </w:r>
+      <w:r>
+        <w:rPr>
+          <w:rFonts w:ascii="Arial" w:hAnsi="Arial" w:eastAsia="Arial" w:cs="Arial"/>
+          <w:b/>
+          <w:i w:val="0"/>
+          <w:color w:val="000000"/>
+          <w:sz w:val="18"/>
+          <w:highlight w:val="lightGray"/>
+        </w:rPr>
+        <w:t>S</w:t>
+      </w:r>
+      <w:r>
+        <w:rPr>
+          <w:rFonts w:ascii="Arial" w:hAnsi="Arial" w:eastAsia="Arial" w:cs="Arial"/>
+          <w:b/>
+          <w:i w:val="0"/>
+          <w:color w:val="000000"/>
+          <w:sz w:val="18"/>
+          <w:highlight w:val="lightGray"/>
+        </w:rPr>
+        <w:t>o</w:t>
+      </w:r>
+      <w:r>
+        <w:rPr>
+          <w:rFonts w:ascii="Arial" w:hAnsi="Arial" w:eastAsia="Arial" w:cs="Arial"/>
+          <w:b/>
+          <w:i w:val="0"/>
+          <w:color w:val="000000"/>
+          <w:sz w:val="18"/>
+          <w:highlight w:val="lightGray"/>
+        </w:rPr>
+        <w:t>u</w:t>
+      </w:r>
+      <w:r>
+        <w:rPr>
+          <w:rFonts w:ascii="Arial" w:hAnsi="Arial" w:eastAsia="Arial" w:cs="Arial"/>
+          <w:b/>
+          <w:i w:val="0"/>
+          <w:color w:val="000000"/>
+          <w:sz w:val="18"/>
+          <w:highlight w:val="lightGray"/>
+        </w:rPr>
+        <w:t>r</w:t>
+      </w:r>
+      <w:r>
+        <w:rPr>
+          <w:rFonts w:ascii="Arial" w:hAnsi="Arial" w:eastAsia="Arial" w:cs="Arial"/>
+          <w:b/>
+          <w:i w:val="0"/>
+          <w:color w:val="000000"/>
+          <w:sz w:val="18"/>
+          <w:highlight w:val="lightGray"/>
+        </w:rPr>
+        <w:t>c</w:t>
+      </w:r>
+      <w:r>
+        <w:rPr>
+          <w:rFonts w:ascii="Arial" w:hAnsi="Arial" w:eastAsia="Arial" w:cs="Arial"/>
+          <w:b/>
+          <w:i w:val="0"/>
+          <w:color w:val="000000"/>
+          <w:sz w:val="18"/>
+          <w:highlight w:val="lightGray"/>
+        </w:rPr>
+        <w:t>e</w:t>
+      </w:r>
+      <w:r>
+        <w:rPr>
+          <w:rFonts w:ascii="Arial" w:hAnsi="Arial" w:eastAsia="Arial" w:cs="Arial"/>
+          <w:b/>
+          <w:i w:val="0"/>
+          <w:color w:val="000000"/>
+          <w:sz w:val="18"/>
+          <w:highlight w:val="lightGray"/>
+        </w:rPr>
+        <w:t>:</w:t>
+      </w:r>
+      <w:r>
+        <w:rPr>
+          <w:rFonts w:ascii="Arial" w:hAnsi="Arial" w:eastAsia="Arial" w:cs="Arial"/>
+          <w:b/>
+          <w:i w:val="0"/>
+          <w:color w:val="000000"/>
+          <w:sz w:val="18"/>
+          <w:highlight w:val="lightGray"/>
+        </w:rPr>
+        <w:t xml:space="preserve"> </w:t>
+      </w:r>
+      <w:r>
+        <w:rPr>
+          <w:rFonts w:ascii="Arial" w:hAnsi="Arial" w:eastAsia="Arial" w:cs="Arial"/>
+          <w:b/>
+          <w:i w:val="0"/>
+          <w:color w:val="000000"/>
+          <w:sz w:val="18"/>
+          <w:highlight w:val="lightGray"/>
+        </w:rPr>
+        <w:t>A</w:t>
+      </w:r>
+      <w:r>
+        <w:rPr>
+          <w:rFonts w:ascii="Arial" w:hAnsi="Arial" w:eastAsia="Arial" w:cs="Arial"/>
+          <w:b/>
+          <w:i w:val="0"/>
+          <w:color w:val="000000"/>
+          <w:sz w:val="18"/>
+          <w:highlight w:val="lightGray"/>
+        </w:rPr>
+        <w:t>I</w:t>
+      </w:r>
+      <w:r>
+        <w:rPr>
+          <w:rFonts w:ascii="Arial" w:hAnsi="Arial" w:eastAsia="Arial" w:cs="Arial"/>
+          <w:b/>
+          <w:i w:val="0"/>
+          <w:color w:val="000000"/>
+          <w:sz w:val="18"/>
+          <w:highlight w:val="lightGray"/>
+        </w:rPr>
+        <w:t xml:space="preserve"> </w:t>
+      </w:r>
+      <w:r>
+        <w:rPr>
+          <w:rFonts w:ascii="Arial" w:hAnsi="Arial" w:eastAsia="Arial" w:cs="Arial"/>
+          <w:b/>
+          <w:i w:val="0"/>
+          <w:color w:val="000000"/>
+          <w:sz w:val="18"/>
+          <w:highlight w:val="lightGray"/>
+        </w:rPr>
+        <w:t>S</w:t>
+      </w:r>
+      <w:r>
+        <w:rPr>
+          <w:rFonts w:ascii="Arial" w:hAnsi="Arial" w:eastAsia="Arial" w:cs="Arial"/>
+          <w:b/>
+          <w:i w:val="0"/>
+          <w:color w:val="000000"/>
+          <w:sz w:val="18"/>
+          <w:highlight w:val="lightGray"/>
+        </w:rPr>
+        <w:t>o</w:t>
+      </w:r>
+      <w:r>
+        <w:rPr>
+          <w:rFonts w:ascii="Arial" w:hAnsi="Arial" w:eastAsia="Arial" w:cs="Arial"/>
+          <w:b/>
+          <w:i w:val="0"/>
+          <w:color w:val="000000"/>
+          <w:sz w:val="18"/>
+          <w:highlight w:val="lightGray"/>
+        </w:rPr>
+        <w:t>u</w:t>
+      </w:r>
+      <w:r>
+        <w:rPr>
+          <w:rFonts w:ascii="Arial" w:hAnsi="Arial" w:eastAsia="Arial" w:cs="Arial"/>
+          <w:b/>
+          <w:i w:val="0"/>
+          <w:color w:val="000000"/>
+          <w:sz w:val="18"/>
+          <w:highlight w:val="lightGray"/>
+        </w:rPr>
+        <w:t>r</w:t>
+      </w:r>
+      <w:r>
+        <w:rPr>
+          <w:rFonts w:ascii="Arial" w:hAnsi="Arial" w:eastAsia="Arial" w:cs="Arial"/>
+          <w:b/>
+          <w:i w:val="0"/>
+          <w:color w:val="000000"/>
+          <w:sz w:val="18"/>
+          <w:highlight w:val="lightGray"/>
+        </w:rPr>
+        <w:t>c</w:t>
+      </w:r>
+      <w:r>
+        <w:rPr>
+          <w:rFonts w:ascii="Arial" w:hAnsi="Arial" w:eastAsia="Arial" w:cs="Arial"/>
+          <w:b/>
+          <w:i w:val="0"/>
+          <w:color w:val="000000"/>
+          <w:sz w:val="18"/>
+          <w:highlight w:val="lightGray"/>
+        </w:rPr>
+        <w:t>e</w:t>
+      </w:r>
+      <w:r>
+        <w:rPr>
+          <w:rFonts w:ascii="Arial" w:hAnsi="Arial" w:eastAsia="Arial" w:cs="Arial"/>
+          <w:b/>
+          <w:i w:val="0"/>
+          <w:color w:val="000000"/>
+          <w:sz w:val="18"/>
+          <w:highlight w:val="lightGray"/>
+        </w:rPr>
+        <w:t>:</w:t>
+      </w:r>
+      <w:r>
+        <w:rPr>
+          <w:rFonts w:ascii="Arial" w:hAnsi="Arial" w:eastAsia="Arial" w:cs="Arial"/>
+          <w:b/>
+          <w:i w:val="0"/>
+          <w:color w:val="000000"/>
+          <w:sz w:val="18"/>
+          <w:highlight w:val="lightGray"/>
+        </w:rPr>
+        <w:t xml:space="preserve"> </w:t>
+      </w:r>
+      <w:r>
+        <w:rPr>
+          <w:rFonts w:ascii="Arial" w:hAnsi="Arial" w:eastAsia="Arial" w:cs="Arial"/>
+          <w:b/>
+          <w:i w:val="0"/>
+          <w:color w:val="000000"/>
+          <w:sz w:val="18"/>
+          <w:highlight w:val="lightGray"/>
+        </w:rPr>
+        <w:t>P</w:t>
+      </w:r>
+      <w:r>
+        <w:rPr>
+          <w:rFonts w:ascii="Arial" w:hAnsi="Arial" w:eastAsia="Arial" w:cs="Arial"/>
+          <w:b/>
+          <w:i w:val="0"/>
+          <w:color w:val="000000"/>
+          <w:sz w:val="18"/>
+          <w:highlight w:val="lightGray"/>
+        </w:rPr>
+        <w:t>r</w:t>
+      </w:r>
+      <w:r>
+        <w:rPr>
+          <w:rFonts w:ascii="Arial" w:hAnsi="Arial" w:eastAsia="Arial" w:cs="Arial"/>
+          <w:b/>
+          <w:i w:val="0"/>
+          <w:color w:val="000000"/>
+          <w:sz w:val="18"/>
+          <w:highlight w:val="lightGray"/>
+        </w:rPr>
+        <w:t>o</w:t>
+      </w:r>
+      <w:r>
+        <w:rPr>
+          <w:rFonts w:ascii="Arial" w:hAnsi="Arial" w:eastAsia="Arial" w:cs="Arial"/>
+          <w:b/>
+          <w:i w:val="0"/>
+          <w:color w:val="000000"/>
+          <w:sz w:val="18"/>
+          <w:highlight w:val="lightGray"/>
+        </w:rPr>
+        <w:t>v</w:t>
+      </w:r>
+      <w:r>
+        <w:rPr>
+          <w:rFonts w:ascii="Arial" w:hAnsi="Arial" w:eastAsia="Arial" w:cs="Arial"/>
+          <w:b/>
+          <w:i w:val="0"/>
+          <w:color w:val="000000"/>
+          <w:sz w:val="18"/>
+          <w:highlight w:val="lightGray"/>
+        </w:rPr>
+        <w:t>i</w:t>
+      </w:r>
+      <w:r>
+        <w:rPr>
+          <w:rFonts w:ascii="Arial" w:hAnsi="Arial" w:eastAsia="Arial" w:cs="Arial"/>
+          <w:b/>
+          <w:i w:val="0"/>
+          <w:color w:val="000000"/>
+          <w:sz w:val="18"/>
+          <w:highlight w:val="lightGray"/>
+        </w:rPr>
+        <w:t>d</w:t>
+      </w:r>
+      <w:r>
+        <w:rPr>
+          <w:rFonts w:ascii="Arial" w:hAnsi="Arial" w:eastAsia="Arial" w:cs="Arial"/>
+          <w:b/>
+          <w:i w:val="0"/>
+          <w:color w:val="000000"/>
+          <w:sz w:val="18"/>
+          <w:highlight w:val="lightGray"/>
+        </w:rPr>
+        <w:t>e</w:t>
+      </w:r>
+      <w:r>
+        <w:rPr>
+          <w:rFonts w:ascii="Arial" w:hAnsi="Arial" w:eastAsia="Arial" w:cs="Arial"/>
+          <w:b/>
+          <w:i w:val="0"/>
+          <w:color w:val="000000"/>
+          <w:sz w:val="18"/>
+          <w:highlight w:val="lightGray"/>
+        </w:rPr>
+        <w:t>d</w:t>
+      </w:r>
+      <w:r>
+        <w:rPr>
+          <w:rFonts w:ascii="Arial" w:hAnsi="Arial" w:eastAsia="Arial" w:cs="Arial"/>
+          <w:b/>
+          <w:i w:val="0"/>
+          <w:color w:val="000000"/>
+          <w:sz w:val="18"/>
+          <w:highlight w:val="lightGray"/>
+        </w:rPr>
+        <w:t xml:space="preserve"> </w:t>
+      </w:r>
+      <w:r>
+        <w:rPr>
+          <w:rFonts w:ascii="Arial" w:hAnsi="Arial" w:eastAsia="Arial" w:cs="Arial"/>
+          <w:b/>
+          <w:i w:val="0"/>
+          <w:color w:val="000000"/>
+          <w:sz w:val="18"/>
+          <w:highlight w:val="lightGray"/>
+        </w:rPr>
+        <w:t>b</w:t>
+      </w:r>
+      <w:r>
+        <w:rPr>
+          <w:rFonts w:ascii="Arial" w:hAnsi="Arial" w:eastAsia="Arial" w:cs="Arial"/>
+          <w:b/>
+          <w:i w:val="0"/>
+          <w:color w:val="000000"/>
+          <w:sz w:val="18"/>
+          <w:highlight w:val="lightGray"/>
+        </w:rPr>
+        <w:t>y</w:t>
+      </w:r>
+      <w:r>
+        <w:rPr>
+          <w:rFonts w:ascii="Arial" w:hAnsi="Arial" w:eastAsia="Arial" w:cs="Arial"/>
+          <w:b/>
+          <w:i w:val="0"/>
+          <w:color w:val="000000"/>
+          <w:sz w:val="18"/>
+          <w:highlight w:val="lightGray"/>
+        </w:rPr>
+        <w:t>:</w:t>
+      </w:r>
+      <w:r>
+        <w:rPr>
+          <w:rFonts w:ascii="Arial" w:hAnsi="Arial" w:eastAsia="Arial" w:cs="Arial"/>
+          <w:b/>
+          <w:i w:val="0"/>
+          <w:color w:val="000000"/>
+          <w:sz w:val="18"/>
+          <w:highlight w:val="lightGray"/>
+        </w:rPr>
+        <w:t xml:space="preserve"> </w:t>
+      </w:r>
+      <w:r>
+        <w:rPr>
+          <w:rFonts w:ascii="Arial" w:hAnsi="Arial" w:eastAsia="Arial" w:cs="Arial"/>
+          <w:b/>
+          <w:i w:val="0"/>
+          <w:color w:val="000000"/>
+          <w:sz w:val="18"/>
+          <w:highlight w:val="lightGray"/>
+        </w:rPr>
+        <w:t>[</w:t>
+      </w:r>
+      <w:r>
+        <w:rPr>
+          <w:rFonts w:ascii="Arial" w:hAnsi="Arial" w:eastAsia="Arial" w:cs="Arial"/>
+          <w:b/>
+          <w:i w:val="0"/>
+          <w:color w:val="000000"/>
+          <w:sz w:val="18"/>
+          <w:highlight w:val="lightGray"/>
+        </w:rPr>
+        <w:t>D</w:t>
+      </w:r>
+      <w:r>
+        <w:rPr>
+          <w:rFonts w:ascii="Arial" w:hAnsi="Arial" w:eastAsia="Arial" w:cs="Arial"/>
+          <w:b/>
+          <w:i w:val="0"/>
+          <w:color w:val="000000"/>
+          <w:sz w:val="18"/>
+          <w:highlight w:val="lightGray"/>
+        </w:rPr>
+        <w:t>a</w:t>
+      </w:r>
+      <w:r>
+        <w:rPr>
+          <w:rFonts w:ascii="Arial" w:hAnsi="Arial" w:eastAsia="Arial" w:cs="Arial"/>
+          <w:b/>
+          <w:i w:val="0"/>
+          <w:color w:val="000000"/>
+          <w:sz w:val="18"/>
+          <w:highlight w:val="lightGray"/>
+        </w:rPr>
+        <w:t>t</w:t>
+      </w:r>
+      <w:r>
+        <w:rPr>
+          <w:rFonts w:ascii="Arial" w:hAnsi="Arial" w:eastAsia="Arial" w:cs="Arial"/>
+          <w:b/>
+          <w:i w:val="0"/>
+          <w:color w:val="000000"/>
+          <w:sz w:val="18"/>
+          <w:highlight w:val="lightGray"/>
+        </w:rPr>
+        <w:t>a</w:t>
+      </w:r>
+      <w:r>
+        <w:rPr>
+          <w:rFonts w:ascii="Arial" w:hAnsi="Arial" w:eastAsia="Arial" w:cs="Arial"/>
+          <w:b/>
+          <w:i w:val="0"/>
+          <w:color w:val="000000"/>
+          <w:sz w:val="18"/>
+          <w:highlight w:val="lightGray"/>
+        </w:rPr>
+        <w:t xml:space="preserve"> </w:t>
+      </w:r>
+      <w:r>
+        <w:rPr>
+          <w:rFonts w:ascii="Arial" w:hAnsi="Arial" w:eastAsia="Arial" w:cs="Arial"/>
+          <w:b/>
+          <w:i w:val="0"/>
+          <w:color w:val="000000"/>
+          <w:sz w:val="18"/>
+          <w:highlight w:val="lightGray"/>
+        </w:rPr>
+        <w:t>P</w:t>
+      </w:r>
+      <w:r>
+        <w:rPr>
+          <w:rFonts w:ascii="Arial" w:hAnsi="Arial" w:eastAsia="Arial" w:cs="Arial"/>
+          <w:b/>
+          <w:i w:val="0"/>
+          <w:color w:val="000000"/>
+          <w:sz w:val="18"/>
+          <w:highlight w:val="lightGray"/>
+        </w:rPr>
+        <w:t>a</w:t>
+      </w:r>
+      <w:r>
+        <w:rPr>
+          <w:rFonts w:ascii="Arial" w:hAnsi="Arial" w:eastAsia="Arial" w:cs="Arial"/>
+          <w:b/>
+          <w:i w:val="0"/>
+          <w:color w:val="000000"/>
+          <w:sz w:val="18"/>
+          <w:highlight w:val="lightGray"/>
+        </w:rPr>
+        <w:t>t</w:t>
+      </w:r>
+      <w:r>
+        <w:rPr>
+          <w:rFonts w:ascii="Arial" w:hAnsi="Arial" w:eastAsia="Arial" w:cs="Arial"/>
+          <w:b/>
+          <w:i w:val="0"/>
+          <w:color w:val="000000"/>
+          <w:sz w:val="18"/>
+          <w:highlight w:val="lightGray"/>
+        </w:rPr>
+        <w:t>h</w:t>
+      </w:r>
+      <w:r>
+        <w:rPr>
+          <w:rFonts w:ascii="Arial" w:hAnsi="Arial" w:eastAsia="Arial" w:cs="Arial"/>
+          <w:b w:val="0"/>
+          <w:i w:val="0"/>
+          <w:color w:val="000000"/>
+          <w:sz w:val="18"/>
+          <w:highlight w:val="lightGray"/>
+        </w:rPr>
+        <w:t>:</w:t>
+      </w:r>
+      <w:r>
+        <w:rPr>
+          <w:rFonts w:ascii="Arial" w:hAnsi="Arial" w:eastAsia="Arial" w:cs="Arial"/>
+          <w:b w:val="0"/>
+          <w:i w:val="0"/>
+          <w:color w:val="000000"/>
+          <w:sz w:val="18"/>
+          <w:highlight w:val="lightGray"/>
+        </w:rPr>
+        <w:t xml:space="preserve"> </w:t>
+      </w:r>
+      <w:r>
+        <w:rPr>
+          <w:rFonts w:ascii="Arial" w:hAnsi="Arial" w:eastAsia="Arial" w:cs="Arial"/>
+          <w:b w:val="0"/>
+          <w:i w:val="0"/>
+          <w:color w:val="000000"/>
+          <w:sz w:val="18"/>
+          <w:highlight w:val="lightGray"/>
+        </w:rPr>
+        <w:t>P</w:t>
+      </w:r>
+      <w:r>
+        <w:rPr>
+          <w:rFonts w:ascii="Arial" w:hAnsi="Arial" w:eastAsia="Arial" w:cs="Arial"/>
+          <w:b w:val="0"/>
+          <w:i w:val="0"/>
+          <w:color w:val="000000"/>
+          <w:sz w:val="18"/>
+          <w:highlight w:val="lightGray"/>
+        </w:rPr>
+        <w:t>e</w:t>
+      </w:r>
+      <w:r>
+        <w:rPr>
+          <w:rFonts w:ascii="Arial" w:hAnsi="Arial" w:eastAsia="Arial" w:cs="Arial"/>
+          <w:b w:val="0"/>
+          <w:i w:val="0"/>
+          <w:color w:val="000000"/>
+          <w:sz w:val="18"/>
+          <w:highlight w:val="lightGray"/>
+        </w:rPr>
+        <w:t>r</w:t>
+      </w:r>
+      <w:r>
+        <w:rPr>
+          <w:rFonts w:ascii="Arial" w:hAnsi="Arial" w:eastAsia="Arial" w:cs="Arial"/>
+          <w:b w:val="0"/>
+          <w:i w:val="0"/>
+          <w:color w:val="000000"/>
+          <w:sz w:val="18"/>
+          <w:highlight w:val="lightGray"/>
+        </w:rPr>
+        <w:t>s</w:t>
+      </w:r>
+      <w:r>
+        <w:rPr>
+          <w:rFonts w:ascii="Arial" w:hAnsi="Arial" w:eastAsia="Arial" w:cs="Arial"/>
+          <w:b w:val="0"/>
+          <w:i w:val="0"/>
+          <w:color w:val="000000"/>
+          <w:sz w:val="18"/>
+          <w:highlight w:val="lightGray"/>
+        </w:rPr>
+        <w:t>o</w:t>
+      </w:r>
+      <w:r>
+        <w:rPr>
+          <w:rFonts w:ascii="Arial" w:hAnsi="Arial" w:eastAsia="Arial" w:cs="Arial"/>
+          <w:b w:val="0"/>
+          <w:i w:val="0"/>
+          <w:color w:val="000000"/>
+          <w:sz w:val="18"/>
+          <w:highlight w:val="lightGray"/>
+        </w:rPr>
+        <w:t>n</w:t>
+      </w:r>
+      <w:r>
+        <w:rPr>
+          <w:rFonts w:ascii="Arial" w:hAnsi="Arial" w:eastAsia="Arial" w:cs="Arial"/>
+          <w:b w:val="0"/>
+          <w:i w:val="0"/>
+          <w:color w:val="000000"/>
+          <w:sz w:val="18"/>
+          <w:highlight w:val="lightGray"/>
+        </w:rPr>
+        <w:t>s</w:t>
+      </w:r>
+      <w:r>
+        <w:rPr>
+          <w:rFonts w:ascii="Arial" w:hAnsi="Arial" w:eastAsia="Arial" w:cs="Arial"/>
+          <w:b w:val="0"/>
+          <w:i w:val="0"/>
+          <w:color w:val="000000"/>
+          <w:sz w:val="18"/>
+          <w:highlight w:val="lightGray"/>
+        </w:rPr>
+        <w:t xml:space="preserve"> </w:t>
+      </w:r>
+      <w:r>
+        <w:rPr>
+          <w:rFonts w:ascii="Arial" w:hAnsi="Arial" w:eastAsia="Arial" w:cs="Arial"/>
+          <w:b w:val="0"/>
+          <w:i w:val="0"/>
+          <w:color w:val="000000"/>
+          <w:sz w:val="18"/>
+          <w:highlight w:val="lightGray"/>
+        </w:rPr>
+        <w:t>T</w:t>
+      </w:r>
+      <w:r>
+        <w:rPr>
+          <w:rFonts w:ascii="Arial" w:hAnsi="Arial" w:eastAsia="Arial" w:cs="Arial"/>
+          <w:b w:val="0"/>
+          <w:i w:val="0"/>
+          <w:color w:val="000000"/>
+          <w:sz w:val="18"/>
+          <w:highlight w:val="lightGray"/>
+        </w:rPr>
+        <w:t>a</w:t>
+      </w:r>
+      <w:r>
+        <w:rPr>
+          <w:rFonts w:ascii="Arial" w:hAnsi="Arial" w:eastAsia="Arial" w:cs="Arial"/>
+          <w:b w:val="0"/>
+          <w:i w:val="0"/>
+          <w:color w:val="000000"/>
+          <w:sz w:val="18"/>
+          <w:highlight w:val="lightGray"/>
+        </w:rPr>
+        <w:t>b</w:t>
+      </w:r>
+      <w:r>
+        <w:rPr>
+          <w:rFonts w:ascii="Arial" w:hAnsi="Arial" w:eastAsia="Arial" w:cs="Arial"/>
+          <w:b w:val="0"/>
+          <w:i w:val="0"/>
+          <w:color w:val="000000"/>
+          <w:sz w:val="18"/>
+          <w:highlight w:val="lightGray"/>
+        </w:rPr>
+        <w:t>l</w:t>
+      </w:r>
+      <w:r>
+        <w:rPr>
+          <w:rFonts w:ascii="Arial" w:hAnsi="Arial" w:eastAsia="Arial" w:cs="Arial"/>
+          <w:b w:val="0"/>
+          <w:i w:val="0"/>
+          <w:color w:val="000000"/>
+          <w:sz w:val="18"/>
+          <w:highlight w:val="lightGray"/>
+        </w:rPr>
+        <w:t>e</w:t>
+      </w:r>
+      <w:r>
+        <w:rPr>
+          <w:rFonts w:ascii="Arial" w:hAnsi="Arial" w:eastAsia="Arial" w:cs="Arial"/>
+          <w:b w:val="0"/>
+          <w:i w:val="0"/>
+          <w:color w:val="000000"/>
+          <w:sz w:val="18"/>
+          <w:highlight w:val="lightGray"/>
+        </w:rPr>
+        <w:t xml:space="preserve"> </w:t>
+      </w:r>
+      <w:r>
+        <w:rPr>
+          <w:rFonts w:ascii="Arial" w:hAnsi="Arial" w:eastAsia="Arial" w:cs="Arial"/>
+          <w:b w:val="0"/>
+          <w:i w:val="0"/>
+          <w:color w:val="000000"/>
+          <w:sz w:val="18"/>
+          <w:highlight w:val="lightGray"/>
+        </w:rPr>
+        <w:t>-</w:t>
+      </w:r>
+      <w:r>
+        <w:rPr>
+          <w:rFonts w:ascii="Arial" w:hAnsi="Arial" w:eastAsia="Arial" w:cs="Arial"/>
+          <w:b w:val="0"/>
+          <w:i w:val="0"/>
+          <w:color w:val="000000"/>
+          <w:sz w:val="18"/>
+          <w:highlight w:val="lightGray"/>
+        </w:rPr>
+        <w:t>&gt;</w:t>
+      </w:r>
+      <w:r>
+        <w:rPr>
+          <w:rFonts w:ascii="Arial" w:hAnsi="Arial" w:eastAsia="Arial" w:cs="Arial"/>
+          <w:b w:val="0"/>
+          <w:i w:val="0"/>
+          <w:color w:val="000000"/>
+          <w:sz w:val="18"/>
+          <w:highlight w:val="lightGray"/>
+        </w:rPr>
+        <w:t xml:space="preserve"> </w:t>
+      </w:r>
+      <w:r>
+        <w:rPr>
+          <w:rFonts w:ascii="Arial" w:hAnsi="Arial" w:eastAsia="Arial" w:cs="Arial"/>
+          <w:b w:val="0"/>
+          <w:i w:val="0"/>
+          <w:color w:val="000000"/>
+          <w:sz w:val="18"/>
+          <w:highlight w:val="lightGray"/>
+        </w:rPr>
+        <w:t>I</w:t>
+      </w:r>
+      <w:r>
+        <w:rPr>
+          <w:rFonts w:ascii="Arial" w:hAnsi="Arial" w:eastAsia="Arial" w:cs="Arial"/>
+          <w:b w:val="0"/>
+          <w:i w:val="0"/>
+          <w:color w:val="000000"/>
+          <w:sz w:val="18"/>
+          <w:highlight w:val="lightGray"/>
+        </w:rPr>
+        <w:t>D</w:t>
+      </w:r>
+      <w:r>
+        <w:rPr>
+          <w:rFonts w:ascii="Arial" w:hAnsi="Arial" w:eastAsia="Arial" w:cs="Arial"/>
+          <w:b w:val="0"/>
+          <w:i w:val="0"/>
+          <w:color w:val="000000"/>
+          <w:sz w:val="18"/>
+          <w:highlight w:val="lightGray"/>
+        </w:rPr>
+        <w:t xml:space="preserve"> </w:t>
+      </w:r>
+      <w:r>
+        <w:rPr>
+          <w:rFonts w:ascii="Arial" w:hAnsi="Arial" w:eastAsia="Arial" w:cs="Arial"/>
+          <w:b w:val="0"/>
+          <w:i w:val="0"/>
+          <w:color w:val="000000"/>
+          <w:sz w:val="18"/>
+          <w:highlight w:val="lightGray"/>
+        </w:rPr>
+        <w:t>C</w:t>
+      </w:r>
+      <w:r>
+        <w:rPr>
+          <w:rFonts w:ascii="Arial" w:hAnsi="Arial" w:eastAsia="Arial" w:cs="Arial"/>
+          <w:b w:val="0"/>
+          <w:i w:val="0"/>
+          <w:color w:val="000000"/>
+          <w:sz w:val="18"/>
+          <w:highlight w:val="lightGray"/>
+        </w:rPr>
+        <w:t>o</w:t>
+      </w:r>
+      <w:r>
+        <w:rPr>
+          <w:rFonts w:ascii="Arial" w:hAnsi="Arial" w:eastAsia="Arial" w:cs="Arial"/>
+          <w:b w:val="0"/>
+          <w:i w:val="0"/>
+          <w:color w:val="000000"/>
+          <w:sz w:val="18"/>
+          <w:highlight w:val="lightGray"/>
+        </w:rPr>
+        <w:t>l</w:t>
+      </w:r>
+      <w:r>
+        <w:rPr>
+          <w:rFonts w:ascii="Arial" w:hAnsi="Arial" w:eastAsia="Arial" w:cs="Arial"/>
+          <w:b w:val="0"/>
+          <w:i w:val="0"/>
+          <w:color w:val="000000"/>
+          <w:sz w:val="18"/>
+          <w:highlight w:val="lightGray"/>
+        </w:rPr>
+        <w:t>u</w:t>
+      </w:r>
+      <w:r>
+        <w:rPr>
+          <w:rFonts w:ascii="Arial" w:hAnsi="Arial" w:eastAsia="Arial" w:cs="Arial"/>
+          <w:b w:val="0"/>
+          <w:i w:val="0"/>
+          <w:color w:val="000000"/>
+          <w:sz w:val="18"/>
+          <w:highlight w:val="lightGray"/>
+        </w:rPr>
+        <w:t>m</w:t>
+      </w:r>
+      <w:r>
+        <w:rPr>
+          <w:rFonts w:ascii="Arial" w:hAnsi="Arial" w:eastAsia="Arial" w:cs="Arial"/>
+          <w:b w:val="0"/>
+          <w:i w:val="0"/>
+          <w:color w:val="000000"/>
+          <w:sz w:val="18"/>
+          <w:highlight w:val="lightGray"/>
+        </w:rPr>
+        <w:t>n</w:t>
+      </w:r>
+      <w:r>
+        <w:rPr>
+          <w:rFonts w:ascii="Arial" w:hAnsi="Arial" w:eastAsia="Arial" w:cs="Arial"/>
+          <w:b w:val="0"/>
+          <w:i w:val="0"/>
+          <w:color w:val="000000"/>
+          <w:sz w:val="18"/>
+          <w:highlight w:val="lightGray"/>
+        </w:rPr>
+        <w:t>:</w:t>
+      </w:r>
+      <w:r>
+        <w:rPr>
+          <w:rFonts w:ascii="Arial" w:hAnsi="Arial" w:eastAsia="Arial" w:cs="Arial"/>
+          <w:b w:val="0"/>
+          <w:i w:val="0"/>
+          <w:color w:val="000000"/>
+          <w:sz w:val="18"/>
+          <w:highlight w:val="lightGray"/>
+        </w:rPr>
+        <w:t xml:space="preserve"> </w:t>
+      </w:r>
+      <w:r>
+        <w:rPr>
+          <w:rFonts w:ascii="Arial" w:hAnsi="Arial" w:eastAsia="Arial" w:cs="Arial"/>
+          <w:b w:val="0"/>
+          <w:i w:val="0"/>
+          <w:color w:val="000000"/>
+          <w:sz w:val="18"/>
+          <w:highlight w:val="lightGray"/>
+        </w:rPr>
+        <w:t>1</w:t>
+      </w:r>
+      <w:r>
+        <w:rPr>
+          <w:rFonts w:ascii="Arial" w:hAnsi="Arial" w:eastAsia="Arial" w:cs="Arial"/>
+          <w:b w:val="0"/>
+          <w:i w:val="0"/>
+          <w:color w:val="000000"/>
+          <w:sz w:val="18"/>
+          <w:highlight w:val="lightGray"/>
+        </w:rPr>
+        <w:t>,</w:t>
+      </w:r>
+      <w:r>
+        <w:rPr>
+          <w:rFonts w:ascii="Arial" w:hAnsi="Arial" w:eastAsia="Arial" w:cs="Arial"/>
+          <w:b w:val="0"/>
+          <w:i w:val="0"/>
+          <w:color w:val="000000"/>
+          <w:sz w:val="18"/>
+          <w:highlight w:val="lightGray"/>
+        </w:rPr>
+        <w:t xml:space="preserve"> </w:t>
+      </w:r>
+      <w:r>
+        <w:rPr>
+          <w:rFonts w:ascii="Arial" w:hAnsi="Arial" w:eastAsia="Arial" w:cs="Arial"/>
+          <w:b w:val="0"/>
+          <w:i w:val="0"/>
+          <w:color w:val="000000"/>
+          <w:sz w:val="18"/>
+          <w:highlight w:val="lightGray"/>
+        </w:rPr>
+        <w:t>N</w:t>
+      </w:r>
+      <w:r>
+        <w:rPr>
+          <w:rFonts w:ascii="Arial" w:hAnsi="Arial" w:eastAsia="Arial" w:cs="Arial"/>
+          <w:b w:val="0"/>
+          <w:i w:val="0"/>
+          <w:color w:val="000000"/>
+          <w:sz w:val="18"/>
+          <w:highlight w:val="lightGray"/>
+        </w:rPr>
+        <w:t>a</w:t>
+      </w:r>
+      <w:r>
+        <w:rPr>
+          <w:rFonts w:ascii="Arial" w:hAnsi="Arial" w:eastAsia="Arial" w:cs="Arial"/>
+          <w:b w:val="0"/>
+          <w:i w:val="0"/>
+          <w:color w:val="000000"/>
+          <w:sz w:val="18"/>
+          <w:highlight w:val="lightGray"/>
+        </w:rPr>
+        <w:t>m</w:t>
+      </w:r>
+      <w:r>
+        <w:rPr>
+          <w:rFonts w:ascii="Arial" w:hAnsi="Arial" w:eastAsia="Arial" w:cs="Arial"/>
+          <w:b w:val="0"/>
+          <w:i w:val="0"/>
+          <w:color w:val="000000"/>
+          <w:sz w:val="18"/>
+          <w:highlight w:val="lightGray"/>
+        </w:rPr>
+        <w:t>e</w:t>
+      </w:r>
+      <w:r>
+        <w:rPr>
+          <w:rFonts w:ascii="Arial" w:hAnsi="Arial" w:eastAsia="Arial" w:cs="Arial"/>
+          <w:b w:val="0"/>
+          <w:i w:val="0"/>
+          <w:color w:val="000000"/>
+          <w:sz w:val="18"/>
+          <w:highlight w:val="lightGray"/>
+        </w:rPr>
+        <w:t>_</w:t>
+      </w:r>
+      <w:r>
+        <w:rPr>
+          <w:rFonts w:ascii="Arial" w:hAnsi="Arial" w:eastAsia="Arial" w:cs="Arial"/>
+          <w:b w:val="0"/>
+          <w:i w:val="0"/>
+          <w:color w:val="000000"/>
+          <w:sz w:val="18"/>
+          <w:highlight w:val="lightGray"/>
+        </w:rPr>
+        <w:t>E</w:t>
+      </w:r>
+      <w:r>
+        <w:rPr>
+          <w:rFonts w:ascii="Arial" w:hAnsi="Arial" w:eastAsia="Arial" w:cs="Arial"/>
+          <w:b w:val="0"/>
+          <w:i w:val="0"/>
+          <w:color w:val="000000"/>
+          <w:sz w:val="18"/>
+          <w:highlight w:val="lightGray"/>
+        </w:rPr>
+        <w:t>n</w:t>
+      </w:r>
+      <w:r>
+        <w:rPr>
+          <w:rFonts w:ascii="Arial" w:hAnsi="Arial" w:eastAsia="Arial" w:cs="Arial"/>
+          <w:b w:val="0"/>
+          <w:i w:val="0"/>
+          <w:color w:val="000000"/>
+          <w:sz w:val="18"/>
+          <w:highlight w:val="lightGray"/>
+        </w:rPr>
+        <w:t xml:space="preserve"> </w:t>
+      </w:r>
+      <w:r>
+        <w:rPr>
+          <w:rFonts w:ascii="Arial" w:hAnsi="Arial" w:eastAsia="Arial" w:cs="Arial"/>
+          <w:b w:val="0"/>
+          <w:i w:val="0"/>
+          <w:color w:val="000000"/>
+          <w:sz w:val="18"/>
+          <w:highlight w:val="lightGray"/>
+        </w:rPr>
+        <w:t>C</w:t>
+      </w:r>
+      <w:r>
+        <w:rPr>
+          <w:rFonts w:ascii="Arial" w:hAnsi="Arial" w:eastAsia="Arial" w:cs="Arial"/>
+          <w:b w:val="0"/>
+          <w:i w:val="0"/>
+          <w:color w:val="000000"/>
+          <w:sz w:val="18"/>
+          <w:highlight w:val="lightGray"/>
+        </w:rPr>
+        <w:t>o</w:t>
+      </w:r>
+      <w:r>
+        <w:rPr>
+          <w:rFonts w:ascii="Arial" w:hAnsi="Arial" w:eastAsia="Arial" w:cs="Arial"/>
+          <w:b w:val="0"/>
+          <w:i w:val="0"/>
+          <w:color w:val="000000"/>
+          <w:sz w:val="18"/>
+          <w:highlight w:val="lightGray"/>
+        </w:rPr>
+        <w:t>l</w:t>
+      </w:r>
+      <w:r>
+        <w:rPr>
+          <w:rFonts w:ascii="Arial" w:hAnsi="Arial" w:eastAsia="Arial" w:cs="Arial"/>
+          <w:b w:val="0"/>
+          <w:i w:val="0"/>
+          <w:color w:val="000000"/>
+          <w:sz w:val="18"/>
+          <w:highlight w:val="lightGray"/>
+        </w:rPr>
+        <w:t>u</w:t>
+      </w:r>
+      <w:r>
+        <w:rPr>
+          <w:rFonts w:ascii="Arial" w:hAnsi="Arial" w:eastAsia="Arial" w:cs="Arial"/>
+          <w:b w:val="0"/>
+          <w:i w:val="0"/>
+          <w:color w:val="000000"/>
+          <w:sz w:val="18"/>
+          <w:highlight w:val="lightGray"/>
+        </w:rPr>
+        <w:t>m</w:t>
+      </w:r>
+      <w:r>
+        <w:rPr>
+          <w:rFonts w:ascii="Arial" w:hAnsi="Arial" w:eastAsia="Arial" w:cs="Arial"/>
+          <w:b w:val="0"/>
+          <w:i w:val="0"/>
+          <w:color w:val="000000"/>
+          <w:sz w:val="18"/>
+          <w:highlight w:val="lightGray"/>
+        </w:rPr>
+        <w:t>n</w:t>
+      </w:r>
+      <w:r>
+        <w:rPr>
+          <w:rFonts w:ascii="Arial" w:hAnsi="Arial" w:eastAsia="Arial" w:cs="Arial"/>
+          <w:b w:val="0"/>
+          <w:i w:val="0"/>
+          <w:color w:val="000000"/>
+          <w:sz w:val="18"/>
+          <w:highlight w:val="lightGray"/>
+        </w:rPr>
+        <w:t>:</w:t>
+      </w:r>
+      <w:r>
+        <w:rPr>
+          <w:rFonts w:ascii="Arial" w:hAnsi="Arial" w:eastAsia="Arial" w:cs="Arial"/>
+          <w:b w:val="0"/>
+          <w:i w:val="0"/>
+          <w:color w:val="000000"/>
+          <w:sz w:val="18"/>
+          <w:highlight w:val="lightGray"/>
+        </w:rPr>
+        <w:t xml:space="preserve"> </w:t>
+      </w:r>
+      <w:r>
+        <w:rPr>
+          <w:rFonts w:ascii="Arial" w:hAnsi="Arial" w:eastAsia="Arial" w:cs="Arial"/>
+          <w:b w:val="0"/>
+          <w:i w:val="0"/>
+          <w:color w:val="000000"/>
+          <w:sz w:val="18"/>
+          <w:highlight w:val="lightGray"/>
+        </w:rPr>
+        <w:t>M</w:t>
+      </w:r>
+      <w:r>
+        <w:rPr>
+          <w:rFonts w:ascii="Arial" w:hAnsi="Arial" w:eastAsia="Arial" w:cs="Arial"/>
+          <w:b w:val="0"/>
+          <w:i w:val="0"/>
+          <w:color w:val="000000"/>
+          <w:sz w:val="18"/>
+          <w:highlight w:val="lightGray"/>
+        </w:rPr>
+        <w:t>o</w:t>
+      </w:r>
+      <w:r>
+        <w:rPr>
+          <w:rFonts w:ascii="Arial" w:hAnsi="Arial" w:eastAsia="Arial" w:cs="Arial"/>
+          <w:b w:val="0"/>
+          <w:i w:val="0"/>
+          <w:color w:val="000000"/>
+          <w:sz w:val="18"/>
+          <w:highlight w:val="lightGray"/>
+        </w:rPr>
+        <w:t>t</w:t>
+      </w:r>
+      <w:r>
+        <w:rPr>
+          <w:rFonts w:ascii="Arial" w:hAnsi="Arial" w:eastAsia="Arial" w:cs="Arial"/>
+          <w:b w:val="0"/>
+          <w:i w:val="0"/>
+          <w:color w:val="000000"/>
+          <w:sz w:val="18"/>
+          <w:highlight w:val="lightGray"/>
+        </w:rPr>
+        <w:t>a</w:t>
+      </w:r>
+      <w:r>
+        <w:rPr>
+          <w:rFonts w:ascii="Arial" w:hAnsi="Arial" w:eastAsia="Arial" w:cs="Arial"/>
+          <w:b w:val="0"/>
+          <w:i w:val="0"/>
+          <w:color w:val="000000"/>
+          <w:sz w:val="18"/>
+          <w:highlight w:val="lightGray"/>
+        </w:rPr>
+        <w:t>s</w:t>
+      </w:r>
+      <w:r>
+        <w:rPr>
+          <w:rFonts w:ascii="Arial" w:hAnsi="Arial" w:eastAsia="Arial" w:cs="Arial"/>
+          <w:b w:val="0"/>
+          <w:i w:val="0"/>
+          <w:color w:val="000000"/>
+          <w:sz w:val="18"/>
+          <w:highlight w:val="lightGray"/>
+        </w:rPr>
+        <w:t>e</w:t>
+      </w:r>
+      <w:r>
+        <w:rPr>
+          <w:rFonts w:ascii="Arial" w:hAnsi="Arial" w:eastAsia="Arial" w:cs="Arial"/>
+          <w:b w:val="0"/>
+          <w:i w:val="0"/>
+          <w:color w:val="000000"/>
+          <w:sz w:val="18"/>
+          <w:highlight w:val="lightGray"/>
+        </w:rPr>
+        <w:t>m</w:t>
+      </w:r>
+      <w:r>
+        <w:rPr>
+          <w:rFonts w:ascii="Arial" w:hAnsi="Arial" w:eastAsia="Arial" w:cs="Arial"/>
+          <w:b w:val="0"/>
+          <w:i w:val="0"/>
+          <w:color w:val="000000"/>
+          <w:sz w:val="18"/>
+          <w:highlight w:val="lightGray"/>
+        </w:rPr>
+        <w:t xml:space="preserve"> </w:t>
+      </w:r>
+      <w:r>
+        <w:rPr>
+          <w:rFonts w:ascii="Arial" w:hAnsi="Arial" w:eastAsia="Arial" w:cs="Arial"/>
+          <w:b w:val="0"/>
+          <w:i w:val="0"/>
+          <w:color w:val="000000"/>
+          <w:sz w:val="18"/>
+          <w:highlight w:val="lightGray"/>
+        </w:rPr>
+        <w:t>E</w:t>
+      </w:r>
+      <w:r>
+        <w:rPr>
+          <w:rFonts w:ascii="Arial" w:hAnsi="Arial" w:eastAsia="Arial" w:cs="Arial"/>
+          <w:b w:val="0"/>
+          <w:i w:val="0"/>
+          <w:color w:val="000000"/>
+          <w:sz w:val="18"/>
+          <w:highlight w:val="lightGray"/>
+        </w:rPr>
+        <w:t>s</w:t>
+      </w:r>
+      <w:r>
+        <w:rPr>
+          <w:rFonts w:ascii="Arial" w:hAnsi="Arial" w:eastAsia="Arial" w:cs="Arial"/>
+          <w:b w:val="0"/>
+          <w:i w:val="0"/>
+          <w:color w:val="000000"/>
+          <w:sz w:val="18"/>
+          <w:highlight w:val="lightGray"/>
+        </w:rPr>
+        <w:t>s</w:t>
+      </w:r>
+      <w:r>
+        <w:rPr>
+          <w:rFonts w:ascii="Arial" w:hAnsi="Arial" w:eastAsia="Arial" w:cs="Arial"/>
+          <w:b w:val="0"/>
+          <w:i w:val="0"/>
+          <w:color w:val="000000"/>
+          <w:sz w:val="18"/>
+          <w:highlight w:val="lightGray"/>
+        </w:rPr>
+        <w:t>a</w:t>
+      </w:r>
+      <w:r>
+        <w:rPr>
+          <w:rFonts w:ascii="Arial" w:hAnsi="Arial" w:eastAsia="Arial" w:cs="Arial"/>
+          <w:b w:val="0"/>
+          <w:i w:val="0"/>
+          <w:color w:val="000000"/>
+          <w:sz w:val="18"/>
+          <w:highlight w:val="lightGray"/>
+        </w:rPr>
+        <w:t>m</w:t>
+      </w:r>
+      <w:r>
+        <w:rPr>
+          <w:rFonts w:ascii="Arial" w:hAnsi="Arial" w:eastAsia="Arial" w:cs="Arial"/>
+          <w:b w:val="0"/>
+          <w:i w:val="0"/>
+          <w:color w:val="000000"/>
+          <w:sz w:val="18"/>
+          <w:highlight w:val="lightGray"/>
+        </w:rPr>
+        <w:t>]</w:t>
+      </w:r>
+      <w:r>
+        <w:rPr>
+          <w:rFonts w:ascii="Arial" w:hAnsi="Arial" w:eastAsia="Arial" w:cs="Arial"/>
+          <w:b w:val="0"/>
+          <w:i w:val="0"/>
+          <w:color w:val="000000"/>
+          <w:sz w:val="18"/>
+          <w:highlight w:val="lightGray"/>
+        </w:rPr>
+        <w:t xml:space="preserve"> </w:t>
+      </w:r>
+      <w:r>
+        <w:rPr>
+          <w:rFonts w:ascii="Arial" w:hAnsi="Arial" w:eastAsia="Arial" w:cs="Arial"/>
+          <w:b w:val="0"/>
+          <w:i w:val="0"/>
+          <w:color w:val="000000"/>
+          <w:sz w:val="18"/>
+          <w:highlight w:val="lightGray"/>
+        </w:rPr>
+        <w:t>-</w:t>
+      </w:r>
+      <w:r>
+        <w:rPr>
+          <w:rFonts w:ascii="Arial" w:hAnsi="Arial" w:eastAsia="Arial" w:cs="Arial"/>
+          <w:b w:val="0"/>
+          <w:i w:val="0"/>
+          <w:color w:val="000000"/>
+          <w:sz w:val="18"/>
+          <w:highlight w:val="lightGray"/>
+        </w:rPr>
+        <w:t>&gt;</w:t>
+      </w:r>
+      <w:r>
+        <w:rPr>
+          <w:rFonts w:ascii="Arial" w:hAnsi="Arial" w:eastAsia="Arial" w:cs="Arial"/>
+          <w:b w:val="0"/>
+          <w:i w:val="0"/>
+          <w:color w:val="000000"/>
+          <w:sz w:val="18"/>
+          <w:highlight w:val="lightGray"/>
+        </w:rPr>
+        <w:t xml:space="preserve"> </w:t>
+      </w:r>
+      <w:r>
+        <w:rPr>
+          <w:rFonts w:ascii="Arial" w:hAnsi="Arial" w:eastAsia="Arial" w:cs="Arial"/>
+          <w:b/>
+          <w:i w:val="0"/>
+          <w:color w:val="000000"/>
+          <w:sz w:val="18"/>
+          <w:highlight w:val="lightGray"/>
+        </w:rPr>
+        <w:t>F</w:t>
+      </w:r>
+      <w:r>
+        <w:rPr>
+          <w:rFonts w:ascii="Arial" w:hAnsi="Arial" w:eastAsia="Arial" w:cs="Arial"/>
+          <w:b/>
+          <w:i w:val="0"/>
+          <w:color w:val="000000"/>
+          <w:sz w:val="18"/>
+          <w:highlight w:val="lightGray"/>
+        </w:rPr>
+        <w:t>r</w:t>
+      </w:r>
+      <w:r>
+        <w:rPr>
+          <w:rFonts w:ascii="Arial" w:hAnsi="Arial" w:eastAsia="Arial" w:cs="Arial"/>
+          <w:b/>
+          <w:i w:val="0"/>
+          <w:color w:val="000000"/>
+          <w:sz w:val="18"/>
+          <w:highlight w:val="lightGray"/>
+        </w:rPr>
+        <w:t>o</w:t>
+      </w:r>
+      <w:r>
+        <w:rPr>
+          <w:rFonts w:ascii="Arial" w:hAnsi="Arial" w:eastAsia="Arial" w:cs="Arial"/>
+          <w:b/>
+          <w:i w:val="0"/>
+          <w:color w:val="000000"/>
+          <w:sz w:val="18"/>
+          <w:highlight w:val="lightGray"/>
+        </w:rPr>
+        <w:t>m</w:t>
+      </w:r>
+      <w:r>
+        <w:rPr>
+          <w:rFonts w:ascii="Arial" w:hAnsi="Arial" w:eastAsia="Arial" w:cs="Arial"/>
+          <w:b/>
+          <w:i w:val="0"/>
+          <w:color w:val="000000"/>
+          <w:sz w:val="18"/>
+          <w:highlight w:val="lightGray"/>
+        </w:rPr>
+        <w:t>:</w:t>
+      </w:r>
+      <w:r>
+        <w:rPr>
+          <w:rFonts w:ascii="Arial" w:hAnsi="Arial" w:eastAsia="Arial" w:cs="Arial"/>
+          <w:b w:val="0"/>
+          <w:i w:val="0"/>
+          <w:color w:val="000000"/>
+          <w:sz w:val="18"/>
+          <w:highlight w:val="lightGray"/>
+        </w:rPr>
+        <w:t xml:space="preserve"> </w:t>
+      </w:r>
+      <w:r>
+        <w:rPr>
+          <w:rFonts w:ascii="Arial" w:hAnsi="Arial" w:eastAsia="Arial" w:cs="Arial"/>
+          <w:b w:val="0"/>
+          <w:i w:val="0"/>
+          <w:color w:val="000000"/>
+          <w:sz w:val="18"/>
+          <w:highlight w:val="lightGray"/>
+        </w:rPr>
+        <w:t>[</w:t>
+      </w:r>
+      <w:r>
+        <w:rPr>
+          <w:rFonts w:ascii="Arial" w:hAnsi="Arial" w:eastAsia="Arial" w:cs="Arial"/>
+          <w:b w:val="0"/>
+          <w:i w:val="0"/>
+          <w:color w:val="000000"/>
+          <w:sz w:val="18"/>
+          <w:highlight w:val="lightGray"/>
+        </w:rPr>
+        <w:t>C</w:t>
+      </w:r>
+      <w:r>
+        <w:rPr>
+          <w:rFonts w:ascii="Arial" w:hAnsi="Arial" w:eastAsia="Arial" w:cs="Arial"/>
+          <w:b w:val="0"/>
+          <w:i w:val="0"/>
+          <w:color w:val="000000"/>
+          <w:sz w:val="18"/>
+          <w:highlight w:val="lightGray"/>
+        </w:rPr>
+        <w:t>h</w:t>
+      </w:r>
+      <w:r>
+        <w:rPr>
+          <w:rFonts w:ascii="Arial" w:hAnsi="Arial" w:eastAsia="Arial" w:cs="Arial"/>
+          <w:b w:val="0"/>
+          <w:i w:val="0"/>
+          <w:color w:val="000000"/>
+          <w:sz w:val="18"/>
+          <w:highlight w:val="lightGray"/>
+        </w:rPr>
+        <w:t>a</w:t>
+      </w:r>
+      <w:r>
+        <w:rPr>
+          <w:rFonts w:ascii="Arial" w:hAnsi="Arial" w:eastAsia="Arial" w:cs="Arial"/>
+          <w:b w:val="0"/>
+          <w:i w:val="0"/>
+          <w:color w:val="000000"/>
+          <w:sz w:val="18"/>
+          <w:highlight w:val="lightGray"/>
+        </w:rPr>
+        <w:t>t</w:t>
+      </w:r>
+      <w:r>
+        <w:rPr>
+          <w:rFonts w:ascii="Arial" w:hAnsi="Arial" w:eastAsia="Arial" w:cs="Arial"/>
+          <w:b w:val="0"/>
+          <w:i w:val="0"/>
+          <w:color w:val="000000"/>
+          <w:sz w:val="18"/>
+          <w:highlight w:val="lightGray"/>
+        </w:rPr>
+        <w:t>g</w:t>
+      </w:r>
+      <w:r>
+        <w:rPr>
+          <w:rFonts w:ascii="Arial" w:hAnsi="Arial" w:eastAsia="Arial" w:cs="Arial"/>
+          <w:b w:val="0"/>
+          <w:i w:val="0"/>
+          <w:color w:val="000000"/>
+          <w:sz w:val="18"/>
+          <w:highlight w:val="lightGray"/>
+        </w:rPr>
+        <w:t>p</w:t>
+      </w:r>
+      <w:r>
+        <w:rPr>
+          <w:rFonts w:ascii="Arial" w:hAnsi="Arial" w:eastAsia="Arial" w:cs="Arial"/>
+          <w:b w:val="0"/>
+          <w:i w:val="0"/>
+          <w:color w:val="000000"/>
+          <w:sz w:val="18"/>
+          <w:highlight w:val="lightGray"/>
+        </w:rPr>
+        <w:t>t</w:t>
+      </w:r>
+      <w:r>
+        <w:rPr>
+          <w:rFonts w:ascii="Arial" w:hAnsi="Arial" w:eastAsia="Arial" w:cs="Arial"/>
+          <w:b w:val="0"/>
+          <w:i w:val="0"/>
+          <w:color w:val="000000"/>
+          <w:sz w:val="18"/>
+          <w:highlight w:val="lightGray"/>
+        </w:rPr>
+        <w:t xml:space="preserve"> </w:t>
+      </w:r>
+      <w:r>
+        <w:rPr>
+          <w:rFonts w:ascii="Arial" w:hAnsi="Arial" w:eastAsia="Arial" w:cs="Arial"/>
+          <w:b w:val="0"/>
+          <w:i w:val="0"/>
+          <w:color w:val="000000"/>
+          <w:sz w:val="18"/>
+          <w:highlight w:val="lightGray"/>
         </w:rPr>
         <w:t>(</w:t>
       </w:r>
       <w:r>
         <w:rPr>
-          <w:b/>
-          <w:sz w:val="14"/>
-          <w:szCs w:val="14"/>
-          <w:shd w:val="clear" w:color="auto" w:fill="B7B7B7"/>
-        </w:rPr>
-        <w:t>GPT-5-</w:t>
-      </w:r>
-      <w:r>
-        <w:rPr>
-          <w:b/>
-          <w:sz w:val="14"/>
-          <w:szCs w:val="14"/>
-          <w:shd w:val="clear" w:color="auto" w:fill="B7B7B7"/>
-        </w:rPr>
-        <w:t>Mini</w:t>
-      </w:r>
-      <w:r>
-        <w:rPr>
-          <w:b/>
-          <w:sz w:val="14"/>
-          <w:szCs w:val="14"/>
-          <w:shd w:val="clear" w:color="auto" w:fill="B7B7B7"/>
-        </w:rPr>
-        <w:t>) at [8/27/2025]</w:t>
+          <w:rFonts w:ascii="Arial" w:hAnsi="Arial" w:eastAsia="Arial" w:cs="Arial"/>
+          <w:b w:val="0"/>
+          <w:i w:val="0"/>
+          <w:color w:val="000000"/>
+          <w:sz w:val="18"/>
+          <w:highlight w:val="lightGray"/>
+        </w:rPr>
+        <w:t>G</w:t>
+      </w:r>
+      <w:r>
+        <w:rPr>
+          <w:rFonts w:ascii="Arial" w:hAnsi="Arial" w:eastAsia="Arial" w:cs="Arial"/>
+          <w:b w:val="0"/>
+          <w:i w:val="0"/>
+          <w:color w:val="000000"/>
+          <w:sz w:val="18"/>
+          <w:highlight w:val="lightGray"/>
+        </w:rPr>
+        <w:t>P</w:t>
+      </w:r>
+      <w:r>
+        <w:rPr>
+          <w:rFonts w:ascii="Arial" w:hAnsi="Arial" w:eastAsia="Arial" w:cs="Arial"/>
+          <w:b w:val="0"/>
+          <w:i w:val="0"/>
+          <w:color w:val="000000"/>
+          <w:sz w:val="18"/>
+          <w:highlight w:val="lightGray"/>
+        </w:rPr>
+        <w:t>T</w:t>
+      </w:r>
+      <w:r>
+        <w:rPr>
+          <w:rFonts w:ascii="Arial" w:hAnsi="Arial" w:eastAsia="Arial" w:cs="Cambria Math"/>
+          <w:b w:val="0"/>
+          <w:i w:val="0"/>
+          <w:color w:val="000000"/>
+          <w:sz w:val="18"/>
+          <w:highlight w:val="lightGray"/>
+        </w:rPr>
+        <w:t>‑</w:t>
+      </w:r>
+      <w:r>
+        <w:rPr>
+          <w:rFonts w:ascii="Arial" w:hAnsi="Arial" w:eastAsia="Arial" w:cs="Arial"/>
+          <w:b w:val="0"/>
+          <w:i w:val="0"/>
+          <w:color w:val="000000"/>
+          <w:sz w:val="18"/>
+          <w:highlight w:val="lightGray"/>
+        </w:rPr>
+        <w:t>5</w:t>
+      </w:r>
+      <w:r>
+        <w:rPr>
+          <w:rFonts w:ascii="Arial" w:hAnsi="Arial" w:eastAsia="Arial" w:cs="Arial"/>
+          <w:b w:val="0"/>
+          <w:i w:val="0"/>
+          <w:color w:val="000000"/>
+          <w:sz w:val="18"/>
+          <w:highlight w:val="lightGray"/>
+        </w:rPr>
+        <w:t xml:space="preserve"> </w:t>
+      </w:r>
+      <w:r>
+        <w:rPr>
+          <w:rFonts w:ascii="Arial" w:hAnsi="Arial" w:eastAsia="Arial" w:cs="Arial"/>
+          <w:b w:val="0"/>
+          <w:i w:val="0"/>
+          <w:color w:val="000000"/>
+          <w:sz w:val="18"/>
+          <w:highlight w:val="lightGray"/>
+        </w:rPr>
+        <w:t>M</w:t>
+      </w:r>
+      <w:r>
+        <w:rPr>
+          <w:rFonts w:ascii="Arial" w:hAnsi="Arial" w:eastAsia="Arial" w:cs="Arial"/>
+          <w:b w:val="0"/>
+          <w:i w:val="0"/>
+          <w:color w:val="000000"/>
+          <w:sz w:val="18"/>
+          <w:highlight w:val="lightGray"/>
+        </w:rPr>
+        <w:t>i</w:t>
+      </w:r>
+      <w:r>
+        <w:rPr>
+          <w:rFonts w:ascii="Arial" w:hAnsi="Arial" w:eastAsia="Arial" w:cs="Arial"/>
+          <w:b w:val="0"/>
+          <w:i w:val="0"/>
+          <w:color w:val="000000"/>
+          <w:sz w:val="18"/>
+          <w:highlight w:val="lightGray"/>
+        </w:rPr>
+        <w:t>n</w:t>
+      </w:r>
+      <w:r>
+        <w:rPr>
+          <w:rFonts w:ascii="Arial" w:hAnsi="Arial" w:eastAsia="Arial" w:cs="Arial"/>
+          <w:b w:val="0"/>
+          <w:i w:val="0"/>
+          <w:color w:val="000000"/>
+          <w:sz w:val="18"/>
+          <w:highlight w:val="lightGray"/>
+        </w:rPr>
+        <w:t>i</w:t>
+      </w:r>
+      <w:r>
+        <w:rPr>
+          <w:rFonts w:ascii="Arial" w:hAnsi="Arial" w:eastAsia="Arial" w:cs="Arial"/>
+          <w:b w:val="0"/>
+          <w:i w:val="0"/>
+          <w:color w:val="000000"/>
+          <w:sz w:val="18"/>
+          <w:highlight w:val="lightGray"/>
+        </w:rPr>
+        <w:t>)</w:t>
+      </w:r>
+      <w:r>
+        <w:rPr>
+          <w:rFonts w:ascii="Arial" w:hAnsi="Arial" w:eastAsia="Arial" w:cs="Arial"/>
+          <w:b w:val="0"/>
+          <w:i w:val="0"/>
+          <w:color w:val="000000"/>
+          <w:sz w:val="18"/>
+          <w:highlight w:val="lightGray"/>
+        </w:rPr>
+        <w:t>]</w:t>
+      </w:r>
+      <w:r>
+        <w:rPr>
+          <w:rFonts w:ascii="Arial" w:hAnsi="Arial" w:eastAsia="Arial" w:cs="Arial"/>
+          <w:b w:val="0"/>
+          <w:i w:val="0"/>
+          <w:color w:val="000000"/>
+          <w:sz w:val="18"/>
+          <w:highlight w:val="lightGray"/>
+        </w:rPr>
+        <w:t xml:space="preserve"> </w:t>
+      </w:r>
+      <w:r>
+        <w:rPr>
+          <w:rFonts w:ascii="Arial" w:hAnsi="Arial" w:eastAsia="Arial" w:cs="Arial"/>
+          <w:b/>
+          <w:i w:val="0"/>
+          <w:color w:val="000000"/>
+          <w:sz w:val="18"/>
+          <w:highlight w:val="lightGray"/>
+        </w:rPr>
+        <w:t>o</w:t>
+      </w:r>
+      <w:r>
+        <w:rPr>
+          <w:rFonts w:ascii="Arial" w:hAnsi="Arial" w:eastAsia="Arial" w:cs="Arial"/>
+          <w:b/>
+          <w:i w:val="0"/>
+          <w:color w:val="000000"/>
+          <w:sz w:val="18"/>
+          <w:highlight w:val="lightGray"/>
+        </w:rPr>
+        <w:t>n</w:t>
+      </w:r>
+      <w:r>
+        <w:rPr>
+          <w:rFonts w:ascii="Arial" w:hAnsi="Arial" w:eastAsia="Arial"/>
+          <w:b w:val="0"/>
+          <w:i w:val="0"/>
+          <w:sz w:val="18"/>
+          <w:highlight w:val="lightGray"/>
+        </w:rPr>
+        <w:t xml:space="preserve"> [8/27/2025]</w:t>
       </w:r>
     </w:p>
     <w:p>
@@ -560,59 +3592,1575 @@
       </w:pPr>
       <w:r>
         <w:rPr>
-          <w:b/>
-          <w:shd w:val="clear" w:color="auto" w:fill="B7B7B7"/>
-        </w:rPr>
-        <w:t># Source</w:t>
-      </w:r>
-      <w:r>
-        <w:rPr>
-          <w:shd w:val="clear" w:color="auto" w:fill="B7B7B7"/>
-        </w:rPr>
-        <w:t xml:space="preserve">: </w:t>
-      </w:r>
-      <w:r>
-        <w:rPr>
-          <w:b/>
-          <w:shd w:val="clear" w:color="auto" w:fill="B7B7B7"/>
-        </w:rPr>
-        <w:t xml:space="preserve">Chatgpt </w:t>
-      </w:r>
-      <w:r>
-        <w:rPr>
-          <w:b/>
-          <w:sz w:val="14"/>
-          <w:szCs w:val="14"/>
-          <w:shd w:val="clear" w:color="auto" w:fill="B7B7B7"/>
+          <w:rFonts w:ascii="Arial" w:hAnsi="Arial" w:eastAsia="Arial" w:cs="Arial"/>
+          <w:b/>
+          <w:i w:val="0"/>
+          <w:color w:val="000000"/>
+          <w:sz w:val="18"/>
+          <w:highlight w:val="lightGray"/>
+        </w:rPr>
+        <w:t>#</w:t>
+      </w:r>
+      <w:r>
+        <w:rPr>
+          <w:rFonts w:ascii="Arial" w:hAnsi="Arial" w:eastAsia="Arial" w:cs="Arial"/>
+          <w:b/>
+          <w:i w:val="0"/>
+          <w:color w:val="000000"/>
+          <w:sz w:val="18"/>
+          <w:highlight w:val="lightGray"/>
+        </w:rPr>
+        <w:t xml:space="preserve"> </w:t>
+      </w:r>
+      <w:r>
+        <w:rPr>
+          <w:rFonts w:ascii="Arial" w:hAnsi="Arial" w:eastAsia="Arial" w:cs="Arial"/>
+          <w:b/>
+          <w:i w:val="0"/>
+          <w:color w:val="000000"/>
+          <w:sz w:val="18"/>
+          <w:highlight w:val="lightGray"/>
+        </w:rPr>
+        <w:t>S</w:t>
+      </w:r>
+      <w:r>
+        <w:rPr>
+          <w:rFonts w:ascii="Arial" w:hAnsi="Arial" w:eastAsia="Arial" w:cs="Arial"/>
+          <w:b/>
+          <w:i w:val="0"/>
+          <w:color w:val="000000"/>
+          <w:sz w:val="18"/>
+          <w:highlight w:val="lightGray"/>
+        </w:rPr>
+        <w:t>o</w:t>
+      </w:r>
+      <w:r>
+        <w:rPr>
+          <w:rFonts w:ascii="Arial" w:hAnsi="Arial" w:eastAsia="Arial" w:cs="Arial"/>
+          <w:b/>
+          <w:i w:val="0"/>
+          <w:color w:val="000000"/>
+          <w:sz w:val="18"/>
+          <w:highlight w:val="lightGray"/>
+        </w:rPr>
+        <w:t>u</w:t>
+      </w:r>
+      <w:r>
+        <w:rPr>
+          <w:rFonts w:ascii="Arial" w:hAnsi="Arial" w:eastAsia="Arial" w:cs="Arial"/>
+          <w:b/>
+          <w:i w:val="0"/>
+          <w:color w:val="000000"/>
+          <w:sz w:val="18"/>
+          <w:highlight w:val="lightGray"/>
+        </w:rPr>
+        <w:t>r</w:t>
+      </w:r>
+      <w:r>
+        <w:rPr>
+          <w:rFonts w:ascii="Arial" w:hAnsi="Arial" w:eastAsia="Arial" w:cs="Arial"/>
+          <w:b/>
+          <w:i w:val="0"/>
+          <w:color w:val="000000"/>
+          <w:sz w:val="18"/>
+          <w:highlight w:val="lightGray"/>
+        </w:rPr>
+        <w:t>c</w:t>
+      </w:r>
+      <w:r>
+        <w:rPr>
+          <w:rFonts w:ascii="Arial" w:hAnsi="Arial" w:eastAsia="Arial" w:cs="Arial"/>
+          <w:b/>
+          <w:i w:val="0"/>
+          <w:color w:val="000000"/>
+          <w:sz w:val="18"/>
+          <w:highlight w:val="lightGray"/>
+        </w:rPr>
+        <w:t>e</w:t>
+      </w:r>
+      <w:r>
+        <w:rPr>
+          <w:rFonts w:ascii="Arial" w:hAnsi="Arial" w:eastAsia="Arial" w:cs="Arial"/>
+          <w:b/>
+          <w:i w:val="0"/>
+          <w:color w:val="000000"/>
+          <w:sz w:val="18"/>
+          <w:highlight w:val="lightGray"/>
+        </w:rPr>
+        <w:t>:</w:t>
+      </w:r>
+      <w:r>
+        <w:rPr>
+          <w:rFonts w:ascii="Arial" w:hAnsi="Arial" w:eastAsia="Arial" w:cs="Arial"/>
+          <w:b/>
+          <w:i w:val="0"/>
+          <w:color w:val="000000"/>
+          <w:sz w:val="18"/>
+          <w:highlight w:val="lightGray"/>
+        </w:rPr>
+        <w:t xml:space="preserve"> </w:t>
+      </w:r>
+      <w:r>
+        <w:rPr>
+          <w:rFonts w:ascii="Arial" w:hAnsi="Arial" w:eastAsia="Arial" w:cs="Arial"/>
+          <w:b/>
+          <w:i w:val="0"/>
+          <w:color w:val="000000"/>
+          <w:sz w:val="18"/>
+          <w:highlight w:val="lightGray"/>
+        </w:rPr>
+        <w:t>A</w:t>
+      </w:r>
+      <w:r>
+        <w:rPr>
+          <w:rFonts w:ascii="Arial" w:hAnsi="Arial" w:eastAsia="Arial" w:cs="Arial"/>
+          <w:b/>
+          <w:i w:val="0"/>
+          <w:color w:val="000000"/>
+          <w:sz w:val="18"/>
+          <w:highlight w:val="lightGray"/>
+        </w:rPr>
+        <w:t>I</w:t>
+      </w:r>
+      <w:r>
+        <w:rPr>
+          <w:rFonts w:ascii="Arial" w:hAnsi="Arial" w:eastAsia="Arial" w:cs="Arial"/>
+          <w:b/>
+          <w:i w:val="0"/>
+          <w:color w:val="000000"/>
+          <w:sz w:val="18"/>
+          <w:highlight w:val="lightGray"/>
+        </w:rPr>
+        <w:t xml:space="preserve"> </w:t>
+      </w:r>
+      <w:r>
+        <w:rPr>
+          <w:rFonts w:ascii="Arial" w:hAnsi="Arial" w:eastAsia="Arial" w:cs="Arial"/>
+          <w:b/>
+          <w:i w:val="0"/>
+          <w:color w:val="000000"/>
+          <w:sz w:val="18"/>
+          <w:highlight w:val="lightGray"/>
+        </w:rPr>
+        <w:t>S</w:t>
+      </w:r>
+      <w:r>
+        <w:rPr>
+          <w:rFonts w:ascii="Arial" w:hAnsi="Arial" w:eastAsia="Arial" w:cs="Arial"/>
+          <w:b/>
+          <w:i w:val="0"/>
+          <w:color w:val="000000"/>
+          <w:sz w:val="18"/>
+          <w:highlight w:val="lightGray"/>
+        </w:rPr>
+        <w:t>o</w:t>
+      </w:r>
+      <w:r>
+        <w:rPr>
+          <w:rFonts w:ascii="Arial" w:hAnsi="Arial" w:eastAsia="Arial" w:cs="Arial"/>
+          <w:b/>
+          <w:i w:val="0"/>
+          <w:color w:val="000000"/>
+          <w:sz w:val="18"/>
+          <w:highlight w:val="lightGray"/>
+        </w:rPr>
+        <w:t>u</w:t>
+      </w:r>
+      <w:r>
+        <w:rPr>
+          <w:rFonts w:ascii="Arial" w:hAnsi="Arial" w:eastAsia="Arial" w:cs="Arial"/>
+          <w:b/>
+          <w:i w:val="0"/>
+          <w:color w:val="000000"/>
+          <w:sz w:val="18"/>
+          <w:highlight w:val="lightGray"/>
+        </w:rPr>
+        <w:t>r</w:t>
+      </w:r>
+      <w:r>
+        <w:rPr>
+          <w:rFonts w:ascii="Arial" w:hAnsi="Arial" w:eastAsia="Arial" w:cs="Arial"/>
+          <w:b/>
+          <w:i w:val="0"/>
+          <w:color w:val="000000"/>
+          <w:sz w:val="18"/>
+          <w:highlight w:val="lightGray"/>
+        </w:rPr>
+        <w:t>c</w:t>
+      </w:r>
+      <w:r>
+        <w:rPr>
+          <w:rFonts w:ascii="Arial" w:hAnsi="Arial" w:eastAsia="Arial" w:cs="Arial"/>
+          <w:b/>
+          <w:i w:val="0"/>
+          <w:color w:val="000000"/>
+          <w:sz w:val="18"/>
+          <w:highlight w:val="lightGray"/>
+        </w:rPr>
+        <w:t>e</w:t>
+      </w:r>
+      <w:r>
+        <w:rPr>
+          <w:rFonts w:ascii="Arial" w:hAnsi="Arial" w:eastAsia="Arial" w:cs="Arial"/>
+          <w:b/>
+          <w:i w:val="0"/>
+          <w:color w:val="000000"/>
+          <w:sz w:val="18"/>
+          <w:highlight w:val="lightGray"/>
+        </w:rPr>
+        <w:t>:</w:t>
+      </w:r>
+      <w:r>
+        <w:rPr>
+          <w:rFonts w:ascii="Arial" w:hAnsi="Arial" w:eastAsia="Arial" w:cs="Arial"/>
+          <w:b/>
+          <w:i w:val="0"/>
+          <w:color w:val="000000"/>
+          <w:sz w:val="18"/>
+          <w:highlight w:val="lightGray"/>
+        </w:rPr>
+        <w:t xml:space="preserve"> </w:t>
+      </w:r>
+      <w:r>
+        <w:rPr>
+          <w:rFonts w:ascii="Arial" w:hAnsi="Arial" w:eastAsia="Arial" w:cs="Arial"/>
+          <w:b/>
+          <w:i w:val="0"/>
+          <w:color w:val="000000"/>
+          <w:sz w:val="18"/>
+          <w:highlight w:val="lightGray"/>
+        </w:rPr>
+        <w:t>P</w:t>
+      </w:r>
+      <w:r>
+        <w:rPr>
+          <w:rFonts w:ascii="Arial" w:hAnsi="Arial" w:eastAsia="Arial" w:cs="Arial"/>
+          <w:b/>
+          <w:i w:val="0"/>
+          <w:color w:val="000000"/>
+          <w:sz w:val="18"/>
+          <w:highlight w:val="lightGray"/>
+        </w:rPr>
+        <w:t>r</w:t>
+      </w:r>
+      <w:r>
+        <w:rPr>
+          <w:rFonts w:ascii="Arial" w:hAnsi="Arial" w:eastAsia="Arial" w:cs="Arial"/>
+          <w:b/>
+          <w:i w:val="0"/>
+          <w:color w:val="000000"/>
+          <w:sz w:val="18"/>
+          <w:highlight w:val="lightGray"/>
+        </w:rPr>
+        <w:t>o</w:t>
+      </w:r>
+      <w:r>
+        <w:rPr>
+          <w:rFonts w:ascii="Arial" w:hAnsi="Arial" w:eastAsia="Arial" w:cs="Arial"/>
+          <w:b/>
+          <w:i w:val="0"/>
+          <w:color w:val="000000"/>
+          <w:sz w:val="18"/>
+          <w:highlight w:val="lightGray"/>
+        </w:rPr>
+        <w:t>v</w:t>
+      </w:r>
+      <w:r>
+        <w:rPr>
+          <w:rFonts w:ascii="Arial" w:hAnsi="Arial" w:eastAsia="Arial" w:cs="Arial"/>
+          <w:b/>
+          <w:i w:val="0"/>
+          <w:color w:val="000000"/>
+          <w:sz w:val="18"/>
+          <w:highlight w:val="lightGray"/>
+        </w:rPr>
+        <w:t>i</w:t>
+      </w:r>
+      <w:r>
+        <w:rPr>
+          <w:rFonts w:ascii="Arial" w:hAnsi="Arial" w:eastAsia="Arial" w:cs="Arial"/>
+          <w:b/>
+          <w:i w:val="0"/>
+          <w:color w:val="000000"/>
+          <w:sz w:val="18"/>
+          <w:highlight w:val="lightGray"/>
+        </w:rPr>
+        <w:t>d</w:t>
+      </w:r>
+      <w:r>
+        <w:rPr>
+          <w:rFonts w:ascii="Arial" w:hAnsi="Arial" w:eastAsia="Arial" w:cs="Arial"/>
+          <w:b/>
+          <w:i w:val="0"/>
+          <w:color w:val="000000"/>
+          <w:sz w:val="18"/>
+          <w:highlight w:val="lightGray"/>
+        </w:rPr>
+        <w:t>e</w:t>
+      </w:r>
+      <w:r>
+        <w:rPr>
+          <w:rFonts w:ascii="Arial" w:hAnsi="Arial" w:eastAsia="Arial" w:cs="Arial"/>
+          <w:b/>
+          <w:i w:val="0"/>
+          <w:color w:val="000000"/>
+          <w:sz w:val="18"/>
+          <w:highlight w:val="lightGray"/>
+        </w:rPr>
+        <w:t>d</w:t>
+      </w:r>
+      <w:r>
+        <w:rPr>
+          <w:rFonts w:ascii="Arial" w:hAnsi="Arial" w:eastAsia="Arial" w:cs="Arial"/>
+          <w:b/>
+          <w:i w:val="0"/>
+          <w:color w:val="000000"/>
+          <w:sz w:val="18"/>
+          <w:highlight w:val="lightGray"/>
+        </w:rPr>
+        <w:t xml:space="preserve"> </w:t>
+      </w:r>
+      <w:r>
+        <w:rPr>
+          <w:rFonts w:ascii="Arial" w:hAnsi="Arial" w:eastAsia="Arial" w:cs="Arial"/>
+          <w:b/>
+          <w:i w:val="0"/>
+          <w:color w:val="000000"/>
+          <w:sz w:val="18"/>
+          <w:highlight w:val="lightGray"/>
+        </w:rPr>
+        <w:t>b</w:t>
+      </w:r>
+      <w:r>
+        <w:rPr>
+          <w:rFonts w:ascii="Arial" w:hAnsi="Arial" w:eastAsia="Arial" w:cs="Arial"/>
+          <w:b/>
+          <w:i w:val="0"/>
+          <w:color w:val="000000"/>
+          <w:sz w:val="18"/>
+          <w:highlight w:val="lightGray"/>
+        </w:rPr>
+        <w:t>y</w:t>
+      </w:r>
+      <w:r>
+        <w:rPr>
+          <w:rFonts w:ascii="Arial" w:hAnsi="Arial" w:eastAsia="Arial" w:cs="Arial"/>
+          <w:b/>
+          <w:i w:val="0"/>
+          <w:color w:val="000000"/>
+          <w:sz w:val="18"/>
+          <w:highlight w:val="lightGray"/>
+        </w:rPr>
+        <w:t>:</w:t>
+      </w:r>
+      <w:r>
+        <w:rPr>
+          <w:rFonts w:ascii="Arial" w:hAnsi="Arial" w:eastAsia="Arial" w:cs="Arial"/>
+          <w:b/>
+          <w:i w:val="0"/>
+          <w:color w:val="000000"/>
+          <w:sz w:val="18"/>
+          <w:highlight w:val="lightGray"/>
+        </w:rPr>
+        <w:t xml:space="preserve"> </w:t>
+      </w:r>
+      <w:r>
+        <w:rPr>
+          <w:rFonts w:ascii="Arial" w:hAnsi="Arial" w:eastAsia="Arial" w:cs="Arial"/>
+          <w:b/>
+          <w:i w:val="0"/>
+          <w:color w:val="000000"/>
+          <w:sz w:val="18"/>
+          <w:highlight w:val="lightGray"/>
+        </w:rPr>
+        <w:t>[</w:t>
+      </w:r>
+      <w:r>
+        <w:rPr>
+          <w:rFonts w:ascii="Arial" w:hAnsi="Arial" w:eastAsia="Arial" w:cs="Arial"/>
+          <w:b/>
+          <w:i w:val="0"/>
+          <w:color w:val="000000"/>
+          <w:sz w:val="18"/>
+          <w:highlight w:val="lightGray"/>
+        </w:rPr>
+        <w:t>D</w:t>
+      </w:r>
+      <w:r>
+        <w:rPr>
+          <w:rFonts w:ascii="Arial" w:hAnsi="Arial" w:eastAsia="Arial" w:cs="Arial"/>
+          <w:b/>
+          <w:i w:val="0"/>
+          <w:color w:val="000000"/>
+          <w:sz w:val="18"/>
+          <w:highlight w:val="lightGray"/>
+        </w:rPr>
+        <w:t>a</w:t>
+      </w:r>
+      <w:r>
+        <w:rPr>
+          <w:rFonts w:ascii="Arial" w:hAnsi="Arial" w:eastAsia="Arial" w:cs="Arial"/>
+          <w:b/>
+          <w:i w:val="0"/>
+          <w:color w:val="000000"/>
+          <w:sz w:val="18"/>
+          <w:highlight w:val="lightGray"/>
+        </w:rPr>
+        <w:t>t</w:t>
+      </w:r>
+      <w:r>
+        <w:rPr>
+          <w:rFonts w:ascii="Arial" w:hAnsi="Arial" w:eastAsia="Arial" w:cs="Arial"/>
+          <w:b/>
+          <w:i w:val="0"/>
+          <w:color w:val="000000"/>
+          <w:sz w:val="18"/>
+          <w:highlight w:val="lightGray"/>
+        </w:rPr>
+        <w:t>a</w:t>
+      </w:r>
+      <w:r>
+        <w:rPr>
+          <w:rFonts w:ascii="Arial" w:hAnsi="Arial" w:eastAsia="Arial" w:cs="Arial"/>
+          <w:b/>
+          <w:i w:val="0"/>
+          <w:color w:val="000000"/>
+          <w:sz w:val="18"/>
+          <w:highlight w:val="lightGray"/>
+        </w:rPr>
+        <w:t xml:space="preserve"> </w:t>
+      </w:r>
+      <w:r>
+        <w:rPr>
+          <w:rFonts w:ascii="Arial" w:hAnsi="Arial" w:eastAsia="Arial" w:cs="Arial"/>
+          <w:b/>
+          <w:i w:val="0"/>
+          <w:color w:val="000000"/>
+          <w:sz w:val="18"/>
+          <w:highlight w:val="lightGray"/>
+        </w:rPr>
+        <w:t>P</w:t>
+      </w:r>
+      <w:r>
+        <w:rPr>
+          <w:rFonts w:ascii="Arial" w:hAnsi="Arial" w:eastAsia="Arial" w:cs="Arial"/>
+          <w:b/>
+          <w:i w:val="0"/>
+          <w:color w:val="000000"/>
+          <w:sz w:val="18"/>
+          <w:highlight w:val="lightGray"/>
+        </w:rPr>
+        <w:t>a</w:t>
+      </w:r>
+      <w:r>
+        <w:rPr>
+          <w:rFonts w:ascii="Arial" w:hAnsi="Arial" w:eastAsia="Arial" w:cs="Arial"/>
+          <w:b/>
+          <w:i w:val="0"/>
+          <w:color w:val="000000"/>
+          <w:sz w:val="18"/>
+          <w:highlight w:val="lightGray"/>
+        </w:rPr>
+        <w:t>t</w:t>
+      </w:r>
+      <w:r>
+        <w:rPr>
+          <w:rFonts w:ascii="Arial" w:hAnsi="Arial" w:eastAsia="Arial" w:cs="Arial"/>
+          <w:b/>
+          <w:i w:val="0"/>
+          <w:color w:val="000000"/>
+          <w:sz w:val="18"/>
+          <w:highlight w:val="lightGray"/>
+        </w:rPr>
+        <w:t>h</w:t>
+      </w:r>
+      <w:r>
+        <w:rPr>
+          <w:rFonts w:ascii="Arial" w:hAnsi="Arial" w:eastAsia="Arial" w:cs="Arial"/>
+          <w:b w:val="0"/>
+          <w:i w:val="0"/>
+          <w:color w:val="000000"/>
+          <w:sz w:val="18"/>
+          <w:highlight w:val="lightGray"/>
+        </w:rPr>
+        <w:t>:</w:t>
+      </w:r>
+      <w:r>
+        <w:rPr>
+          <w:rFonts w:ascii="Arial" w:hAnsi="Arial" w:eastAsia="Arial" w:cs="Arial"/>
+          <w:b w:val="0"/>
+          <w:i w:val="0"/>
+          <w:color w:val="000000"/>
+          <w:sz w:val="18"/>
+          <w:highlight w:val="lightGray"/>
+        </w:rPr>
+        <w:t xml:space="preserve"> </w:t>
+      </w:r>
+      <w:r>
+        <w:rPr>
+          <w:rFonts w:ascii="Arial" w:hAnsi="Arial" w:eastAsia="Arial" w:cs="Arial"/>
+          <w:b w:val="0"/>
+          <w:i w:val="0"/>
+          <w:color w:val="000000"/>
+          <w:sz w:val="18"/>
+          <w:highlight w:val="lightGray"/>
+        </w:rPr>
+        <w:t>P</w:t>
+      </w:r>
+      <w:r>
+        <w:rPr>
+          <w:rFonts w:ascii="Arial" w:hAnsi="Arial" w:eastAsia="Arial" w:cs="Arial"/>
+          <w:b w:val="0"/>
+          <w:i w:val="0"/>
+          <w:color w:val="000000"/>
+          <w:sz w:val="18"/>
+          <w:highlight w:val="lightGray"/>
+        </w:rPr>
+        <w:t>e</w:t>
+      </w:r>
+      <w:r>
+        <w:rPr>
+          <w:rFonts w:ascii="Arial" w:hAnsi="Arial" w:eastAsia="Arial" w:cs="Arial"/>
+          <w:b w:val="0"/>
+          <w:i w:val="0"/>
+          <w:color w:val="000000"/>
+          <w:sz w:val="18"/>
+          <w:highlight w:val="lightGray"/>
+        </w:rPr>
+        <w:t>r</w:t>
+      </w:r>
+      <w:r>
+        <w:rPr>
+          <w:rFonts w:ascii="Arial" w:hAnsi="Arial" w:eastAsia="Arial" w:cs="Arial"/>
+          <w:b w:val="0"/>
+          <w:i w:val="0"/>
+          <w:color w:val="000000"/>
+          <w:sz w:val="18"/>
+          <w:highlight w:val="lightGray"/>
+        </w:rPr>
+        <w:t>s</w:t>
+      </w:r>
+      <w:r>
+        <w:rPr>
+          <w:rFonts w:ascii="Arial" w:hAnsi="Arial" w:eastAsia="Arial" w:cs="Arial"/>
+          <w:b w:val="0"/>
+          <w:i w:val="0"/>
+          <w:color w:val="000000"/>
+          <w:sz w:val="18"/>
+          <w:highlight w:val="lightGray"/>
+        </w:rPr>
+        <w:t>o</w:t>
+      </w:r>
+      <w:r>
+        <w:rPr>
+          <w:rFonts w:ascii="Arial" w:hAnsi="Arial" w:eastAsia="Arial" w:cs="Arial"/>
+          <w:b w:val="0"/>
+          <w:i w:val="0"/>
+          <w:color w:val="000000"/>
+          <w:sz w:val="18"/>
+          <w:highlight w:val="lightGray"/>
+        </w:rPr>
+        <w:t>n</w:t>
+      </w:r>
+      <w:r>
+        <w:rPr>
+          <w:rFonts w:ascii="Arial" w:hAnsi="Arial" w:eastAsia="Arial" w:cs="Arial"/>
+          <w:b w:val="0"/>
+          <w:i w:val="0"/>
+          <w:color w:val="000000"/>
+          <w:sz w:val="18"/>
+          <w:highlight w:val="lightGray"/>
+        </w:rPr>
+        <w:t>s</w:t>
+      </w:r>
+      <w:r>
+        <w:rPr>
+          <w:rFonts w:ascii="Arial" w:hAnsi="Arial" w:eastAsia="Arial" w:cs="Arial"/>
+          <w:b w:val="0"/>
+          <w:i w:val="0"/>
+          <w:color w:val="000000"/>
+          <w:sz w:val="18"/>
+          <w:highlight w:val="lightGray"/>
+        </w:rPr>
+        <w:t xml:space="preserve"> </w:t>
+      </w:r>
+      <w:r>
+        <w:rPr>
+          <w:rFonts w:ascii="Arial" w:hAnsi="Arial" w:eastAsia="Arial" w:cs="Arial"/>
+          <w:b w:val="0"/>
+          <w:i w:val="0"/>
+          <w:color w:val="000000"/>
+          <w:sz w:val="18"/>
+          <w:highlight w:val="lightGray"/>
+        </w:rPr>
+        <w:t>T</w:t>
+      </w:r>
+      <w:r>
+        <w:rPr>
+          <w:rFonts w:ascii="Arial" w:hAnsi="Arial" w:eastAsia="Arial" w:cs="Arial"/>
+          <w:b w:val="0"/>
+          <w:i w:val="0"/>
+          <w:color w:val="000000"/>
+          <w:sz w:val="18"/>
+          <w:highlight w:val="lightGray"/>
+        </w:rPr>
+        <w:t>a</w:t>
+      </w:r>
+      <w:r>
+        <w:rPr>
+          <w:rFonts w:ascii="Arial" w:hAnsi="Arial" w:eastAsia="Arial" w:cs="Arial"/>
+          <w:b w:val="0"/>
+          <w:i w:val="0"/>
+          <w:color w:val="000000"/>
+          <w:sz w:val="18"/>
+          <w:highlight w:val="lightGray"/>
+        </w:rPr>
+        <w:t>b</w:t>
+      </w:r>
+      <w:r>
+        <w:rPr>
+          <w:rFonts w:ascii="Arial" w:hAnsi="Arial" w:eastAsia="Arial" w:cs="Arial"/>
+          <w:b w:val="0"/>
+          <w:i w:val="0"/>
+          <w:color w:val="000000"/>
+          <w:sz w:val="18"/>
+          <w:highlight w:val="lightGray"/>
+        </w:rPr>
+        <w:t>l</w:t>
+      </w:r>
+      <w:r>
+        <w:rPr>
+          <w:rFonts w:ascii="Arial" w:hAnsi="Arial" w:eastAsia="Arial" w:cs="Arial"/>
+          <w:b w:val="0"/>
+          <w:i w:val="0"/>
+          <w:color w:val="000000"/>
+          <w:sz w:val="18"/>
+          <w:highlight w:val="lightGray"/>
+        </w:rPr>
+        <w:t>e</w:t>
+      </w:r>
+      <w:r>
+        <w:rPr>
+          <w:rFonts w:ascii="Arial" w:hAnsi="Arial" w:eastAsia="Arial" w:cs="Arial"/>
+          <w:b w:val="0"/>
+          <w:i w:val="0"/>
+          <w:color w:val="000000"/>
+          <w:sz w:val="18"/>
+          <w:highlight w:val="lightGray"/>
+        </w:rPr>
+        <w:t xml:space="preserve"> </w:t>
+      </w:r>
+      <w:r>
+        <w:rPr>
+          <w:rFonts w:ascii="Arial" w:hAnsi="Arial" w:eastAsia="Arial" w:cs="Arial"/>
+          <w:b w:val="0"/>
+          <w:i w:val="0"/>
+          <w:color w:val="000000"/>
+          <w:sz w:val="18"/>
+          <w:highlight w:val="lightGray"/>
+        </w:rPr>
+        <w:t>-</w:t>
+      </w:r>
+      <w:r>
+        <w:rPr>
+          <w:rFonts w:ascii="Arial" w:hAnsi="Arial" w:eastAsia="Arial" w:cs="Arial"/>
+          <w:b w:val="0"/>
+          <w:i w:val="0"/>
+          <w:color w:val="000000"/>
+          <w:sz w:val="18"/>
+          <w:highlight w:val="lightGray"/>
+        </w:rPr>
+        <w:t>&gt;</w:t>
+      </w:r>
+      <w:r>
+        <w:rPr>
+          <w:rFonts w:ascii="Arial" w:hAnsi="Arial" w:eastAsia="Arial" w:cs="Arial"/>
+          <w:b w:val="0"/>
+          <w:i w:val="0"/>
+          <w:color w:val="000000"/>
+          <w:sz w:val="18"/>
+          <w:highlight w:val="lightGray"/>
+        </w:rPr>
+        <w:t xml:space="preserve"> </w:t>
+      </w:r>
+      <w:r>
+        <w:rPr>
+          <w:rFonts w:ascii="Arial" w:hAnsi="Arial" w:eastAsia="Arial" w:cs="Arial"/>
+          <w:b w:val="0"/>
+          <w:i w:val="0"/>
+          <w:color w:val="000000"/>
+          <w:sz w:val="18"/>
+          <w:highlight w:val="lightGray"/>
+        </w:rPr>
+        <w:t>I</w:t>
+      </w:r>
+      <w:r>
+        <w:rPr>
+          <w:rFonts w:ascii="Arial" w:hAnsi="Arial" w:eastAsia="Arial" w:cs="Arial"/>
+          <w:b w:val="0"/>
+          <w:i w:val="0"/>
+          <w:color w:val="000000"/>
+          <w:sz w:val="18"/>
+          <w:highlight w:val="lightGray"/>
+        </w:rPr>
+        <w:t>D</w:t>
+      </w:r>
+      <w:r>
+        <w:rPr>
+          <w:rFonts w:ascii="Arial" w:hAnsi="Arial" w:eastAsia="Arial" w:cs="Arial"/>
+          <w:b w:val="0"/>
+          <w:i w:val="0"/>
+          <w:color w:val="000000"/>
+          <w:sz w:val="18"/>
+          <w:highlight w:val="lightGray"/>
+        </w:rPr>
+        <w:t xml:space="preserve"> </w:t>
+      </w:r>
+      <w:r>
+        <w:rPr>
+          <w:rFonts w:ascii="Arial" w:hAnsi="Arial" w:eastAsia="Arial" w:cs="Arial"/>
+          <w:b w:val="0"/>
+          <w:i w:val="0"/>
+          <w:color w:val="000000"/>
+          <w:sz w:val="18"/>
+          <w:highlight w:val="lightGray"/>
+        </w:rPr>
+        <w:t>C</w:t>
+      </w:r>
+      <w:r>
+        <w:rPr>
+          <w:rFonts w:ascii="Arial" w:hAnsi="Arial" w:eastAsia="Arial" w:cs="Arial"/>
+          <w:b w:val="0"/>
+          <w:i w:val="0"/>
+          <w:color w:val="000000"/>
+          <w:sz w:val="18"/>
+          <w:highlight w:val="lightGray"/>
+        </w:rPr>
+        <w:t>o</w:t>
+      </w:r>
+      <w:r>
+        <w:rPr>
+          <w:rFonts w:ascii="Arial" w:hAnsi="Arial" w:eastAsia="Arial" w:cs="Arial"/>
+          <w:b w:val="0"/>
+          <w:i w:val="0"/>
+          <w:color w:val="000000"/>
+          <w:sz w:val="18"/>
+          <w:highlight w:val="lightGray"/>
+        </w:rPr>
+        <w:t>l</w:t>
+      </w:r>
+      <w:r>
+        <w:rPr>
+          <w:rFonts w:ascii="Arial" w:hAnsi="Arial" w:eastAsia="Arial" w:cs="Arial"/>
+          <w:b w:val="0"/>
+          <w:i w:val="0"/>
+          <w:color w:val="000000"/>
+          <w:sz w:val="18"/>
+          <w:highlight w:val="lightGray"/>
+        </w:rPr>
+        <w:t>u</w:t>
+      </w:r>
+      <w:r>
+        <w:rPr>
+          <w:rFonts w:ascii="Arial" w:hAnsi="Arial" w:eastAsia="Arial" w:cs="Arial"/>
+          <w:b w:val="0"/>
+          <w:i w:val="0"/>
+          <w:color w:val="000000"/>
+          <w:sz w:val="18"/>
+          <w:highlight w:val="lightGray"/>
+        </w:rPr>
+        <w:t>m</w:t>
+      </w:r>
+      <w:r>
+        <w:rPr>
+          <w:rFonts w:ascii="Arial" w:hAnsi="Arial" w:eastAsia="Arial" w:cs="Arial"/>
+          <w:b w:val="0"/>
+          <w:i w:val="0"/>
+          <w:color w:val="000000"/>
+          <w:sz w:val="18"/>
+          <w:highlight w:val="lightGray"/>
+        </w:rPr>
+        <w:t>n</w:t>
+      </w:r>
+      <w:r>
+        <w:rPr>
+          <w:rFonts w:ascii="Arial" w:hAnsi="Arial" w:eastAsia="Arial" w:cs="Arial"/>
+          <w:b w:val="0"/>
+          <w:i w:val="0"/>
+          <w:color w:val="000000"/>
+          <w:sz w:val="18"/>
+          <w:highlight w:val="lightGray"/>
+        </w:rPr>
+        <w:t>:</w:t>
+      </w:r>
+      <w:r>
+        <w:rPr>
+          <w:rFonts w:ascii="Arial" w:hAnsi="Arial" w:eastAsia="Arial" w:cs="Arial"/>
+          <w:b w:val="0"/>
+          <w:i w:val="0"/>
+          <w:color w:val="000000"/>
+          <w:sz w:val="18"/>
+          <w:highlight w:val="lightGray"/>
+        </w:rPr>
+        <w:t xml:space="preserve"> </w:t>
+      </w:r>
+      <w:r>
+        <w:rPr>
+          <w:rFonts w:ascii="Arial" w:hAnsi="Arial" w:eastAsia="Arial" w:cs="Arial"/>
+          <w:b w:val="0"/>
+          <w:i w:val="0"/>
+          <w:color w:val="000000"/>
+          <w:sz w:val="18"/>
+          <w:highlight w:val="lightGray"/>
+        </w:rPr>
+        <w:t>1</w:t>
+      </w:r>
+      <w:r>
+        <w:rPr>
+          <w:rFonts w:ascii="Arial" w:hAnsi="Arial" w:eastAsia="Arial" w:cs="Arial"/>
+          <w:b w:val="0"/>
+          <w:i w:val="0"/>
+          <w:color w:val="000000"/>
+          <w:sz w:val="18"/>
+          <w:highlight w:val="lightGray"/>
+        </w:rPr>
+        <w:t>,</w:t>
+      </w:r>
+      <w:r>
+        <w:rPr>
+          <w:rFonts w:ascii="Arial" w:hAnsi="Arial" w:eastAsia="Arial" w:cs="Arial"/>
+          <w:b w:val="0"/>
+          <w:i w:val="0"/>
+          <w:color w:val="000000"/>
+          <w:sz w:val="18"/>
+          <w:highlight w:val="lightGray"/>
+        </w:rPr>
+        <w:t xml:space="preserve"> </w:t>
+      </w:r>
+      <w:r>
+        <w:rPr>
+          <w:rFonts w:ascii="Arial" w:hAnsi="Arial" w:eastAsia="Arial" w:cs="Arial"/>
+          <w:b w:val="0"/>
+          <w:i w:val="0"/>
+          <w:color w:val="000000"/>
+          <w:sz w:val="18"/>
+          <w:highlight w:val="lightGray"/>
+        </w:rPr>
+        <w:t>N</w:t>
+      </w:r>
+      <w:r>
+        <w:rPr>
+          <w:rFonts w:ascii="Arial" w:hAnsi="Arial" w:eastAsia="Arial" w:cs="Arial"/>
+          <w:b w:val="0"/>
+          <w:i w:val="0"/>
+          <w:color w:val="000000"/>
+          <w:sz w:val="18"/>
+          <w:highlight w:val="lightGray"/>
+        </w:rPr>
+        <w:t>a</w:t>
+      </w:r>
+      <w:r>
+        <w:rPr>
+          <w:rFonts w:ascii="Arial" w:hAnsi="Arial" w:eastAsia="Arial" w:cs="Arial"/>
+          <w:b w:val="0"/>
+          <w:i w:val="0"/>
+          <w:color w:val="000000"/>
+          <w:sz w:val="18"/>
+          <w:highlight w:val="lightGray"/>
+        </w:rPr>
+        <w:t>m</w:t>
+      </w:r>
+      <w:r>
+        <w:rPr>
+          <w:rFonts w:ascii="Arial" w:hAnsi="Arial" w:eastAsia="Arial" w:cs="Arial"/>
+          <w:b w:val="0"/>
+          <w:i w:val="0"/>
+          <w:color w:val="000000"/>
+          <w:sz w:val="18"/>
+          <w:highlight w:val="lightGray"/>
+        </w:rPr>
+        <w:t>e</w:t>
+      </w:r>
+      <w:r>
+        <w:rPr>
+          <w:rFonts w:ascii="Arial" w:hAnsi="Arial" w:eastAsia="Arial" w:cs="Arial"/>
+          <w:b w:val="0"/>
+          <w:i w:val="0"/>
+          <w:color w:val="000000"/>
+          <w:sz w:val="18"/>
+          <w:highlight w:val="lightGray"/>
+        </w:rPr>
+        <w:t>_</w:t>
+      </w:r>
+      <w:r>
+        <w:rPr>
+          <w:rFonts w:ascii="Arial" w:hAnsi="Arial" w:eastAsia="Arial" w:cs="Arial"/>
+          <w:b w:val="0"/>
+          <w:i w:val="0"/>
+          <w:color w:val="000000"/>
+          <w:sz w:val="18"/>
+          <w:highlight w:val="lightGray"/>
+        </w:rPr>
+        <w:t>E</w:t>
+      </w:r>
+      <w:r>
+        <w:rPr>
+          <w:rFonts w:ascii="Arial" w:hAnsi="Arial" w:eastAsia="Arial" w:cs="Arial"/>
+          <w:b w:val="0"/>
+          <w:i w:val="0"/>
+          <w:color w:val="000000"/>
+          <w:sz w:val="18"/>
+          <w:highlight w:val="lightGray"/>
+        </w:rPr>
+        <w:t>n</w:t>
+      </w:r>
+      <w:r>
+        <w:rPr>
+          <w:rFonts w:ascii="Arial" w:hAnsi="Arial" w:eastAsia="Arial" w:cs="Arial"/>
+          <w:b w:val="0"/>
+          <w:i w:val="0"/>
+          <w:color w:val="000000"/>
+          <w:sz w:val="18"/>
+          <w:highlight w:val="lightGray"/>
+        </w:rPr>
+        <w:t xml:space="preserve"> </w:t>
+      </w:r>
+      <w:r>
+        <w:rPr>
+          <w:rFonts w:ascii="Arial" w:hAnsi="Arial" w:eastAsia="Arial" w:cs="Arial"/>
+          <w:b w:val="0"/>
+          <w:i w:val="0"/>
+          <w:color w:val="000000"/>
+          <w:sz w:val="18"/>
+          <w:highlight w:val="lightGray"/>
+        </w:rPr>
+        <w:t>C</w:t>
+      </w:r>
+      <w:r>
+        <w:rPr>
+          <w:rFonts w:ascii="Arial" w:hAnsi="Arial" w:eastAsia="Arial" w:cs="Arial"/>
+          <w:b w:val="0"/>
+          <w:i w:val="0"/>
+          <w:color w:val="000000"/>
+          <w:sz w:val="18"/>
+          <w:highlight w:val="lightGray"/>
+        </w:rPr>
+        <w:t>o</w:t>
+      </w:r>
+      <w:r>
+        <w:rPr>
+          <w:rFonts w:ascii="Arial" w:hAnsi="Arial" w:eastAsia="Arial" w:cs="Arial"/>
+          <w:b w:val="0"/>
+          <w:i w:val="0"/>
+          <w:color w:val="000000"/>
+          <w:sz w:val="18"/>
+          <w:highlight w:val="lightGray"/>
+        </w:rPr>
+        <w:t>l</w:t>
+      </w:r>
+      <w:r>
+        <w:rPr>
+          <w:rFonts w:ascii="Arial" w:hAnsi="Arial" w:eastAsia="Arial" w:cs="Arial"/>
+          <w:b w:val="0"/>
+          <w:i w:val="0"/>
+          <w:color w:val="000000"/>
+          <w:sz w:val="18"/>
+          <w:highlight w:val="lightGray"/>
+        </w:rPr>
+        <w:t>u</w:t>
+      </w:r>
+      <w:r>
+        <w:rPr>
+          <w:rFonts w:ascii="Arial" w:hAnsi="Arial" w:eastAsia="Arial" w:cs="Arial"/>
+          <w:b w:val="0"/>
+          <w:i w:val="0"/>
+          <w:color w:val="000000"/>
+          <w:sz w:val="18"/>
+          <w:highlight w:val="lightGray"/>
+        </w:rPr>
+        <w:t>m</w:t>
+      </w:r>
+      <w:r>
+        <w:rPr>
+          <w:rFonts w:ascii="Arial" w:hAnsi="Arial" w:eastAsia="Arial" w:cs="Arial"/>
+          <w:b w:val="0"/>
+          <w:i w:val="0"/>
+          <w:color w:val="000000"/>
+          <w:sz w:val="18"/>
+          <w:highlight w:val="lightGray"/>
+        </w:rPr>
+        <w:t>n</w:t>
+      </w:r>
+      <w:r>
+        <w:rPr>
+          <w:rFonts w:ascii="Arial" w:hAnsi="Arial" w:eastAsia="Arial" w:cs="Arial"/>
+          <w:b w:val="0"/>
+          <w:i w:val="0"/>
+          <w:color w:val="000000"/>
+          <w:sz w:val="18"/>
+          <w:highlight w:val="lightGray"/>
+        </w:rPr>
+        <w:t>:</w:t>
+      </w:r>
+      <w:r>
+        <w:rPr>
+          <w:rFonts w:ascii="Arial" w:hAnsi="Arial" w:eastAsia="Arial" w:cs="Arial"/>
+          <w:b w:val="0"/>
+          <w:i w:val="0"/>
+          <w:color w:val="000000"/>
+          <w:sz w:val="18"/>
+          <w:highlight w:val="lightGray"/>
+        </w:rPr>
+        <w:t xml:space="preserve"> </w:t>
+      </w:r>
+      <w:r>
+        <w:rPr>
+          <w:rFonts w:ascii="Arial" w:hAnsi="Arial" w:eastAsia="Arial" w:cs="Arial"/>
+          <w:b w:val="0"/>
+          <w:i w:val="0"/>
+          <w:color w:val="000000"/>
+          <w:sz w:val="18"/>
+          <w:highlight w:val="lightGray"/>
+        </w:rPr>
+        <w:t>M</w:t>
+      </w:r>
+      <w:r>
+        <w:rPr>
+          <w:rFonts w:ascii="Arial" w:hAnsi="Arial" w:eastAsia="Arial" w:cs="Arial"/>
+          <w:b w:val="0"/>
+          <w:i w:val="0"/>
+          <w:color w:val="000000"/>
+          <w:sz w:val="18"/>
+          <w:highlight w:val="lightGray"/>
+        </w:rPr>
+        <w:t>o</w:t>
+      </w:r>
+      <w:r>
+        <w:rPr>
+          <w:rFonts w:ascii="Arial" w:hAnsi="Arial" w:eastAsia="Arial" w:cs="Arial"/>
+          <w:b w:val="0"/>
+          <w:i w:val="0"/>
+          <w:color w:val="000000"/>
+          <w:sz w:val="18"/>
+          <w:highlight w:val="lightGray"/>
+        </w:rPr>
+        <w:t>t</w:t>
+      </w:r>
+      <w:r>
+        <w:rPr>
+          <w:rFonts w:ascii="Arial" w:hAnsi="Arial" w:eastAsia="Arial" w:cs="Arial"/>
+          <w:b w:val="0"/>
+          <w:i w:val="0"/>
+          <w:color w:val="000000"/>
+          <w:sz w:val="18"/>
+          <w:highlight w:val="lightGray"/>
+        </w:rPr>
+        <w:t>a</w:t>
+      </w:r>
+      <w:r>
+        <w:rPr>
+          <w:rFonts w:ascii="Arial" w:hAnsi="Arial" w:eastAsia="Arial" w:cs="Arial"/>
+          <w:b w:val="0"/>
+          <w:i w:val="0"/>
+          <w:color w:val="000000"/>
+          <w:sz w:val="18"/>
+          <w:highlight w:val="lightGray"/>
+        </w:rPr>
+        <w:t>s</w:t>
+      </w:r>
+      <w:r>
+        <w:rPr>
+          <w:rFonts w:ascii="Arial" w:hAnsi="Arial" w:eastAsia="Arial" w:cs="Arial"/>
+          <w:b w:val="0"/>
+          <w:i w:val="0"/>
+          <w:color w:val="000000"/>
+          <w:sz w:val="18"/>
+          <w:highlight w:val="lightGray"/>
+        </w:rPr>
+        <w:t>e</w:t>
+      </w:r>
+      <w:r>
+        <w:rPr>
+          <w:rFonts w:ascii="Arial" w:hAnsi="Arial" w:eastAsia="Arial" w:cs="Arial"/>
+          <w:b w:val="0"/>
+          <w:i w:val="0"/>
+          <w:color w:val="000000"/>
+          <w:sz w:val="18"/>
+          <w:highlight w:val="lightGray"/>
+        </w:rPr>
+        <w:t>m</w:t>
+      </w:r>
+      <w:r>
+        <w:rPr>
+          <w:rFonts w:ascii="Arial" w:hAnsi="Arial" w:eastAsia="Arial" w:cs="Arial"/>
+          <w:b w:val="0"/>
+          <w:i w:val="0"/>
+          <w:color w:val="000000"/>
+          <w:sz w:val="18"/>
+          <w:highlight w:val="lightGray"/>
+        </w:rPr>
+        <w:t xml:space="preserve"> </w:t>
+      </w:r>
+      <w:r>
+        <w:rPr>
+          <w:rFonts w:ascii="Arial" w:hAnsi="Arial" w:eastAsia="Arial" w:cs="Arial"/>
+          <w:b w:val="0"/>
+          <w:i w:val="0"/>
+          <w:color w:val="000000"/>
+          <w:sz w:val="18"/>
+          <w:highlight w:val="lightGray"/>
+        </w:rPr>
+        <w:t>E</w:t>
+      </w:r>
+      <w:r>
+        <w:rPr>
+          <w:rFonts w:ascii="Arial" w:hAnsi="Arial" w:eastAsia="Arial" w:cs="Arial"/>
+          <w:b w:val="0"/>
+          <w:i w:val="0"/>
+          <w:color w:val="000000"/>
+          <w:sz w:val="18"/>
+          <w:highlight w:val="lightGray"/>
+        </w:rPr>
+        <w:t>s</w:t>
+      </w:r>
+      <w:r>
+        <w:rPr>
+          <w:rFonts w:ascii="Arial" w:hAnsi="Arial" w:eastAsia="Arial" w:cs="Arial"/>
+          <w:b w:val="0"/>
+          <w:i w:val="0"/>
+          <w:color w:val="000000"/>
+          <w:sz w:val="18"/>
+          <w:highlight w:val="lightGray"/>
+        </w:rPr>
+        <w:t>s</w:t>
+      </w:r>
+      <w:r>
+        <w:rPr>
+          <w:rFonts w:ascii="Arial" w:hAnsi="Arial" w:eastAsia="Arial" w:cs="Arial"/>
+          <w:b w:val="0"/>
+          <w:i w:val="0"/>
+          <w:color w:val="000000"/>
+          <w:sz w:val="18"/>
+          <w:highlight w:val="lightGray"/>
+        </w:rPr>
+        <w:t>a</w:t>
+      </w:r>
+      <w:r>
+        <w:rPr>
+          <w:rFonts w:ascii="Arial" w:hAnsi="Arial" w:eastAsia="Arial" w:cs="Arial"/>
+          <w:b w:val="0"/>
+          <w:i w:val="0"/>
+          <w:color w:val="000000"/>
+          <w:sz w:val="18"/>
+          <w:highlight w:val="lightGray"/>
+        </w:rPr>
+        <w:t>m</w:t>
+      </w:r>
+      <w:r>
+        <w:rPr>
+          <w:rFonts w:ascii="Arial" w:hAnsi="Arial" w:eastAsia="Arial" w:cs="Arial"/>
+          <w:b w:val="0"/>
+          <w:i w:val="0"/>
+          <w:color w:val="000000"/>
+          <w:sz w:val="18"/>
+          <w:highlight w:val="lightGray"/>
+        </w:rPr>
+        <w:t>]</w:t>
+      </w:r>
+      <w:r>
+        <w:rPr>
+          <w:rFonts w:ascii="Arial" w:hAnsi="Arial" w:eastAsia="Arial" w:cs="Arial"/>
+          <w:b w:val="0"/>
+          <w:i w:val="0"/>
+          <w:color w:val="000000"/>
+          <w:sz w:val="18"/>
+          <w:highlight w:val="lightGray"/>
+        </w:rPr>
+        <w:t xml:space="preserve"> </w:t>
+      </w:r>
+      <w:r>
+        <w:rPr>
+          <w:rFonts w:ascii="Arial" w:hAnsi="Arial" w:eastAsia="Arial" w:cs="Arial"/>
+          <w:b w:val="0"/>
+          <w:i w:val="0"/>
+          <w:color w:val="000000"/>
+          <w:sz w:val="18"/>
+          <w:highlight w:val="lightGray"/>
+        </w:rPr>
+        <w:t>-</w:t>
+      </w:r>
+      <w:r>
+        <w:rPr>
+          <w:rFonts w:ascii="Arial" w:hAnsi="Arial" w:eastAsia="Arial" w:cs="Arial"/>
+          <w:b w:val="0"/>
+          <w:i w:val="0"/>
+          <w:color w:val="000000"/>
+          <w:sz w:val="18"/>
+          <w:highlight w:val="lightGray"/>
+        </w:rPr>
+        <w:t>&gt;</w:t>
+      </w:r>
+      <w:r>
+        <w:rPr>
+          <w:rFonts w:ascii="Arial" w:hAnsi="Arial" w:eastAsia="Arial" w:cs="Arial"/>
+          <w:b w:val="0"/>
+          <w:i w:val="0"/>
+          <w:color w:val="000000"/>
+          <w:sz w:val="18"/>
+          <w:highlight w:val="lightGray"/>
+        </w:rPr>
+        <w:t xml:space="preserve"> </w:t>
+      </w:r>
+      <w:r>
+        <w:rPr>
+          <w:rFonts w:ascii="Arial" w:hAnsi="Arial" w:eastAsia="Arial" w:cs="Arial"/>
+          <w:b/>
+          <w:i w:val="0"/>
+          <w:color w:val="000000"/>
+          <w:sz w:val="18"/>
+          <w:highlight w:val="lightGray"/>
+        </w:rPr>
+        <w:t>F</w:t>
+      </w:r>
+      <w:r>
+        <w:rPr>
+          <w:rFonts w:ascii="Arial" w:hAnsi="Arial" w:eastAsia="Arial" w:cs="Arial"/>
+          <w:b/>
+          <w:i w:val="0"/>
+          <w:color w:val="000000"/>
+          <w:sz w:val="18"/>
+          <w:highlight w:val="lightGray"/>
+        </w:rPr>
+        <w:t>r</w:t>
+      </w:r>
+      <w:r>
+        <w:rPr>
+          <w:rFonts w:ascii="Arial" w:hAnsi="Arial" w:eastAsia="Arial" w:cs="Arial"/>
+          <w:b/>
+          <w:i w:val="0"/>
+          <w:color w:val="000000"/>
+          <w:sz w:val="18"/>
+          <w:highlight w:val="lightGray"/>
+        </w:rPr>
+        <w:t>o</w:t>
+      </w:r>
+      <w:r>
+        <w:rPr>
+          <w:rFonts w:ascii="Arial" w:hAnsi="Arial" w:eastAsia="Arial" w:cs="Arial"/>
+          <w:b/>
+          <w:i w:val="0"/>
+          <w:color w:val="000000"/>
+          <w:sz w:val="18"/>
+          <w:highlight w:val="lightGray"/>
+        </w:rPr>
+        <w:t>m</w:t>
+      </w:r>
+      <w:r>
+        <w:rPr>
+          <w:rFonts w:ascii="Arial" w:hAnsi="Arial" w:eastAsia="Arial" w:cs="Arial"/>
+          <w:b/>
+          <w:i w:val="0"/>
+          <w:color w:val="000000"/>
+          <w:sz w:val="18"/>
+          <w:highlight w:val="lightGray"/>
+        </w:rPr>
+        <w:t>:</w:t>
+      </w:r>
+      <w:r>
+        <w:rPr>
+          <w:rFonts w:ascii="Arial" w:hAnsi="Arial" w:eastAsia="Arial" w:cs="Arial"/>
+          <w:b w:val="0"/>
+          <w:i w:val="0"/>
+          <w:color w:val="000000"/>
+          <w:sz w:val="18"/>
+          <w:highlight w:val="lightGray"/>
+        </w:rPr>
+        <w:t xml:space="preserve"> </w:t>
+      </w:r>
+      <w:r>
+        <w:rPr>
+          <w:rFonts w:ascii="Arial" w:hAnsi="Arial" w:eastAsia="Arial" w:cs="Arial"/>
+          <w:b w:val="0"/>
+          <w:i w:val="0"/>
+          <w:color w:val="000000"/>
+          <w:sz w:val="18"/>
+          <w:highlight w:val="lightGray"/>
+        </w:rPr>
+        <w:t>[</w:t>
+      </w:r>
+      <w:r>
+        <w:rPr>
+          <w:rFonts w:ascii="Arial" w:hAnsi="Arial" w:eastAsia="Arial" w:cs="Arial"/>
+          <w:b w:val="0"/>
+          <w:i w:val="0"/>
+          <w:color w:val="000000"/>
+          <w:sz w:val="18"/>
+          <w:highlight w:val="lightGray"/>
+        </w:rPr>
+        <w:t>C</w:t>
+      </w:r>
+      <w:r>
+        <w:rPr>
+          <w:rFonts w:ascii="Arial" w:hAnsi="Arial" w:eastAsia="Arial" w:cs="Arial"/>
+          <w:b w:val="0"/>
+          <w:i w:val="0"/>
+          <w:color w:val="000000"/>
+          <w:sz w:val="18"/>
+          <w:highlight w:val="lightGray"/>
+        </w:rPr>
+        <w:t>h</w:t>
+      </w:r>
+      <w:r>
+        <w:rPr>
+          <w:rFonts w:ascii="Arial" w:hAnsi="Arial" w:eastAsia="Arial" w:cs="Arial"/>
+          <w:b w:val="0"/>
+          <w:i w:val="0"/>
+          <w:color w:val="000000"/>
+          <w:sz w:val="18"/>
+          <w:highlight w:val="lightGray"/>
+        </w:rPr>
+        <w:t>a</w:t>
+      </w:r>
+      <w:r>
+        <w:rPr>
+          <w:rFonts w:ascii="Arial" w:hAnsi="Arial" w:eastAsia="Arial" w:cs="Arial"/>
+          <w:b w:val="0"/>
+          <w:i w:val="0"/>
+          <w:color w:val="000000"/>
+          <w:sz w:val="18"/>
+          <w:highlight w:val="lightGray"/>
+        </w:rPr>
+        <w:t>t</w:t>
+      </w:r>
+      <w:r>
+        <w:rPr>
+          <w:rFonts w:ascii="Arial" w:hAnsi="Arial" w:eastAsia="Arial" w:cs="Arial"/>
+          <w:b w:val="0"/>
+          <w:i w:val="0"/>
+          <w:color w:val="000000"/>
+          <w:sz w:val="18"/>
+          <w:highlight w:val="lightGray"/>
+        </w:rPr>
+        <w:t>g</w:t>
+      </w:r>
+      <w:r>
+        <w:rPr>
+          <w:rFonts w:ascii="Arial" w:hAnsi="Arial" w:eastAsia="Arial" w:cs="Arial"/>
+          <w:b w:val="0"/>
+          <w:i w:val="0"/>
+          <w:color w:val="000000"/>
+          <w:sz w:val="18"/>
+          <w:highlight w:val="lightGray"/>
+        </w:rPr>
+        <w:t>p</w:t>
+      </w:r>
+      <w:r>
+        <w:rPr>
+          <w:rFonts w:ascii="Arial" w:hAnsi="Arial" w:eastAsia="Arial" w:cs="Arial"/>
+          <w:b w:val="0"/>
+          <w:i w:val="0"/>
+          <w:color w:val="000000"/>
+          <w:sz w:val="18"/>
+          <w:highlight w:val="lightGray"/>
+        </w:rPr>
+        <w:t>t</w:t>
+      </w:r>
+      <w:r>
+        <w:rPr>
+          <w:rFonts w:ascii="Arial" w:hAnsi="Arial" w:eastAsia="Arial" w:cs="Arial"/>
+          <w:b w:val="0"/>
+          <w:i w:val="0"/>
+          <w:color w:val="000000"/>
+          <w:sz w:val="18"/>
+          <w:highlight w:val="lightGray"/>
+        </w:rPr>
+        <w:t xml:space="preserve"> </w:t>
+      </w:r>
+      <w:r>
+        <w:rPr>
+          <w:rFonts w:ascii="Arial" w:hAnsi="Arial" w:eastAsia="Arial" w:cs="Arial"/>
+          <w:b w:val="0"/>
+          <w:i w:val="0"/>
+          <w:color w:val="000000"/>
+          <w:sz w:val="18"/>
+          <w:highlight w:val="lightGray"/>
         </w:rPr>
         <w:t>(</w:t>
       </w:r>
       <w:r>
         <w:rPr>
-          <w:b/>
-          <w:sz w:val="14"/>
-          <w:szCs w:val="14"/>
-          <w:shd w:val="clear" w:color="auto" w:fill="B7B7B7"/>
-        </w:rPr>
-        <w:t>GPT-5-</w:t>
-      </w:r>
-      <w:r>
-        <w:rPr>
-          <w:b/>
-          <w:sz w:val="14"/>
-          <w:szCs w:val="14"/>
-          <w:shd w:val="clear" w:color="auto" w:fill="B7B7B7"/>
-        </w:rPr>
-        <w:t>Mini</w:t>
-      </w:r>
-      <w:r>
-        <w:rPr>
-          <w:b/>
-          <w:sz w:val="14"/>
-          <w:szCs w:val="14"/>
-          <w:shd w:val="clear" w:color="auto" w:fill="B7B7B7"/>
-        </w:rPr>
-        <w:t>) at [8/27/2025]</w:t>
+          <w:rFonts w:ascii="Arial" w:hAnsi="Arial" w:eastAsia="Arial" w:cs="Arial"/>
+          <w:b w:val="0"/>
+          <w:i w:val="0"/>
+          <w:color w:val="000000"/>
+          <w:sz w:val="18"/>
+          <w:highlight w:val="lightGray"/>
+        </w:rPr>
+        <w:t>G</w:t>
+      </w:r>
+      <w:r>
+        <w:rPr>
+          <w:rFonts w:ascii="Arial" w:hAnsi="Arial" w:eastAsia="Arial" w:cs="Arial"/>
+          <w:b w:val="0"/>
+          <w:i w:val="0"/>
+          <w:color w:val="000000"/>
+          <w:sz w:val="18"/>
+          <w:highlight w:val="lightGray"/>
+        </w:rPr>
+        <w:t>P</w:t>
+      </w:r>
+      <w:r>
+        <w:rPr>
+          <w:rFonts w:ascii="Arial" w:hAnsi="Arial" w:eastAsia="Arial" w:cs="Arial"/>
+          <w:b w:val="0"/>
+          <w:i w:val="0"/>
+          <w:color w:val="000000"/>
+          <w:sz w:val="18"/>
+          <w:highlight w:val="lightGray"/>
+        </w:rPr>
+        <w:t>T</w:t>
+      </w:r>
+      <w:r>
+        <w:rPr>
+          <w:rFonts w:ascii="Arial" w:hAnsi="Arial" w:eastAsia="Arial" w:cs="Cambria Math"/>
+          <w:b w:val="0"/>
+          <w:i w:val="0"/>
+          <w:color w:val="000000"/>
+          <w:sz w:val="18"/>
+          <w:highlight w:val="lightGray"/>
+        </w:rPr>
+        <w:t>‑</w:t>
+      </w:r>
+      <w:r>
+        <w:rPr>
+          <w:rFonts w:ascii="Arial" w:hAnsi="Arial" w:eastAsia="Arial" w:cs="Arial"/>
+          <w:b w:val="0"/>
+          <w:i w:val="0"/>
+          <w:color w:val="000000"/>
+          <w:sz w:val="18"/>
+          <w:highlight w:val="lightGray"/>
+        </w:rPr>
+        <w:t>5</w:t>
+      </w:r>
+      <w:r>
+        <w:rPr>
+          <w:rFonts w:ascii="Arial" w:hAnsi="Arial" w:eastAsia="Arial" w:cs="Arial"/>
+          <w:b w:val="0"/>
+          <w:i w:val="0"/>
+          <w:color w:val="000000"/>
+          <w:sz w:val="18"/>
+          <w:highlight w:val="lightGray"/>
+        </w:rPr>
+        <w:t xml:space="preserve"> </w:t>
+      </w:r>
+      <w:r>
+        <w:rPr>
+          <w:rFonts w:ascii="Arial" w:hAnsi="Arial" w:eastAsia="Arial" w:cs="Arial"/>
+          <w:b w:val="0"/>
+          <w:i w:val="0"/>
+          <w:color w:val="000000"/>
+          <w:sz w:val="18"/>
+          <w:highlight w:val="lightGray"/>
+        </w:rPr>
+        <w:t>M</w:t>
+      </w:r>
+      <w:r>
+        <w:rPr>
+          <w:rFonts w:ascii="Arial" w:hAnsi="Arial" w:eastAsia="Arial" w:cs="Arial"/>
+          <w:b w:val="0"/>
+          <w:i w:val="0"/>
+          <w:color w:val="000000"/>
+          <w:sz w:val="18"/>
+          <w:highlight w:val="lightGray"/>
+        </w:rPr>
+        <w:t>i</w:t>
+      </w:r>
+      <w:r>
+        <w:rPr>
+          <w:rFonts w:ascii="Arial" w:hAnsi="Arial" w:eastAsia="Arial" w:cs="Arial"/>
+          <w:b w:val="0"/>
+          <w:i w:val="0"/>
+          <w:color w:val="000000"/>
+          <w:sz w:val="18"/>
+          <w:highlight w:val="lightGray"/>
+        </w:rPr>
+        <w:t>n</w:t>
+      </w:r>
+      <w:r>
+        <w:rPr>
+          <w:rFonts w:ascii="Arial" w:hAnsi="Arial" w:eastAsia="Arial" w:cs="Arial"/>
+          <w:b w:val="0"/>
+          <w:i w:val="0"/>
+          <w:color w:val="000000"/>
+          <w:sz w:val="18"/>
+          <w:highlight w:val="lightGray"/>
+        </w:rPr>
+        <w:t>i</w:t>
+      </w:r>
+      <w:r>
+        <w:rPr>
+          <w:rFonts w:ascii="Arial" w:hAnsi="Arial" w:eastAsia="Arial" w:cs="Arial"/>
+          <w:b w:val="0"/>
+          <w:i w:val="0"/>
+          <w:color w:val="000000"/>
+          <w:sz w:val="18"/>
+          <w:highlight w:val="lightGray"/>
+        </w:rPr>
+        <w:t>)</w:t>
+      </w:r>
+      <w:r>
+        <w:rPr>
+          <w:rFonts w:ascii="Arial" w:hAnsi="Arial" w:eastAsia="Arial" w:cs="Arial"/>
+          <w:b w:val="0"/>
+          <w:i w:val="0"/>
+          <w:color w:val="000000"/>
+          <w:sz w:val="18"/>
+          <w:highlight w:val="lightGray"/>
+        </w:rPr>
+        <w:t>]</w:t>
+      </w:r>
+      <w:r>
+        <w:rPr>
+          <w:rFonts w:ascii="Arial" w:hAnsi="Arial" w:eastAsia="Arial" w:cs="Arial"/>
+          <w:b w:val="0"/>
+          <w:i w:val="0"/>
+          <w:color w:val="000000"/>
+          <w:sz w:val="18"/>
+          <w:highlight w:val="lightGray"/>
+        </w:rPr>
+        <w:t xml:space="preserve"> </w:t>
+      </w:r>
+      <w:r>
+        <w:rPr>
+          <w:rFonts w:ascii="Arial" w:hAnsi="Arial" w:eastAsia="Arial" w:cs="Arial"/>
+          <w:b/>
+          <w:i w:val="0"/>
+          <w:color w:val="000000"/>
+          <w:sz w:val="18"/>
+          <w:highlight w:val="lightGray"/>
+        </w:rPr>
+        <w:t>o</w:t>
+      </w:r>
+      <w:r>
+        <w:rPr>
+          <w:rFonts w:ascii="Arial" w:hAnsi="Arial" w:eastAsia="Arial" w:cs="Arial"/>
+          <w:b/>
+          <w:i w:val="0"/>
+          <w:color w:val="000000"/>
+          <w:sz w:val="18"/>
+          <w:highlight w:val="lightGray"/>
+        </w:rPr>
+        <w:t>n</w:t>
+      </w:r>
+      <w:r>
+        <w:rPr>
+          <w:rFonts w:ascii="Arial" w:hAnsi="Arial" w:eastAsia="Arial"/>
+          <w:b w:val="0"/>
+          <w:i w:val="0"/>
+          <w:sz w:val="18"/>
+          <w:highlight w:val="lightGray"/>
+        </w:rPr>
+        <w:t xml:space="preserve"> [8/27/2025]</w:t>
       </w:r>
     </w:p>
     <w:p>
